--- a/reports/Pankratov/1/rep/lab1report.docx
+++ b/reports/Pankratov/1/rep/lab1report.docx
@@ -1,6 +1,6 @@
 
 <file path=word/document.xml><?xml version="1.0" encoding="utf-8"?>
-<w:document xmlns:wpc="http://schemas.microsoft.com/office/word/2010/wordprocessingCanvas" xmlns:cx="http://schemas.microsoft.com/office/drawing/2014/chartex" xmlns:cx1="http://schemas.microsoft.com/office/drawing/2015/9/8/chartex" xmlns:cx2="http://schemas.microsoft.com/office/drawing/2015/10/21/chartex" xmlns:cx3="http://schemas.microsoft.com/office/drawing/2016/5/9/chartex" xmlns:cx4="http://schemas.microsoft.com/office/drawing/2016/5/10/chartex" xmlns:cx5="http://schemas.microsoft.com/office/drawing/2016/5/11/chartex" xmlns:cx6="http://schemas.microsoft.com/office/drawing/2016/5/12/chartex" xmlns:cx7="http://schemas.microsoft.com/office/drawing/2016/5/13/chartex" xmlns:cx8="http://schemas.microsoft.com/office/drawing/2016/5/14/chartex" xmlns:mc="http://schemas.openxmlformats.org/markup-compatibility/2006" xmlns:aink="http://schemas.microsoft.com/office/drawing/2016/ink" xmlns:am3d="http://schemas.microsoft.com/office/drawing/2017/model3d" xmlns:o="urn:schemas-microsoft-com:office:office" xmlns:r="http://schemas.openxmlformats.org/officeDocument/2006/relationships" xmlns:m="http://schemas.openxmlformats.org/officeDocument/2006/math" xmlns:v="urn:schemas-microsoft-com:vml" xmlns:wp14="http://schemas.microsoft.com/office/word/2010/wordprocessingDrawing" xmlns:wp="http://schemas.openxmlformats.org/drawingml/2006/wordprocessingDrawing" xmlns:w10="urn:schemas-microsoft-com:office:word" xmlns:w="http://schemas.openxmlformats.org/wordprocessingml/2006/main" xmlns:w14="http://schemas.microsoft.com/office/word/2010/wordml" xmlns:w15="http://schemas.microsoft.com/office/word/2012/wordml" xmlns:w16cex="http://schemas.microsoft.com/office/word/2018/wordml/cex" xmlns:w16cid="http://schemas.microsoft.com/office/word/2016/wordml/cid" xmlns:w16="http://schemas.microsoft.com/office/word/2018/wordml" xmlns:w16sdtdh="http://schemas.microsoft.com/office/word/2020/wordml/sdtdatahash" xmlns:w16se="http://schemas.microsoft.com/office/word/2015/wordml/symex" xmlns:wpg="http://schemas.microsoft.com/office/word/2010/wordprocessingGroup" xmlns:wpi="http://schemas.microsoft.com/office/word/2010/wordprocessingInk" xmlns:wne="http://schemas.microsoft.com/office/word/2006/wordml" xmlns:wps="http://schemas.microsoft.com/office/word/2010/wordprocessingShape" mc:Ignorable="w14 w15 w16se w16cid w16 w16cex w16sdtdh wp14">
+<w:document xmlns:wpc="http://schemas.microsoft.com/office/word/2010/wordprocessingCanvas" xmlns:mc="http://schemas.openxmlformats.org/markup-compatibility/2006" xmlns:o="urn:schemas-microsoft-com:office:office" xmlns:r="http://schemas.openxmlformats.org/officeDocument/2006/relationships" xmlns:m="http://schemas.openxmlformats.org/officeDocument/2006/math" xmlns:v="urn:schemas-microsoft-com:vml" xmlns:wp14="http://schemas.microsoft.com/office/word/2010/wordprocessingDrawing" xmlns:wp="http://schemas.openxmlformats.org/drawingml/2006/wordprocessingDrawing" xmlns:w10="urn:schemas-microsoft-com:office:word" xmlns:w="http://schemas.openxmlformats.org/wordprocessingml/2006/main" xmlns:w14="http://schemas.microsoft.com/office/word/2010/wordml" xmlns:w15="http://schemas.microsoft.com/office/word/2012/wordml" xmlns:wpg="http://schemas.microsoft.com/office/word/2010/wordprocessingGroup" xmlns:wpi="http://schemas.microsoft.com/office/word/2010/wordprocessingInk" xmlns:wne="http://schemas.microsoft.com/office/word/2006/wordml" xmlns:wps="http://schemas.microsoft.com/office/word/2010/wordprocessingShape" mc:Ignorable="w14 w15 wp14">
   <w:body>
     <w:p>
       <w:pPr>
@@ -740,6 +740,8 @@
         </w:rPr>
         <w:t>Задание:</w:t>
       </w:r>
+      <w:bookmarkStart w:id="0" w:name="_GoBack"/>
+      <w:bookmarkEnd w:id="0"/>
     </w:p>
     <w:p>
       <w:pPr>
@@ -1035,7 +1037,7 @@
           <w:color w:val="000000"/>
           <w:sz w:val="20"/>
           <w:szCs w:val="20"/>
-          <w:lang w:val="ru-BY"/>
+          <w:lang w:val="en-US"/>
         </w:rPr>
       </w:pPr>
       <w:r>
@@ -1046,7 +1048,7 @@
           <w:color w:val="000080"/>
           <w:sz w:val="20"/>
           <w:szCs w:val="20"/>
-          <w:lang w:val="ru-BY"/>
+          <w:lang w:val="en-US"/>
         </w:rPr>
         <w:t xml:space="preserve">import </w:t>
       </w:r>
@@ -1056,7 +1058,7 @@
           <w:color w:val="000000"/>
           <w:sz w:val="20"/>
           <w:szCs w:val="20"/>
-          <w:lang w:val="ru-BY"/>
+          <w:lang w:val="en-US"/>
         </w:rPr>
         <w:t>math</w:t>
       </w:r>
@@ -1066,7 +1068,7 @@
           <w:color w:val="000000"/>
           <w:sz w:val="20"/>
           <w:szCs w:val="20"/>
-          <w:lang w:val="ru-BY"/>
+          <w:lang w:val="en-US"/>
         </w:rPr>
         <w:br/>
       </w:r>
@@ -1078,7 +1080,7 @@
           <w:color w:val="000080"/>
           <w:sz w:val="20"/>
           <w:szCs w:val="20"/>
-          <w:lang w:val="ru-BY"/>
+          <w:lang w:val="en-US"/>
         </w:rPr>
         <w:t xml:space="preserve">import </w:t>
       </w:r>
@@ -1088,7 +1090,7 @@
           <w:color w:val="000000"/>
           <w:sz w:val="20"/>
           <w:szCs w:val="20"/>
-          <w:lang w:val="ru-BY"/>
+          <w:lang w:val="en-US"/>
         </w:rPr>
         <w:t>random</w:t>
       </w:r>
@@ -1098,7 +1100,7 @@
           <w:color w:val="000000"/>
           <w:sz w:val="20"/>
           <w:szCs w:val="20"/>
-          <w:lang w:val="ru-BY"/>
+          <w:lang w:val="en-US"/>
         </w:rPr>
         <w:br/>
       </w:r>
@@ -1110,7 +1112,7 @@
           <w:color w:val="000080"/>
           <w:sz w:val="20"/>
           <w:szCs w:val="20"/>
-          <w:lang w:val="ru-BY"/>
+          <w:lang w:val="en-US"/>
         </w:rPr>
         <w:t xml:space="preserve">from </w:t>
       </w:r>
@@ -1120,7 +1122,7 @@
           <w:color w:val="000000"/>
           <w:sz w:val="20"/>
           <w:szCs w:val="20"/>
-          <w:lang w:val="ru-BY"/>
+          <w:lang w:val="en-US"/>
         </w:rPr>
         <w:t xml:space="preserve">typing </w:t>
       </w:r>
@@ -1132,7 +1134,7 @@
           <w:color w:val="000080"/>
           <w:sz w:val="20"/>
           <w:szCs w:val="20"/>
-          <w:lang w:val="ru-BY"/>
+          <w:lang w:val="en-US"/>
         </w:rPr>
         <w:t xml:space="preserve">import </w:t>
       </w:r>
@@ -1142,7 +1144,7 @@
           <w:color w:val="000000"/>
           <w:sz w:val="20"/>
           <w:szCs w:val="20"/>
-          <w:lang w:val="ru-BY"/>
+          <w:lang w:val="en-US"/>
         </w:rPr>
         <w:t>Tuple, List, Sequence</w:t>
       </w:r>
@@ -1152,7 +1154,7 @@
           <w:color w:val="000000"/>
           <w:sz w:val="20"/>
           <w:szCs w:val="20"/>
-          <w:lang w:val="ru-BY"/>
+          <w:lang w:val="en-US"/>
         </w:rPr>
         <w:br/>
       </w:r>
@@ -1164,19 +1166,31 @@
           <w:color w:val="000080"/>
           <w:sz w:val="20"/>
           <w:szCs w:val="20"/>
-          <w:lang w:val="ru-BY"/>
+          <w:lang w:val="en-US"/>
         </w:rPr>
         <w:t xml:space="preserve">from </w:t>
       </w:r>
-      <w:r>
-        <w:rPr>
-          <w:rFonts w:ascii="JetBrains Mono" w:hAnsi="JetBrains Mono" w:cs="JetBrains Mono"/>
-          <w:color w:val="000000"/>
-          <w:sz w:val="20"/>
-          <w:szCs w:val="20"/>
-          <w:lang w:val="ru-BY"/>
-        </w:rPr>
-        <w:t xml:space="preserve">dataclasses </w:t>
+      <w:proofErr w:type="spellStart"/>
+      <w:r>
+        <w:rPr>
+          <w:rFonts w:ascii="JetBrains Mono" w:hAnsi="JetBrains Mono" w:cs="JetBrains Mono"/>
+          <w:color w:val="000000"/>
+          <w:sz w:val="20"/>
+          <w:szCs w:val="20"/>
+          <w:lang w:val="en-US"/>
+        </w:rPr>
+        <w:t>dataclasses</w:t>
+      </w:r>
+      <w:proofErr w:type="spellEnd"/>
+      <w:r>
+        <w:rPr>
+          <w:rFonts w:ascii="JetBrains Mono" w:hAnsi="JetBrains Mono" w:cs="JetBrains Mono"/>
+          <w:color w:val="000000"/>
+          <w:sz w:val="20"/>
+          <w:szCs w:val="20"/>
+          <w:lang w:val="en-US"/>
+        </w:rPr>
+        <w:t xml:space="preserve"> </w:t>
       </w:r>
       <w:r>
         <w:rPr>
@@ -1186,27 +1200,29 @@
           <w:color w:val="000080"/>
           <w:sz w:val="20"/>
           <w:szCs w:val="20"/>
-          <w:lang w:val="ru-BY"/>
+          <w:lang w:val="en-US"/>
         </w:rPr>
         <w:t xml:space="preserve">import </w:t>
       </w:r>
-      <w:r>
-        <w:rPr>
-          <w:rFonts w:ascii="JetBrains Mono" w:hAnsi="JetBrains Mono" w:cs="JetBrains Mono"/>
-          <w:color w:val="000000"/>
-          <w:sz w:val="20"/>
-          <w:szCs w:val="20"/>
-          <w:lang w:val="ru-BY"/>
+      <w:proofErr w:type="spellStart"/>
+      <w:r>
+        <w:rPr>
+          <w:rFonts w:ascii="JetBrains Mono" w:hAnsi="JetBrains Mono" w:cs="JetBrains Mono"/>
+          <w:color w:val="000000"/>
+          <w:sz w:val="20"/>
+          <w:szCs w:val="20"/>
+          <w:lang w:val="en-US"/>
         </w:rPr>
         <w:t>dataclass</w:t>
       </w:r>
-      <w:r>
-        <w:rPr>
-          <w:rFonts w:ascii="JetBrains Mono" w:hAnsi="JetBrains Mono" w:cs="JetBrains Mono"/>
-          <w:color w:val="000000"/>
-          <w:sz w:val="20"/>
-          <w:szCs w:val="20"/>
-          <w:lang w:val="ru-BY"/>
+      <w:proofErr w:type="spellEnd"/>
+      <w:r>
+        <w:rPr>
+          <w:rFonts w:ascii="JetBrains Mono" w:hAnsi="JetBrains Mono" w:cs="JetBrains Mono"/>
+          <w:color w:val="000000"/>
+          <w:sz w:val="20"/>
+          <w:szCs w:val="20"/>
+          <w:lang w:val="en-US"/>
         </w:rPr>
         <w:br/>
       </w:r>
@@ -1216,7 +1232,7 @@
           <w:color w:val="000000"/>
           <w:sz w:val="20"/>
           <w:szCs w:val="20"/>
-          <w:lang w:val="ru-BY"/>
+          <w:lang w:val="en-US"/>
         </w:rPr>
         <w:br/>
       </w:r>
@@ -1228,19 +1244,31 @@
           <w:color w:val="000080"/>
           <w:sz w:val="20"/>
           <w:szCs w:val="20"/>
-          <w:lang w:val="ru-BY"/>
+          <w:lang w:val="en-US"/>
         </w:rPr>
         <w:t xml:space="preserve">import </w:t>
       </w:r>
-      <w:r>
-        <w:rPr>
-          <w:rFonts w:ascii="JetBrains Mono" w:hAnsi="JetBrains Mono" w:cs="JetBrains Mono"/>
-          <w:color w:val="000000"/>
-          <w:sz w:val="20"/>
-          <w:szCs w:val="20"/>
-          <w:lang w:val="ru-BY"/>
-        </w:rPr>
-        <w:t xml:space="preserve">matplotlib.pyplot </w:t>
+      <w:proofErr w:type="spellStart"/>
+      <w:r>
+        <w:rPr>
+          <w:rFonts w:ascii="JetBrains Mono" w:hAnsi="JetBrains Mono" w:cs="JetBrains Mono"/>
+          <w:color w:val="000000"/>
+          <w:sz w:val="20"/>
+          <w:szCs w:val="20"/>
+          <w:lang w:val="en-US"/>
+        </w:rPr>
+        <w:t>matplotlib.pyplot</w:t>
+      </w:r>
+      <w:proofErr w:type="spellEnd"/>
+      <w:r>
+        <w:rPr>
+          <w:rFonts w:ascii="JetBrains Mono" w:hAnsi="JetBrains Mono" w:cs="JetBrains Mono"/>
+          <w:color w:val="000000"/>
+          <w:sz w:val="20"/>
+          <w:szCs w:val="20"/>
+          <w:lang w:val="en-US"/>
+        </w:rPr>
+        <w:t xml:space="preserve"> </w:t>
       </w:r>
       <w:r>
         <w:rPr>
@@ -1250,27 +1278,29 @@
           <w:color w:val="000080"/>
           <w:sz w:val="20"/>
           <w:szCs w:val="20"/>
-          <w:lang w:val="ru-BY"/>
+          <w:lang w:val="en-US"/>
         </w:rPr>
         <w:t xml:space="preserve">as </w:t>
       </w:r>
-      <w:r>
-        <w:rPr>
-          <w:rFonts w:ascii="JetBrains Mono" w:hAnsi="JetBrains Mono" w:cs="JetBrains Mono"/>
-          <w:color w:val="000000"/>
-          <w:sz w:val="20"/>
-          <w:szCs w:val="20"/>
-          <w:lang w:val="ru-BY"/>
+      <w:proofErr w:type="spellStart"/>
+      <w:r>
+        <w:rPr>
+          <w:rFonts w:ascii="JetBrains Mono" w:hAnsi="JetBrains Mono" w:cs="JetBrains Mono"/>
+          <w:color w:val="000000"/>
+          <w:sz w:val="20"/>
+          <w:szCs w:val="20"/>
+          <w:lang w:val="en-US"/>
         </w:rPr>
         <w:t>plt</w:t>
       </w:r>
-      <w:r>
-        <w:rPr>
-          <w:rFonts w:ascii="JetBrains Mono" w:hAnsi="JetBrains Mono" w:cs="JetBrains Mono"/>
-          <w:color w:val="000000"/>
-          <w:sz w:val="20"/>
-          <w:szCs w:val="20"/>
-          <w:lang w:val="ru-BY"/>
+      <w:proofErr w:type="spellEnd"/>
+      <w:r>
+        <w:rPr>
+          <w:rFonts w:ascii="JetBrains Mono" w:hAnsi="JetBrains Mono" w:cs="JetBrains Mono"/>
+          <w:color w:val="000000"/>
+          <w:sz w:val="20"/>
+          <w:szCs w:val="20"/>
+          <w:lang w:val="en-US"/>
         </w:rPr>
         <w:br/>
       </w:r>
@@ -1280,7 +1310,7 @@
           <w:color w:val="000000"/>
           <w:sz w:val="20"/>
           <w:szCs w:val="20"/>
-          <w:lang w:val="ru-BY"/>
+          <w:lang w:val="en-US"/>
         </w:rPr>
         <w:br/>
         <w:t xml:space="preserve">MIN_ERROR = </w:t>
@@ -1291,7 +1321,7 @@
           <w:color w:val="0000FF"/>
           <w:sz w:val="20"/>
           <w:szCs w:val="20"/>
-          <w:lang w:val="ru-BY"/>
+          <w:lang w:val="en-US"/>
         </w:rPr>
         <w:t xml:space="preserve">1.0e-27  </w:t>
       </w:r>
@@ -1303,19 +1333,124 @@
           <w:color w:val="808080"/>
           <w:sz w:val="20"/>
           <w:szCs w:val="20"/>
-          <w:lang w:val="ru-BY"/>
-        </w:rPr>
-        <w:t># Минимальная ошибка для остановки обучени</w:t>
-      </w:r>
-      <w:r>
-        <w:rPr>
-          <w:rFonts w:ascii="JetBrains Mono" w:hAnsi="JetBrains Mono" w:cs="JetBrains Mono"/>
-          <w:i/>
-          <w:iCs/>
-          <w:color w:val="808080"/>
-          <w:sz w:val="20"/>
-          <w:szCs w:val="20"/>
-          <w:lang w:val="ru-BY"/>
+          <w:lang w:val="en-US"/>
+        </w:rPr>
+        <w:t xml:space="preserve"># </w:t>
+      </w:r>
+      <w:r>
+        <w:rPr>
+          <w:rFonts w:ascii="JetBrains Mono" w:hAnsi="JetBrains Mono" w:cs="JetBrains Mono"/>
+          <w:i/>
+          <w:iCs/>
+          <w:color w:val="808080"/>
+          <w:sz w:val="20"/>
+          <w:szCs w:val="20"/>
+        </w:rPr>
+        <w:t>Минимальная</w:t>
+      </w:r>
+      <w:r>
+        <w:rPr>
+          <w:rFonts w:ascii="JetBrains Mono" w:hAnsi="JetBrains Mono" w:cs="JetBrains Mono"/>
+          <w:i/>
+          <w:iCs/>
+          <w:color w:val="808080"/>
+          <w:sz w:val="20"/>
+          <w:szCs w:val="20"/>
+          <w:lang w:val="en-US"/>
+        </w:rPr>
+        <w:t xml:space="preserve"> </w:t>
+      </w:r>
+      <w:r>
+        <w:rPr>
+          <w:rFonts w:ascii="JetBrains Mono" w:hAnsi="JetBrains Mono" w:cs="JetBrains Mono"/>
+          <w:i/>
+          <w:iCs/>
+          <w:color w:val="808080"/>
+          <w:sz w:val="20"/>
+          <w:szCs w:val="20"/>
+        </w:rPr>
+        <w:t>ошибка</w:t>
+      </w:r>
+      <w:r>
+        <w:rPr>
+          <w:rFonts w:ascii="JetBrains Mono" w:hAnsi="JetBrains Mono" w:cs="JetBrains Mono"/>
+          <w:i/>
+          <w:iCs/>
+          <w:color w:val="808080"/>
+          <w:sz w:val="20"/>
+          <w:szCs w:val="20"/>
+          <w:lang w:val="en-US"/>
+        </w:rPr>
+        <w:t xml:space="preserve"> </w:t>
+      </w:r>
+      <w:r>
+        <w:rPr>
+          <w:rFonts w:ascii="JetBrains Mono" w:hAnsi="JetBrains Mono" w:cs="JetBrains Mono"/>
+          <w:i/>
+          <w:iCs/>
+          <w:color w:val="808080"/>
+          <w:sz w:val="20"/>
+          <w:szCs w:val="20"/>
+        </w:rPr>
+        <w:t>для</w:t>
+      </w:r>
+      <w:r>
+        <w:rPr>
+          <w:rFonts w:ascii="JetBrains Mono" w:hAnsi="JetBrains Mono" w:cs="JetBrains Mono"/>
+          <w:i/>
+          <w:iCs/>
+          <w:color w:val="808080"/>
+          <w:sz w:val="20"/>
+          <w:szCs w:val="20"/>
+          <w:lang w:val="en-US"/>
+        </w:rPr>
+        <w:t xml:space="preserve"> </w:t>
+      </w:r>
+      <w:r>
+        <w:rPr>
+          <w:rFonts w:ascii="JetBrains Mono" w:hAnsi="JetBrains Mono" w:cs="JetBrains Mono"/>
+          <w:i/>
+          <w:iCs/>
+          <w:color w:val="808080"/>
+          <w:sz w:val="20"/>
+          <w:szCs w:val="20"/>
+        </w:rPr>
+        <w:t>остановки</w:t>
+      </w:r>
+      <w:r>
+        <w:rPr>
+          <w:rFonts w:ascii="JetBrains Mono" w:hAnsi="JetBrains Mono" w:cs="JetBrains Mono"/>
+          <w:i/>
+          <w:iCs/>
+          <w:color w:val="808080"/>
+          <w:sz w:val="20"/>
+          <w:szCs w:val="20"/>
+          <w:lang w:val="en-US"/>
+        </w:rPr>
+        <w:t xml:space="preserve"> </w:t>
+      </w:r>
+      <w:proofErr w:type="spellStart"/>
+      <w:r>
+        <w:rPr>
+          <w:rFonts w:ascii="JetBrains Mono" w:hAnsi="JetBrains Mono" w:cs="JetBrains Mono"/>
+          <w:i/>
+          <w:iCs/>
+          <w:color w:val="808080"/>
+          <w:sz w:val="20"/>
+          <w:szCs w:val="20"/>
+        </w:rPr>
+        <w:t>обучени</w:t>
+      </w:r>
+      <w:proofErr w:type="spellEnd"/>
+      <w:r>
+        <w:rPr>
+          <w:rFonts w:ascii="JetBrains Mono" w:hAnsi="JetBrains Mono" w:cs="JetBrains Mono"/>
+          <w:i/>
+          <w:iCs/>
+          <w:color w:val="808080"/>
+          <w:sz w:val="20"/>
+          <w:szCs w:val="20"/>
+          <w:lang w:val="en-US"/>
         </w:rPr>
         <w:br/>
       </w:r>
@@ -1325,7 +1460,7 @@
           <w:color w:val="000000"/>
           <w:sz w:val="20"/>
           <w:szCs w:val="20"/>
-          <w:lang w:val="ru-BY"/>
+          <w:lang w:val="en-US"/>
         </w:rPr>
         <w:t xml:space="preserve">TRAINING_SPEED = </w:t>
       </w:r>
@@ -1335,7 +1470,7 @@
           <w:color w:val="0000FF"/>
           <w:sz w:val="20"/>
           <w:szCs w:val="20"/>
-          <w:lang w:val="ru-BY"/>
+          <w:lang w:val="en-US"/>
         </w:rPr>
         <w:t xml:space="preserve">0.01  </w:t>
       </w:r>
@@ -1347,19 +1482,99 @@
           <w:color w:val="808080"/>
           <w:sz w:val="20"/>
           <w:szCs w:val="20"/>
-          <w:lang w:val="ru-BY"/>
-        </w:rPr>
-        <w:t># Скорость обучения нейронной сети</w:t>
-      </w:r>
-      <w:r>
-        <w:rPr>
-          <w:rFonts w:ascii="JetBrains Mono" w:hAnsi="JetBrains Mono" w:cs="JetBrains Mono"/>
-          <w:i/>
-          <w:iCs/>
-          <w:color w:val="808080"/>
-          <w:sz w:val="20"/>
-          <w:szCs w:val="20"/>
-          <w:lang w:val="ru-BY"/>
+          <w:lang w:val="en-US"/>
+        </w:rPr>
+        <w:t xml:space="preserve"># </w:t>
+      </w:r>
+      <w:r>
+        <w:rPr>
+          <w:rFonts w:ascii="JetBrains Mono" w:hAnsi="JetBrains Mono" w:cs="JetBrains Mono"/>
+          <w:i/>
+          <w:iCs/>
+          <w:color w:val="808080"/>
+          <w:sz w:val="20"/>
+          <w:szCs w:val="20"/>
+        </w:rPr>
+        <w:t>Скорость</w:t>
+      </w:r>
+      <w:r>
+        <w:rPr>
+          <w:rFonts w:ascii="JetBrains Mono" w:hAnsi="JetBrains Mono" w:cs="JetBrains Mono"/>
+          <w:i/>
+          <w:iCs/>
+          <w:color w:val="808080"/>
+          <w:sz w:val="20"/>
+          <w:szCs w:val="20"/>
+          <w:lang w:val="en-US"/>
+        </w:rPr>
+        <w:t xml:space="preserve"> </w:t>
+      </w:r>
+      <w:r>
+        <w:rPr>
+          <w:rFonts w:ascii="JetBrains Mono" w:hAnsi="JetBrains Mono" w:cs="JetBrains Mono"/>
+          <w:i/>
+          <w:iCs/>
+          <w:color w:val="808080"/>
+          <w:sz w:val="20"/>
+          <w:szCs w:val="20"/>
+        </w:rPr>
+        <w:t>обучения</w:t>
+      </w:r>
+      <w:r>
+        <w:rPr>
+          <w:rFonts w:ascii="JetBrains Mono" w:hAnsi="JetBrains Mono" w:cs="JetBrains Mono"/>
+          <w:i/>
+          <w:iCs/>
+          <w:color w:val="808080"/>
+          <w:sz w:val="20"/>
+          <w:szCs w:val="20"/>
+          <w:lang w:val="en-US"/>
+        </w:rPr>
+        <w:t xml:space="preserve"> </w:t>
+      </w:r>
+      <w:r>
+        <w:rPr>
+          <w:rFonts w:ascii="JetBrains Mono" w:hAnsi="JetBrains Mono" w:cs="JetBrains Mono"/>
+          <w:i/>
+          <w:iCs/>
+          <w:color w:val="808080"/>
+          <w:sz w:val="20"/>
+          <w:szCs w:val="20"/>
+        </w:rPr>
+        <w:t>нейронной</w:t>
+      </w:r>
+      <w:r>
+        <w:rPr>
+          <w:rFonts w:ascii="JetBrains Mono" w:hAnsi="JetBrains Mono" w:cs="JetBrains Mono"/>
+          <w:i/>
+          <w:iCs/>
+          <w:color w:val="808080"/>
+          <w:sz w:val="20"/>
+          <w:szCs w:val="20"/>
+          <w:lang w:val="en-US"/>
+        </w:rPr>
+        <w:t xml:space="preserve"> </w:t>
+      </w:r>
+      <w:r>
+        <w:rPr>
+          <w:rFonts w:ascii="JetBrains Mono" w:hAnsi="JetBrains Mono" w:cs="JetBrains Mono"/>
+          <w:i/>
+          <w:iCs/>
+          <w:color w:val="808080"/>
+          <w:sz w:val="20"/>
+          <w:szCs w:val="20"/>
+        </w:rPr>
+        <w:t>сети</w:t>
+      </w:r>
+      <w:r>
+        <w:rPr>
+          <w:rFonts w:ascii="JetBrains Mono" w:hAnsi="JetBrains Mono" w:cs="JetBrains Mono"/>
+          <w:i/>
+          <w:iCs/>
+          <w:color w:val="808080"/>
+          <w:sz w:val="20"/>
+          <w:szCs w:val="20"/>
+          <w:lang w:val="en-US"/>
         </w:rPr>
         <w:br/>
       </w:r>
@@ -1371,123 +1586,135 @@
           <w:color w:val="808080"/>
           <w:sz w:val="20"/>
           <w:szCs w:val="20"/>
-          <w:lang w:val="ru-BY"/>
+          <w:lang w:val="en-US"/>
         </w:rPr>
         <w:br/>
       </w:r>
       <w:r>
         <w:rPr>
           <w:rFonts w:ascii="JetBrains Mono" w:hAnsi="JetBrains Mono" w:cs="JetBrains Mono"/>
-          <w:i/>
-          <w:iCs/>
-          <w:color w:val="808080"/>
-          <w:sz w:val="20"/>
-          <w:szCs w:val="20"/>
-          <w:lang w:val="ru-BY"/>
+          <w:color w:val="808000"/>
+          <w:sz w:val="20"/>
+          <w:szCs w:val="20"/>
+          <w:lang w:val="en-US"/>
+        </w:rPr>
+        <w:t>@</w:t>
+      </w:r>
+      <w:proofErr w:type="spellStart"/>
+      <w:r>
+        <w:rPr>
+          <w:rFonts w:ascii="JetBrains Mono" w:hAnsi="JetBrains Mono" w:cs="JetBrains Mono"/>
+          <w:color w:val="808000"/>
+          <w:sz w:val="20"/>
+          <w:szCs w:val="20"/>
+          <w:lang w:val="en-US"/>
+        </w:rPr>
+        <w:t>dataclass</w:t>
+      </w:r>
+      <w:proofErr w:type="spellEnd"/>
+      <w:r>
+        <w:rPr>
+          <w:rFonts w:ascii="JetBrains Mono" w:hAnsi="JetBrains Mono" w:cs="JetBrains Mono"/>
+          <w:color w:val="000000"/>
+          <w:sz w:val="20"/>
+          <w:szCs w:val="20"/>
+          <w:lang w:val="en-US"/>
+        </w:rPr>
+        <w:t>(</w:t>
+      </w:r>
+      <w:r>
+        <w:rPr>
+          <w:rFonts w:ascii="JetBrains Mono" w:hAnsi="JetBrains Mono" w:cs="JetBrains Mono"/>
+          <w:color w:val="660099"/>
+          <w:sz w:val="20"/>
+          <w:szCs w:val="20"/>
+          <w:lang w:val="en-US"/>
+        </w:rPr>
+        <w:t>frozen</w:t>
+      </w:r>
+      <w:r>
+        <w:rPr>
+          <w:rFonts w:ascii="JetBrains Mono" w:hAnsi="JetBrains Mono" w:cs="JetBrains Mono"/>
+          <w:color w:val="000000"/>
+          <w:sz w:val="20"/>
+          <w:szCs w:val="20"/>
+          <w:lang w:val="en-US"/>
+        </w:rPr>
+        <w:t>=</w:t>
+      </w:r>
+      <w:r>
+        <w:rPr>
+          <w:rFonts w:ascii="JetBrains Mono" w:hAnsi="JetBrains Mono" w:cs="JetBrains Mono"/>
+          <w:b/>
+          <w:bCs/>
+          <w:color w:val="000080"/>
+          <w:sz w:val="20"/>
+          <w:szCs w:val="20"/>
+          <w:lang w:val="en-US"/>
+        </w:rPr>
+        <w:t>True</w:t>
+      </w:r>
+      <w:r>
+        <w:rPr>
+          <w:rFonts w:ascii="JetBrains Mono" w:hAnsi="JetBrains Mono" w:cs="JetBrains Mono"/>
+          <w:color w:val="000000"/>
+          <w:sz w:val="20"/>
+          <w:szCs w:val="20"/>
+          <w:lang w:val="en-US"/>
+        </w:rPr>
+        <w:t>)</w:t>
+      </w:r>
+      <w:r>
+        <w:rPr>
+          <w:rFonts w:ascii="JetBrains Mono" w:hAnsi="JetBrains Mono" w:cs="JetBrains Mono"/>
+          <w:color w:val="000000"/>
+          <w:sz w:val="20"/>
+          <w:szCs w:val="20"/>
+          <w:lang w:val="en-US"/>
         </w:rPr>
         <w:br/>
       </w:r>
       <w:r>
         <w:rPr>
           <w:rFonts w:ascii="JetBrains Mono" w:hAnsi="JetBrains Mono" w:cs="JetBrains Mono"/>
-          <w:color w:val="808000"/>
-          <w:sz w:val="20"/>
-          <w:szCs w:val="20"/>
-          <w:lang w:val="ru-BY"/>
-        </w:rPr>
-        <w:t>@dataclass</w:t>
-      </w:r>
-      <w:r>
-        <w:rPr>
-          <w:rFonts w:ascii="JetBrains Mono" w:hAnsi="JetBrains Mono" w:cs="JetBrains Mono"/>
-          <w:color w:val="000000"/>
-          <w:sz w:val="20"/>
-          <w:szCs w:val="20"/>
-          <w:lang w:val="ru-BY"/>
-        </w:rPr>
-        <w:t>(</w:t>
-      </w:r>
-      <w:r>
-        <w:rPr>
-          <w:rFonts w:ascii="JetBrains Mono" w:hAnsi="JetBrains Mono" w:cs="JetBrains Mono"/>
-          <w:color w:val="660099"/>
-          <w:sz w:val="20"/>
-          <w:szCs w:val="20"/>
-          <w:lang w:val="ru-BY"/>
-        </w:rPr>
-        <w:t>frozen</w:t>
-      </w:r>
-      <w:r>
-        <w:rPr>
-          <w:rFonts w:ascii="JetBrains Mono" w:hAnsi="JetBrains Mono" w:cs="JetBrains Mono"/>
-          <w:color w:val="000000"/>
-          <w:sz w:val="20"/>
-          <w:szCs w:val="20"/>
-          <w:lang w:val="ru-BY"/>
-        </w:rPr>
-        <w:t>=</w:t>
-      </w:r>
-      <w:r>
-        <w:rPr>
-          <w:rFonts w:ascii="JetBrains Mono" w:hAnsi="JetBrains Mono" w:cs="JetBrains Mono"/>
           <w:b/>
           <w:bCs/>
           <w:color w:val="000080"/>
           <w:sz w:val="20"/>
           <w:szCs w:val="20"/>
-          <w:lang w:val="ru-BY"/>
-        </w:rPr>
-        <w:t>True</w:t>
-      </w:r>
-      <w:r>
-        <w:rPr>
-          <w:rFonts w:ascii="JetBrains Mono" w:hAnsi="JetBrains Mono" w:cs="JetBrains Mono"/>
-          <w:color w:val="000000"/>
-          <w:sz w:val="20"/>
-          <w:szCs w:val="20"/>
-          <w:lang w:val="ru-BY"/>
-        </w:rPr>
-        <w:t>)</w:t>
-      </w:r>
-      <w:r>
-        <w:rPr>
-          <w:rFonts w:ascii="JetBrains Mono" w:hAnsi="JetBrains Mono" w:cs="JetBrains Mono"/>
-          <w:color w:val="000000"/>
-          <w:sz w:val="20"/>
-          <w:szCs w:val="20"/>
-          <w:lang w:val="ru-BY"/>
-        </w:rPr>
-        <w:br/>
-      </w:r>
-      <w:r>
-        <w:rPr>
-          <w:rFonts w:ascii="JetBrains Mono" w:hAnsi="JetBrains Mono" w:cs="JetBrains Mono"/>
-          <w:b/>
-          <w:bCs/>
-          <w:color w:val="000080"/>
-          <w:sz w:val="20"/>
-          <w:szCs w:val="20"/>
-          <w:lang w:val="ru-BY"/>
+          <w:lang w:val="en-US"/>
         </w:rPr>
         <w:t xml:space="preserve">class </w:t>
       </w:r>
-      <w:r>
-        <w:rPr>
-          <w:rFonts w:ascii="JetBrains Mono" w:hAnsi="JetBrains Mono" w:cs="JetBrains Mono"/>
-          <w:color w:val="000000"/>
-          <w:sz w:val="20"/>
-          <w:szCs w:val="20"/>
-          <w:lang w:val="ru-BY"/>
-        </w:rPr>
-        <w:t>TrainingResult:</w:t>
-      </w:r>
-      <w:r>
-        <w:rPr>
-          <w:rFonts w:ascii="JetBrains Mono" w:hAnsi="JetBrains Mono" w:cs="JetBrains Mono"/>
-          <w:color w:val="000000"/>
-          <w:sz w:val="20"/>
-          <w:szCs w:val="20"/>
-          <w:lang w:val="ru-BY"/>
+      <w:proofErr w:type="spellStart"/>
+      <w:r>
+        <w:rPr>
+          <w:rFonts w:ascii="JetBrains Mono" w:hAnsi="JetBrains Mono" w:cs="JetBrains Mono"/>
+          <w:color w:val="000000"/>
+          <w:sz w:val="20"/>
+          <w:szCs w:val="20"/>
+          <w:lang w:val="en-US"/>
+        </w:rPr>
+        <w:t>TrainingResult</w:t>
+      </w:r>
+      <w:proofErr w:type="spellEnd"/>
+      <w:r>
+        <w:rPr>
+          <w:rFonts w:ascii="JetBrains Mono" w:hAnsi="JetBrains Mono" w:cs="JetBrains Mono"/>
+          <w:color w:val="000000"/>
+          <w:sz w:val="20"/>
+          <w:szCs w:val="20"/>
+          <w:lang w:val="en-US"/>
+        </w:rPr>
+        <w:t>:</w:t>
+      </w:r>
+      <w:r>
+        <w:rPr>
+          <w:rFonts w:ascii="JetBrains Mono" w:hAnsi="JetBrains Mono" w:cs="JetBrains Mono"/>
+          <w:color w:val="000000"/>
+          <w:sz w:val="20"/>
+          <w:szCs w:val="20"/>
+          <w:lang w:val="en-US"/>
         </w:rPr>
         <w:br/>
         <w:t xml:space="preserve">    w: List[</w:t>
@@ -1498,7 +1725,7 @@
           <w:color w:val="000080"/>
           <w:sz w:val="20"/>
           <w:szCs w:val="20"/>
-          <w:lang w:val="ru-BY"/>
+          <w:lang w:val="en-US"/>
         </w:rPr>
         <w:t>float</w:t>
       </w:r>
@@ -1508,7 +1735,7 @@
           <w:color w:val="000000"/>
           <w:sz w:val="20"/>
           <w:szCs w:val="20"/>
-          <w:lang w:val="ru-BY"/>
+          <w:lang w:val="en-US"/>
         </w:rPr>
         <w:t>]</w:t>
       </w:r>
@@ -1518,7 +1745,7 @@
           <w:color w:val="000000"/>
           <w:sz w:val="20"/>
           <w:szCs w:val="20"/>
-          <w:lang w:val="ru-BY"/>
+          <w:lang w:val="en-US"/>
         </w:rPr>
         <w:br/>
         <w:t xml:space="preserve">    T: </w:t>
@@ -1529,7 +1756,7 @@
           <w:color w:val="000080"/>
           <w:sz w:val="20"/>
           <w:szCs w:val="20"/>
-          <w:lang w:val="ru-BY"/>
+          <w:lang w:val="en-US"/>
         </w:rPr>
         <w:t>float</w:t>
       </w:r>
@@ -1539,38 +1766,52 @@
           <w:color w:val="000080"/>
           <w:sz w:val="20"/>
           <w:szCs w:val="20"/>
-          <w:lang w:val="ru-BY"/>
+          <w:lang w:val="en-US"/>
         </w:rPr>
         <w:br/>
         <w:t xml:space="preserve">    </w:t>
       </w:r>
-      <w:r>
-        <w:rPr>
-          <w:rFonts w:ascii="JetBrains Mono" w:hAnsi="JetBrains Mono" w:cs="JetBrains Mono"/>
-          <w:color w:val="000000"/>
-          <w:sz w:val="20"/>
-          <w:szCs w:val="20"/>
-          <w:lang w:val="ru-BY"/>
-        </w:rPr>
-        <w:t>data_for_drawing: Tuple[List[</w:t>
-      </w:r>
+      <w:proofErr w:type="spellStart"/>
+      <w:r>
+        <w:rPr>
+          <w:rFonts w:ascii="JetBrains Mono" w:hAnsi="JetBrains Mono" w:cs="JetBrains Mono"/>
+          <w:color w:val="000000"/>
+          <w:sz w:val="20"/>
+          <w:szCs w:val="20"/>
+          <w:lang w:val="en-US"/>
+        </w:rPr>
+        <w:t>data_for_drawing</w:t>
+      </w:r>
+      <w:proofErr w:type="spellEnd"/>
+      <w:r>
+        <w:rPr>
+          <w:rFonts w:ascii="JetBrains Mono" w:hAnsi="JetBrains Mono" w:cs="JetBrains Mono"/>
+          <w:color w:val="000000"/>
+          <w:sz w:val="20"/>
+          <w:szCs w:val="20"/>
+          <w:lang w:val="en-US"/>
+        </w:rPr>
+        <w:t>: Tuple[List[</w:t>
+      </w:r>
+      <w:proofErr w:type="spellStart"/>
       <w:r>
         <w:rPr>
           <w:rFonts w:ascii="JetBrains Mono" w:hAnsi="JetBrains Mono" w:cs="JetBrains Mono"/>
           <w:color w:val="000080"/>
           <w:sz w:val="20"/>
           <w:szCs w:val="20"/>
-          <w:lang w:val="ru-BY"/>
+          <w:lang w:val="en-US"/>
         </w:rPr>
         <w:t>int</w:t>
       </w:r>
-      <w:r>
-        <w:rPr>
-          <w:rFonts w:ascii="JetBrains Mono" w:hAnsi="JetBrains Mono" w:cs="JetBrains Mono"/>
-          <w:color w:val="000000"/>
-          <w:sz w:val="20"/>
-          <w:szCs w:val="20"/>
-          <w:lang w:val="ru-BY"/>
+      <w:proofErr w:type="spellEnd"/>
+      <w:r>
+        <w:rPr>
+          <w:rFonts w:ascii="JetBrains Mono" w:hAnsi="JetBrains Mono" w:cs="JetBrains Mono"/>
+          <w:color w:val="000000"/>
+          <w:sz w:val="20"/>
+          <w:szCs w:val="20"/>
+          <w:lang w:val="en-US"/>
         </w:rPr>
         <w:t>], List[</w:t>
       </w:r>
@@ -1580,7 +1821,7 @@
           <w:color w:val="000080"/>
           <w:sz w:val="20"/>
           <w:szCs w:val="20"/>
-          <w:lang w:val="ru-BY"/>
+          <w:lang w:val="en-US"/>
         </w:rPr>
         <w:t>float</w:t>
       </w:r>
@@ -1590,7 +1831,7 @@
           <w:color w:val="000000"/>
           <w:sz w:val="20"/>
           <w:szCs w:val="20"/>
-          <w:lang w:val="ru-BY"/>
+          <w:lang w:val="en-US"/>
         </w:rPr>
         <w:t>]]</w:t>
       </w:r>
@@ -1600,7 +1841,7 @@
           <w:color w:val="000000"/>
           <w:sz w:val="20"/>
           <w:szCs w:val="20"/>
-          <w:lang w:val="ru-BY"/>
+          <w:lang w:val="en-US"/>
         </w:rPr>
         <w:br/>
       </w:r>
@@ -1610,20 +1851,11 @@
           <w:color w:val="000000"/>
           <w:sz w:val="20"/>
           <w:szCs w:val="20"/>
-          <w:lang w:val="ru-BY"/>
+          <w:lang w:val="en-US"/>
         </w:rPr>
         <w:br/>
       </w:r>
-      <w:r>
-        <w:rPr>
-          <w:rFonts w:ascii="JetBrains Mono" w:hAnsi="JetBrains Mono" w:cs="JetBrains Mono"/>
-          <w:color w:val="000000"/>
-          <w:sz w:val="20"/>
-          <w:szCs w:val="20"/>
-          <w:lang w:val="ru-BY"/>
-        </w:rPr>
-        <w:br/>
-      </w:r>
+      <w:proofErr w:type="spellStart"/>
       <w:r>
         <w:rPr>
           <w:rFonts w:ascii="JetBrains Mono" w:hAnsi="JetBrains Mono" w:cs="JetBrains Mono"/>
@@ -1632,27 +1864,52 @@
           <w:color w:val="000080"/>
           <w:sz w:val="20"/>
           <w:szCs w:val="20"/>
-          <w:lang w:val="ru-BY"/>
-        </w:rPr>
-        <w:t xml:space="preserve">def </w:t>
-      </w:r>
-      <w:r>
-        <w:rPr>
-          <w:rFonts w:ascii="JetBrains Mono" w:hAnsi="JetBrains Mono" w:cs="JetBrains Mono"/>
-          <w:color w:val="000000"/>
-          <w:sz w:val="20"/>
-          <w:szCs w:val="20"/>
-          <w:lang w:val="ru-BY"/>
-        </w:rPr>
-        <w:t xml:space="preserve">func(x: </w:t>
-      </w:r>
-      <w:r>
-        <w:rPr>
-          <w:rFonts w:ascii="JetBrains Mono" w:hAnsi="JetBrains Mono" w:cs="JetBrains Mono"/>
+          <w:lang w:val="en-US"/>
+        </w:rPr>
+        <w:t>def</w:t>
+      </w:r>
+      <w:proofErr w:type="spellEnd"/>
+      <w:r>
+        <w:rPr>
+          <w:rFonts w:ascii="JetBrains Mono" w:hAnsi="JetBrains Mono" w:cs="JetBrains Mono"/>
+          <w:b/>
+          <w:bCs/>
           <w:color w:val="000080"/>
           <w:sz w:val="20"/>
           <w:szCs w:val="20"/>
-          <w:lang w:val="ru-BY"/>
+          <w:lang w:val="en-US"/>
+        </w:rPr>
+        <w:t xml:space="preserve"> </w:t>
+      </w:r>
+      <w:proofErr w:type="spellStart"/>
+      <w:r>
+        <w:rPr>
+          <w:rFonts w:ascii="JetBrains Mono" w:hAnsi="JetBrains Mono" w:cs="JetBrains Mono"/>
+          <w:color w:val="000000"/>
+          <w:sz w:val="20"/>
+          <w:szCs w:val="20"/>
+          <w:lang w:val="en-US"/>
+        </w:rPr>
+        <w:t>func</w:t>
+      </w:r>
+      <w:proofErr w:type="spellEnd"/>
+      <w:r>
+        <w:rPr>
+          <w:rFonts w:ascii="JetBrains Mono" w:hAnsi="JetBrains Mono" w:cs="JetBrains Mono"/>
+          <w:color w:val="000000"/>
+          <w:sz w:val="20"/>
+          <w:szCs w:val="20"/>
+          <w:lang w:val="en-US"/>
+        </w:rPr>
+        <w:t xml:space="preserve">(x: </w:t>
+      </w:r>
+      <w:r>
+        <w:rPr>
+          <w:rFonts w:ascii="JetBrains Mono" w:hAnsi="JetBrains Mono" w:cs="JetBrains Mono"/>
+          <w:color w:val="000080"/>
+          <w:sz w:val="20"/>
+          <w:szCs w:val="20"/>
+          <w:lang w:val="en-US"/>
         </w:rPr>
         <w:t>float</w:t>
       </w:r>
@@ -1662,47 +1919,51 @@
           <w:color w:val="000000"/>
           <w:sz w:val="20"/>
           <w:szCs w:val="20"/>
-          <w:lang w:val="ru-BY"/>
+          <w:lang w:val="en-US"/>
         </w:rPr>
         <w:t xml:space="preserve">, a: </w:t>
       </w:r>
+      <w:proofErr w:type="spellStart"/>
       <w:r>
         <w:rPr>
           <w:rFonts w:ascii="JetBrains Mono" w:hAnsi="JetBrains Mono" w:cs="JetBrains Mono"/>
           <w:color w:val="000080"/>
           <w:sz w:val="20"/>
           <w:szCs w:val="20"/>
-          <w:lang w:val="ru-BY"/>
+          <w:lang w:val="en-US"/>
         </w:rPr>
         <w:t>int</w:t>
       </w:r>
-      <w:r>
-        <w:rPr>
-          <w:rFonts w:ascii="JetBrains Mono" w:hAnsi="JetBrains Mono" w:cs="JetBrains Mono"/>
-          <w:color w:val="000000"/>
-          <w:sz w:val="20"/>
-          <w:szCs w:val="20"/>
-          <w:lang w:val="ru-BY"/>
+      <w:proofErr w:type="spellEnd"/>
+      <w:r>
+        <w:rPr>
+          <w:rFonts w:ascii="JetBrains Mono" w:hAnsi="JetBrains Mono" w:cs="JetBrains Mono"/>
+          <w:color w:val="000000"/>
+          <w:sz w:val="20"/>
+          <w:szCs w:val="20"/>
+          <w:lang w:val="en-US"/>
         </w:rPr>
         <w:t xml:space="preserve">, b: </w:t>
       </w:r>
+      <w:proofErr w:type="spellStart"/>
       <w:r>
         <w:rPr>
           <w:rFonts w:ascii="JetBrains Mono" w:hAnsi="JetBrains Mono" w:cs="JetBrains Mono"/>
           <w:color w:val="000080"/>
           <w:sz w:val="20"/>
           <w:szCs w:val="20"/>
-          <w:lang w:val="ru-BY"/>
+          <w:lang w:val="en-US"/>
         </w:rPr>
         <w:t>int</w:t>
       </w:r>
-      <w:r>
-        <w:rPr>
-          <w:rFonts w:ascii="JetBrains Mono" w:hAnsi="JetBrains Mono" w:cs="JetBrains Mono"/>
-          <w:color w:val="000000"/>
-          <w:sz w:val="20"/>
-          <w:szCs w:val="20"/>
-          <w:lang w:val="ru-BY"/>
+      <w:proofErr w:type="spellEnd"/>
+      <w:r>
+        <w:rPr>
+          <w:rFonts w:ascii="JetBrains Mono" w:hAnsi="JetBrains Mono" w:cs="JetBrains Mono"/>
+          <w:color w:val="000000"/>
+          <w:sz w:val="20"/>
+          <w:szCs w:val="20"/>
+          <w:lang w:val="en-US"/>
         </w:rPr>
         <w:t xml:space="preserve">, d: </w:t>
       </w:r>
@@ -1712,7 +1973,7 @@
           <w:color w:val="000080"/>
           <w:sz w:val="20"/>
           <w:szCs w:val="20"/>
-          <w:lang w:val="ru-BY"/>
+          <w:lang w:val="en-US"/>
         </w:rPr>
         <w:t>float</w:t>
       </w:r>
@@ -1722,7 +1983,7 @@
           <w:color w:val="000000"/>
           <w:sz w:val="20"/>
           <w:szCs w:val="20"/>
-          <w:lang w:val="ru-BY"/>
+          <w:lang w:val="en-US"/>
         </w:rPr>
         <w:t xml:space="preserve">) -&gt; </w:t>
       </w:r>
@@ -1732,7 +1993,7 @@
           <w:color w:val="000080"/>
           <w:sz w:val="20"/>
           <w:szCs w:val="20"/>
-          <w:lang w:val="ru-BY"/>
+          <w:lang w:val="en-US"/>
         </w:rPr>
         <w:t>float</w:t>
       </w:r>
@@ -1742,7 +2003,7 @@
           <w:color w:val="000000"/>
           <w:sz w:val="20"/>
           <w:szCs w:val="20"/>
-          <w:lang w:val="ru-BY"/>
+          <w:lang w:val="en-US"/>
         </w:rPr>
         <w:t>:</w:t>
       </w:r>
@@ -1752,7 +2013,7 @@
           <w:color w:val="000000"/>
           <w:sz w:val="20"/>
           <w:szCs w:val="20"/>
-          <w:lang w:val="ru-BY"/>
+          <w:lang w:val="en-US"/>
         </w:rPr>
         <w:br/>
         <w:t xml:space="preserve">    </w:t>
@@ -1765,7 +2026,7 @@
           <w:color w:val="000080"/>
           <w:sz w:val="20"/>
           <w:szCs w:val="20"/>
-          <w:lang w:val="ru-BY"/>
+          <w:lang w:val="en-US"/>
         </w:rPr>
         <w:t xml:space="preserve">return </w:t>
       </w:r>
@@ -1775,17 +2036,49 @@
           <w:color w:val="000000"/>
           <w:sz w:val="20"/>
           <w:szCs w:val="20"/>
-          <w:lang w:val="ru-BY"/>
-        </w:rPr>
-        <w:t>a * math.sin(b * x) + d</w:t>
-      </w:r>
-      <w:r>
-        <w:rPr>
-          <w:rFonts w:ascii="JetBrains Mono" w:hAnsi="JetBrains Mono" w:cs="JetBrains Mono"/>
-          <w:color w:val="000000"/>
-          <w:sz w:val="20"/>
-          <w:szCs w:val="20"/>
-          <w:lang w:val="ru-BY"/>
+          <w:lang w:val="en-US"/>
+        </w:rPr>
+        <w:t xml:space="preserve">a * </w:t>
+      </w:r>
+      <w:proofErr w:type="spellStart"/>
+      <w:r>
+        <w:rPr>
+          <w:rFonts w:ascii="JetBrains Mono" w:hAnsi="JetBrains Mono" w:cs="JetBrains Mono"/>
+          <w:color w:val="000000"/>
+          <w:sz w:val="20"/>
+          <w:szCs w:val="20"/>
+          <w:lang w:val="en-US"/>
+        </w:rPr>
+        <w:t>math.sin</w:t>
+      </w:r>
+      <w:proofErr w:type="spellEnd"/>
+      <w:r>
+        <w:rPr>
+          <w:rFonts w:ascii="JetBrains Mono" w:hAnsi="JetBrains Mono" w:cs="JetBrains Mono"/>
+          <w:color w:val="000000"/>
+          <w:sz w:val="20"/>
+          <w:szCs w:val="20"/>
+          <w:lang w:val="en-US"/>
+        </w:rPr>
+        <w:t>(b * x)</w:t>
+      </w:r>
+      <w:r>
+        <w:rPr>
+          <w:rFonts w:ascii="JetBrains Mono" w:hAnsi="JetBrains Mono" w:cs="JetBrains Mono"/>
+          <w:color w:val="000000"/>
+          <w:sz w:val="20"/>
+          <w:szCs w:val="20"/>
+          <w:lang w:val="en-US"/>
+        </w:rPr>
+        <w:t xml:space="preserve"> + d</w:t>
+      </w:r>
+      <w:r>
+        <w:rPr>
+          <w:rFonts w:ascii="JetBrains Mono" w:hAnsi="JetBrains Mono" w:cs="JetBrains Mono"/>
+          <w:color w:val="000000"/>
+          <w:sz w:val="20"/>
+          <w:szCs w:val="20"/>
+          <w:lang w:val="en-US"/>
         </w:rPr>
         <w:br/>
       </w:r>
@@ -1795,52 +2088,226 @@
           <w:color w:val="000000"/>
           <w:sz w:val="20"/>
           <w:szCs w:val="20"/>
-          <w:lang w:val="ru-BY"/>
+          <w:lang w:val="en-US"/>
         </w:rPr>
         <w:br/>
       </w:r>
-      <w:r>
-        <w:rPr>
-          <w:rFonts w:ascii="JetBrains Mono" w:hAnsi="JetBrains Mono" w:cs="JetBrains Mono"/>
-          <w:color w:val="000000"/>
-          <w:sz w:val="20"/>
-          <w:szCs w:val="20"/>
-          <w:lang w:val="ru-BY"/>
+      <w:proofErr w:type="spellStart"/>
+      <w:r>
+        <w:rPr>
+          <w:rFonts w:ascii="JetBrains Mono" w:hAnsi="JetBrains Mono" w:cs="JetBrains Mono"/>
+          <w:b/>
+          <w:bCs/>
+          <w:color w:val="000080"/>
+          <w:sz w:val="20"/>
+          <w:szCs w:val="20"/>
+          <w:lang w:val="en-US"/>
+        </w:rPr>
+        <w:t>def</w:t>
+      </w:r>
+      <w:proofErr w:type="spellEnd"/>
+      <w:r>
+        <w:rPr>
+          <w:rFonts w:ascii="JetBrains Mono" w:hAnsi="JetBrains Mono" w:cs="JetBrains Mono"/>
+          <w:b/>
+          <w:bCs/>
+          <w:color w:val="000080"/>
+          <w:sz w:val="20"/>
+          <w:szCs w:val="20"/>
+          <w:lang w:val="en-US"/>
+        </w:rPr>
+        <w:t xml:space="preserve"> </w:t>
+      </w:r>
+      <w:proofErr w:type="spellStart"/>
+      <w:r>
+        <w:rPr>
+          <w:rFonts w:ascii="JetBrains Mono" w:hAnsi="JetBrains Mono" w:cs="JetBrains Mono"/>
+          <w:color w:val="000000"/>
+          <w:sz w:val="20"/>
+          <w:szCs w:val="20"/>
+          <w:lang w:val="en-US"/>
+        </w:rPr>
+        <w:t>calculate_output</w:t>
+      </w:r>
+      <w:proofErr w:type="spellEnd"/>
+      <w:r>
+        <w:rPr>
+          <w:rFonts w:ascii="JetBrains Mono" w:hAnsi="JetBrains Mono" w:cs="JetBrains Mono"/>
+          <w:color w:val="000000"/>
+          <w:sz w:val="20"/>
+          <w:szCs w:val="20"/>
+          <w:lang w:val="en-US"/>
+        </w:rPr>
+        <w:t>(</w:t>
+      </w:r>
+      <w:r>
+        <w:rPr>
+          <w:rFonts w:ascii="JetBrains Mono" w:hAnsi="JetBrains Mono" w:cs="JetBrains Mono"/>
+          <w:color w:val="000000"/>
+          <w:sz w:val="20"/>
+          <w:szCs w:val="20"/>
+          <w:lang w:val="en-US"/>
         </w:rPr>
         <w:br/>
-      </w:r>
-      <w:r>
-        <w:rPr>
-          <w:rFonts w:ascii="JetBrains Mono" w:hAnsi="JetBrains Mono" w:cs="JetBrains Mono"/>
-          <w:b/>
-          <w:bCs/>
+        <w:t xml:space="preserve">    </w:t>
+      </w:r>
+      <w:proofErr w:type="spellStart"/>
+      <w:r>
+        <w:rPr>
+          <w:rFonts w:ascii="JetBrains Mono" w:hAnsi="JetBrains Mono" w:cs="JetBrains Mono"/>
+          <w:color w:val="000000"/>
+          <w:sz w:val="20"/>
+          <w:szCs w:val="20"/>
+          <w:lang w:val="en-US"/>
+        </w:rPr>
+        <w:t>nn_inputs</w:t>
+      </w:r>
+      <w:proofErr w:type="spellEnd"/>
+      <w:r>
+        <w:rPr>
+          <w:rFonts w:ascii="JetBrains Mono" w:hAnsi="JetBrains Mono" w:cs="JetBrains Mono"/>
+          <w:color w:val="000000"/>
+          <w:sz w:val="20"/>
+          <w:szCs w:val="20"/>
+          <w:lang w:val="en-US"/>
+        </w:rPr>
+        <w:t xml:space="preserve">: </w:t>
+      </w:r>
+      <w:proofErr w:type="spellStart"/>
+      <w:r>
+        <w:rPr>
+          <w:rFonts w:ascii="JetBrains Mono" w:hAnsi="JetBrains Mono" w:cs="JetBrains Mono"/>
           <w:color w:val="000080"/>
           <w:sz w:val="20"/>
           <w:szCs w:val="20"/>
-          <w:lang w:val="ru-BY"/>
-        </w:rPr>
-        <w:t xml:space="preserve">def </w:t>
-      </w:r>
-      <w:r>
-        <w:rPr>
-          <w:rFonts w:ascii="JetBrains Mono" w:hAnsi="JetBrains Mono" w:cs="JetBrains Mono"/>
-          <w:color w:val="000000"/>
-          <w:sz w:val="20"/>
-          <w:szCs w:val="20"/>
-          <w:lang w:val="ru-BY"/>
-        </w:rPr>
-        <w:t>calculate_output(</w:t>
-      </w:r>
-      <w:r>
-        <w:rPr>
-          <w:rFonts w:ascii="JetBrains Mono" w:hAnsi="JetBrains Mono" w:cs="JetBrains Mono"/>
-          <w:color w:val="000000"/>
-          <w:sz w:val="20"/>
-          <w:szCs w:val="20"/>
-          <w:lang w:val="ru-BY"/>
+          <w:lang w:val="en-US"/>
+        </w:rPr>
+        <w:t>int</w:t>
+      </w:r>
+      <w:proofErr w:type="spellEnd"/>
+      <w:r>
+        <w:rPr>
+          <w:rFonts w:ascii="JetBrains Mono" w:hAnsi="JetBrains Mono" w:cs="JetBrains Mono"/>
+          <w:color w:val="000000"/>
+          <w:sz w:val="20"/>
+          <w:szCs w:val="20"/>
+          <w:lang w:val="en-US"/>
+        </w:rPr>
+        <w:t>, w: Sequence[</w:t>
+      </w:r>
+      <w:r>
+        <w:rPr>
+          <w:rFonts w:ascii="JetBrains Mono" w:hAnsi="JetBrains Mono" w:cs="JetBrains Mono"/>
+          <w:color w:val="000080"/>
+          <w:sz w:val="20"/>
+          <w:szCs w:val="20"/>
+          <w:lang w:val="en-US"/>
+        </w:rPr>
+        <w:t>float</w:t>
+      </w:r>
+      <w:r>
+        <w:rPr>
+          <w:rFonts w:ascii="JetBrains Mono" w:hAnsi="JetBrains Mono" w:cs="JetBrains Mono"/>
+          <w:color w:val="000000"/>
+          <w:sz w:val="20"/>
+          <w:szCs w:val="20"/>
+          <w:lang w:val="en-US"/>
+        </w:rPr>
+        <w:t xml:space="preserve">], t: </w:t>
+      </w:r>
+      <w:r>
+        <w:rPr>
+          <w:rFonts w:ascii="JetBrains Mono" w:hAnsi="JetBrains Mono" w:cs="JetBrains Mono"/>
+          <w:color w:val="000080"/>
+          <w:sz w:val="20"/>
+          <w:szCs w:val="20"/>
+          <w:lang w:val="en-US"/>
+        </w:rPr>
+        <w:t>float</w:t>
+      </w:r>
+      <w:r>
+        <w:rPr>
+          <w:rFonts w:ascii="JetBrains Mono" w:hAnsi="JetBrains Mono" w:cs="JetBrains Mono"/>
+          <w:color w:val="000000"/>
+          <w:sz w:val="20"/>
+          <w:szCs w:val="20"/>
+          <w:lang w:val="en-US"/>
+        </w:rPr>
+        <w:t xml:space="preserve">, </w:t>
+      </w:r>
+      <w:proofErr w:type="spellStart"/>
+      <w:r>
+        <w:rPr>
+          <w:rFonts w:ascii="JetBrains Mono" w:hAnsi="JetBrains Mono" w:cs="JetBrains Mono"/>
+          <w:color w:val="000000"/>
+          <w:sz w:val="20"/>
+          <w:szCs w:val="20"/>
+          <w:lang w:val="en-US"/>
+        </w:rPr>
+        <w:t>training_outputs</w:t>
+      </w:r>
+      <w:proofErr w:type="spellEnd"/>
+      <w:r>
+        <w:rPr>
+          <w:rFonts w:ascii="JetBrains Mono" w:hAnsi="JetBrains Mono" w:cs="JetBrains Mono"/>
+          <w:color w:val="000000"/>
+          <w:sz w:val="20"/>
+          <w:szCs w:val="20"/>
+          <w:lang w:val="en-US"/>
+        </w:rPr>
+        <w:t>: Sequence[</w:t>
+      </w:r>
+      <w:r>
+        <w:rPr>
+          <w:rFonts w:ascii="JetBrains Mono" w:hAnsi="JetBrains Mono" w:cs="JetBrains Mono"/>
+          <w:color w:val="000080"/>
+          <w:sz w:val="20"/>
+          <w:szCs w:val="20"/>
+          <w:lang w:val="en-US"/>
+        </w:rPr>
+        <w:t>float</w:t>
+      </w:r>
+      <w:r>
+        <w:rPr>
+          <w:rFonts w:ascii="JetBrains Mono" w:hAnsi="JetBrains Mono" w:cs="JetBrains Mono"/>
+          <w:color w:val="000000"/>
+          <w:sz w:val="20"/>
+          <w:szCs w:val="20"/>
+          <w:lang w:val="en-US"/>
+        </w:rPr>
+        <w:t xml:space="preserve">], offset: </w:t>
+      </w:r>
+      <w:proofErr w:type="spellStart"/>
+      <w:r>
+        <w:rPr>
+          <w:rFonts w:ascii="JetBrains Mono" w:hAnsi="JetBrains Mono" w:cs="JetBrains Mono"/>
+          <w:color w:val="000080"/>
+          <w:sz w:val="20"/>
+          <w:szCs w:val="20"/>
+          <w:lang w:val="en-US"/>
+        </w:rPr>
+        <w:t>int</w:t>
+      </w:r>
+      <w:proofErr w:type="spellEnd"/>
+      <w:r>
+        <w:rPr>
+          <w:rFonts w:ascii="JetBrains Mono" w:hAnsi="JetBrains Mono" w:cs="JetBrains Mono"/>
+          <w:color w:val="000080"/>
+          <w:sz w:val="20"/>
+          <w:szCs w:val="20"/>
+          <w:lang w:val="en-US"/>
         </w:rPr>
         <w:br/>
-        <w:t xml:space="preserve">    nn_inputs: </w:t>
+      </w:r>
+      <w:r>
+        <w:rPr>
+          <w:rFonts w:ascii="JetBrains Mono" w:hAnsi="JetBrains Mono" w:cs="JetBrains Mono"/>
+          <w:color w:val="000000"/>
+          <w:sz w:val="20"/>
+          <w:szCs w:val="20"/>
+          <w:lang w:val="en-US"/>
+        </w:rPr>
+        <w:t xml:space="preserve">) -&gt; </w:t>
       </w:r>
       <w:r>
         <w:rPr>
@@ -1848,27 +2315,7 @@
           <w:color w:val="000080"/>
           <w:sz w:val="20"/>
           <w:szCs w:val="20"/>
-          <w:lang w:val="ru-BY"/>
-        </w:rPr>
-        <w:t>int</w:t>
-      </w:r>
-      <w:r>
-        <w:rPr>
-          <w:rFonts w:ascii="JetBrains Mono" w:hAnsi="JetBrains Mono" w:cs="JetBrains Mono"/>
-          <w:color w:val="000000"/>
-          <w:sz w:val="20"/>
-          <w:szCs w:val="20"/>
-          <w:lang w:val="ru-BY"/>
-        </w:rPr>
-        <w:t>, w: Sequence[</w:t>
-      </w:r>
-      <w:r>
-        <w:rPr>
-          <w:rFonts w:ascii="JetBrains Mono" w:hAnsi="JetBrains Mono" w:cs="JetBrains Mono"/>
-          <w:color w:val="000080"/>
-          <w:sz w:val="20"/>
-          <w:szCs w:val="20"/>
-          <w:lang w:val="ru-BY"/>
+          <w:lang w:val="en-US"/>
         </w:rPr>
         <w:t>float</w:t>
       </w:r>
@@ -1878,97 +2325,7 @@
           <w:color w:val="000000"/>
           <w:sz w:val="20"/>
           <w:szCs w:val="20"/>
-          <w:lang w:val="ru-BY"/>
-        </w:rPr>
-        <w:t xml:space="preserve">], t: </w:t>
-      </w:r>
-      <w:r>
-        <w:rPr>
-          <w:rFonts w:ascii="JetBrains Mono" w:hAnsi="JetBrains Mono" w:cs="JetBrains Mono"/>
-          <w:color w:val="000080"/>
-          <w:sz w:val="20"/>
-          <w:szCs w:val="20"/>
-          <w:lang w:val="ru-BY"/>
-        </w:rPr>
-        <w:t>float</w:t>
-      </w:r>
-      <w:r>
-        <w:rPr>
-          <w:rFonts w:ascii="JetBrains Mono" w:hAnsi="JetBrains Mono" w:cs="JetBrains Mono"/>
-          <w:color w:val="000000"/>
-          <w:sz w:val="20"/>
-          <w:szCs w:val="20"/>
-          <w:lang w:val="ru-BY"/>
-        </w:rPr>
-        <w:t>, training_outputs: Sequence[</w:t>
-      </w:r>
-      <w:r>
-        <w:rPr>
-          <w:rFonts w:ascii="JetBrains Mono" w:hAnsi="JetBrains Mono" w:cs="JetBrains Mono"/>
-          <w:color w:val="000080"/>
-          <w:sz w:val="20"/>
-          <w:szCs w:val="20"/>
-          <w:lang w:val="ru-BY"/>
-        </w:rPr>
-        <w:t>float</w:t>
-      </w:r>
-      <w:r>
-        <w:rPr>
-          <w:rFonts w:ascii="JetBrains Mono" w:hAnsi="JetBrains Mono" w:cs="JetBrains Mono"/>
-          <w:color w:val="000000"/>
-          <w:sz w:val="20"/>
-          <w:szCs w:val="20"/>
-          <w:lang w:val="ru-BY"/>
-        </w:rPr>
-        <w:t xml:space="preserve">], offset: </w:t>
-      </w:r>
-      <w:r>
-        <w:rPr>
-          <w:rFonts w:ascii="JetBrains Mono" w:hAnsi="JetBrains Mono" w:cs="JetBrains Mono"/>
-          <w:color w:val="000080"/>
-          <w:sz w:val="20"/>
-          <w:szCs w:val="20"/>
-          <w:lang w:val="ru-BY"/>
-        </w:rPr>
-        <w:t>int</w:t>
-      </w:r>
-      <w:r>
-        <w:rPr>
-          <w:rFonts w:ascii="JetBrains Mono" w:hAnsi="JetBrains Mono" w:cs="JetBrains Mono"/>
-          <w:color w:val="000080"/>
-          <w:sz w:val="20"/>
-          <w:szCs w:val="20"/>
-          <w:lang w:val="ru-BY"/>
-        </w:rPr>
-        <w:br/>
-      </w:r>
-      <w:r>
-        <w:rPr>
-          <w:rFonts w:ascii="JetBrains Mono" w:hAnsi="JetBrains Mono" w:cs="JetBrains Mono"/>
-          <w:color w:val="000000"/>
-          <w:sz w:val="20"/>
-          <w:szCs w:val="20"/>
-          <w:lang w:val="ru-BY"/>
-        </w:rPr>
-        <w:t xml:space="preserve">) -&gt; </w:t>
-      </w:r>
-      <w:r>
-        <w:rPr>
-          <w:rFonts w:ascii="JetBrains Mono" w:hAnsi="JetBrains Mono" w:cs="JetBrains Mono"/>
-          <w:color w:val="000080"/>
-          <w:sz w:val="20"/>
-          <w:szCs w:val="20"/>
-          <w:lang w:val="ru-BY"/>
-        </w:rPr>
-        <w:t>float</w:t>
-      </w:r>
-      <w:r>
-        <w:rPr>
-          <w:rFonts w:ascii="JetBrains Mono" w:hAnsi="JetBrains Mono" w:cs="JetBrains Mono"/>
-          <w:color w:val="000000"/>
-          <w:sz w:val="20"/>
-          <w:szCs w:val="20"/>
-          <w:lang w:val="ru-BY"/>
+          <w:lang w:val="en-US"/>
         </w:rPr>
         <w:t>:</w:t>
       </w:r>
@@ -1978,7 +2335,7 @@
           <w:color w:val="000000"/>
           <w:sz w:val="20"/>
           <w:szCs w:val="20"/>
-          <w:lang w:val="ru-BY"/>
+          <w:lang w:val="en-US"/>
         </w:rPr>
         <w:br/>
         <w:t xml:space="preserve">    output = </w:t>
@@ -1989,7 +2346,7 @@
           <w:color w:val="0000FF"/>
           <w:sz w:val="20"/>
           <w:szCs w:val="20"/>
-          <w:lang w:val="ru-BY"/>
+          <w:lang w:val="en-US"/>
         </w:rPr>
         <w:t>0</w:t>
       </w:r>
@@ -1999,7 +2356,7 @@
           <w:color w:val="0000FF"/>
           <w:sz w:val="20"/>
           <w:szCs w:val="20"/>
-          <w:lang w:val="ru-BY"/>
+          <w:lang w:val="en-US"/>
         </w:rPr>
         <w:br/>
         <w:t xml:space="preserve">    </w:t>
@@ -2012,7 +2369,7 @@
           <w:color w:val="000080"/>
           <w:sz w:val="20"/>
           <w:szCs w:val="20"/>
-          <w:lang w:val="ru-BY"/>
+          <w:lang w:val="en-US"/>
         </w:rPr>
         <w:t xml:space="preserve">for </w:t>
       </w:r>
@@ -2022,7 +2379,7 @@
           <w:color w:val="000000"/>
           <w:sz w:val="20"/>
           <w:szCs w:val="20"/>
-          <w:lang w:val="ru-BY"/>
+          <w:lang w:val="en-US"/>
         </w:rPr>
         <w:t xml:space="preserve">j </w:t>
       </w:r>
@@ -2034,7 +2391,7 @@
           <w:color w:val="000080"/>
           <w:sz w:val="20"/>
           <w:szCs w:val="20"/>
-          <w:lang w:val="ru-BY"/>
+          <w:lang w:val="en-US"/>
         </w:rPr>
         <w:t xml:space="preserve">in </w:t>
       </w:r>
@@ -2044,7 +2401,7 @@
           <w:color w:val="000080"/>
           <w:sz w:val="20"/>
           <w:szCs w:val="20"/>
-          <w:lang w:val="ru-BY"/>
+          <w:lang w:val="en-US"/>
         </w:rPr>
         <w:t>range</w:t>
       </w:r>
@@ -2054,28 +2411,72 @@
           <w:color w:val="000000"/>
           <w:sz w:val="20"/>
           <w:szCs w:val="20"/>
-          <w:lang w:val="ru-BY"/>
-        </w:rPr>
-        <w:t>(nn_inputs):</w:t>
-      </w:r>
-      <w:r>
-        <w:rPr>
-          <w:rFonts w:ascii="JetBrains Mono" w:hAnsi="JetBrains Mono" w:cs="JetBrains Mono"/>
-          <w:color w:val="000000"/>
-          <w:sz w:val="20"/>
-          <w:szCs w:val="20"/>
-          <w:lang w:val="ru-BY"/>
+          <w:lang w:val="en-US"/>
+        </w:rPr>
+        <w:t>(</w:t>
+      </w:r>
+      <w:proofErr w:type="spellStart"/>
+      <w:r>
+        <w:rPr>
+          <w:rFonts w:ascii="JetBrains Mono" w:hAnsi="JetBrains Mono" w:cs="JetBrains Mono"/>
+          <w:color w:val="000000"/>
+          <w:sz w:val="20"/>
+          <w:szCs w:val="20"/>
+          <w:lang w:val="en-US"/>
+        </w:rPr>
+        <w:t>nn_inputs</w:t>
+      </w:r>
+      <w:proofErr w:type="spellEnd"/>
+      <w:r>
+        <w:rPr>
+          <w:rFonts w:ascii="JetBrains Mono" w:hAnsi="JetBrains Mono" w:cs="JetBrains Mono"/>
+          <w:color w:val="000000"/>
+          <w:sz w:val="20"/>
+          <w:szCs w:val="20"/>
+          <w:lang w:val="en-US"/>
+        </w:rPr>
+        <w:t>):</w:t>
+      </w:r>
+      <w:r>
+        <w:rPr>
+          <w:rFonts w:ascii="JetBrains Mono" w:hAnsi="JetBrains Mono" w:cs="JetBrains Mono"/>
+          <w:color w:val="000000"/>
+          <w:sz w:val="20"/>
+          <w:szCs w:val="20"/>
+          <w:lang w:val="en-US"/>
         </w:rPr>
         <w:br/>
-        <w:t xml:space="preserve">        output += w[j] * training_outputs[j + offset]</w:t>
-      </w:r>
-      <w:r>
-        <w:rPr>
-          <w:rFonts w:ascii="JetBrains Mono" w:hAnsi="JetBrains Mono" w:cs="JetBrains Mono"/>
-          <w:color w:val="000000"/>
-          <w:sz w:val="20"/>
-          <w:szCs w:val="20"/>
-          <w:lang w:val="ru-BY"/>
+        <w:t xml:space="preserve">        output += w[j] * </w:t>
+      </w:r>
+      <w:proofErr w:type="spellStart"/>
+      <w:r>
+        <w:rPr>
+          <w:rFonts w:ascii="JetBrains Mono" w:hAnsi="JetBrains Mono" w:cs="JetBrains Mono"/>
+          <w:color w:val="000000"/>
+          <w:sz w:val="20"/>
+          <w:szCs w:val="20"/>
+          <w:lang w:val="en-US"/>
+        </w:rPr>
+        <w:t>training_outputs</w:t>
+      </w:r>
+      <w:proofErr w:type="spellEnd"/>
+      <w:r>
+        <w:rPr>
+          <w:rFonts w:ascii="JetBrains Mono" w:hAnsi="JetBrains Mono" w:cs="JetBrains Mono"/>
+          <w:color w:val="000000"/>
+          <w:sz w:val="20"/>
+          <w:szCs w:val="20"/>
+          <w:lang w:val="en-US"/>
+        </w:rPr>
+        <w:t>[j + offset]</w:t>
+      </w:r>
+      <w:r>
+        <w:rPr>
+          <w:rFonts w:ascii="JetBrains Mono" w:hAnsi="JetBrains Mono" w:cs="JetBrains Mono"/>
+          <w:color w:val="000000"/>
+          <w:sz w:val="20"/>
+          <w:szCs w:val="20"/>
+          <w:lang w:val="en-US"/>
         </w:rPr>
         <w:br/>
         <w:t xml:space="preserve">    </w:t>
@@ -2088,7 +2489,7 @@
           <w:color w:val="000080"/>
           <w:sz w:val="20"/>
           <w:szCs w:val="20"/>
-          <w:lang w:val="ru-BY"/>
+          <w:lang w:val="en-US"/>
         </w:rPr>
         <w:t xml:space="preserve">return </w:t>
       </w:r>
@@ -2098,17 +2499,27 @@
           <w:color w:val="000000"/>
           <w:sz w:val="20"/>
           <w:szCs w:val="20"/>
-          <w:lang w:val="ru-BY"/>
-        </w:rPr>
-        <w:t>output - t</w:t>
-      </w:r>
-      <w:r>
-        <w:rPr>
-          <w:rFonts w:ascii="JetBrains Mono" w:hAnsi="JetBrains Mono" w:cs="JetBrains Mono"/>
-          <w:color w:val="000000"/>
-          <w:sz w:val="20"/>
-          <w:szCs w:val="20"/>
-          <w:lang w:val="ru-BY"/>
+          <w:lang w:val="en-US"/>
+        </w:rPr>
+        <w:t xml:space="preserve">output </w:t>
+      </w:r>
+      <w:r>
+        <w:rPr>
+          <w:rFonts w:ascii="JetBrains Mono" w:hAnsi="JetBrains Mono" w:cs="JetBrains Mono"/>
+          <w:color w:val="000000"/>
+          <w:sz w:val="20"/>
+          <w:szCs w:val="20"/>
+          <w:lang w:val="en-US"/>
+        </w:rPr>
+        <w:t>- t</w:t>
+      </w:r>
+      <w:r>
+        <w:rPr>
+          <w:rFonts w:ascii="JetBrains Mono" w:hAnsi="JetBrains Mono" w:cs="JetBrains Mono"/>
+          <w:color w:val="000000"/>
+          <w:sz w:val="20"/>
+          <w:szCs w:val="20"/>
+          <w:lang w:val="en-US"/>
         </w:rPr>
         <w:br/>
       </w:r>
@@ -2118,19 +2529,282 @@
           <w:color w:val="000000"/>
           <w:sz w:val="20"/>
           <w:szCs w:val="20"/>
-          <w:lang w:val="ru-BY"/>
+          <w:lang w:val="en-US"/>
         </w:rPr>
         <w:br/>
       </w:r>
-      <w:r>
-        <w:rPr>
-          <w:rFonts w:ascii="JetBrains Mono" w:hAnsi="JetBrains Mono" w:cs="JetBrains Mono"/>
-          <w:color w:val="000000"/>
-          <w:sz w:val="20"/>
-          <w:szCs w:val="20"/>
-          <w:lang w:val="ru-BY"/>
+      <w:proofErr w:type="spellStart"/>
+      <w:r>
+        <w:rPr>
+          <w:rFonts w:ascii="JetBrains Mono" w:hAnsi="JetBrains Mono" w:cs="JetBrains Mono"/>
+          <w:b/>
+          <w:bCs/>
+          <w:color w:val="000080"/>
+          <w:sz w:val="20"/>
+          <w:szCs w:val="20"/>
+          <w:lang w:val="en-US"/>
+        </w:rPr>
+        <w:t>def</w:t>
+      </w:r>
+      <w:proofErr w:type="spellEnd"/>
+      <w:r>
+        <w:rPr>
+          <w:rFonts w:ascii="JetBrains Mono" w:hAnsi="JetBrains Mono" w:cs="JetBrains Mono"/>
+          <w:b/>
+          <w:bCs/>
+          <w:color w:val="000080"/>
+          <w:sz w:val="20"/>
+          <w:szCs w:val="20"/>
+          <w:lang w:val="en-US"/>
+        </w:rPr>
+        <w:t xml:space="preserve"> </w:t>
+      </w:r>
+      <w:proofErr w:type="spellStart"/>
+      <w:r>
+        <w:rPr>
+          <w:rFonts w:ascii="JetBrains Mono" w:hAnsi="JetBrains Mono" w:cs="JetBrains Mono"/>
+          <w:color w:val="000000"/>
+          <w:sz w:val="20"/>
+          <w:szCs w:val="20"/>
+          <w:lang w:val="en-US"/>
+        </w:rPr>
+        <w:t>training_nn</w:t>
+      </w:r>
+      <w:proofErr w:type="spellEnd"/>
+      <w:r>
+        <w:rPr>
+          <w:rFonts w:ascii="JetBrains Mono" w:hAnsi="JetBrains Mono" w:cs="JetBrains Mono"/>
+          <w:color w:val="000000"/>
+          <w:sz w:val="20"/>
+          <w:szCs w:val="20"/>
+          <w:lang w:val="en-US"/>
+        </w:rPr>
+        <w:t>(</w:t>
+      </w:r>
+      <w:proofErr w:type="spellStart"/>
+      <w:r>
+        <w:rPr>
+          <w:rFonts w:ascii="JetBrains Mono" w:hAnsi="JetBrains Mono" w:cs="JetBrains Mono"/>
+          <w:color w:val="000000"/>
+          <w:sz w:val="20"/>
+          <w:szCs w:val="20"/>
+          <w:lang w:val="en-US"/>
+        </w:rPr>
+        <w:t>nn_inputs</w:t>
+      </w:r>
+      <w:proofErr w:type="spellEnd"/>
+      <w:r>
+        <w:rPr>
+          <w:rFonts w:ascii="JetBrains Mono" w:hAnsi="JetBrains Mono" w:cs="JetBrains Mono"/>
+          <w:color w:val="000000"/>
+          <w:sz w:val="20"/>
+          <w:szCs w:val="20"/>
+          <w:lang w:val="en-US"/>
+        </w:rPr>
+        <w:t xml:space="preserve">: </w:t>
+      </w:r>
+      <w:proofErr w:type="spellStart"/>
+      <w:r>
+        <w:rPr>
+          <w:rFonts w:ascii="JetBrains Mono" w:hAnsi="JetBrains Mono" w:cs="JetBrains Mono"/>
+          <w:color w:val="000080"/>
+          <w:sz w:val="20"/>
+          <w:szCs w:val="20"/>
+          <w:lang w:val="en-US"/>
+        </w:rPr>
+        <w:t>int</w:t>
+      </w:r>
+      <w:proofErr w:type="spellEnd"/>
+      <w:r>
+        <w:rPr>
+          <w:rFonts w:ascii="JetBrains Mono" w:hAnsi="JetBrains Mono" w:cs="JetBrains Mono"/>
+          <w:color w:val="000000"/>
+          <w:sz w:val="20"/>
+          <w:szCs w:val="20"/>
+          <w:lang w:val="en-US"/>
+        </w:rPr>
+        <w:t xml:space="preserve">, </w:t>
+      </w:r>
+      <w:proofErr w:type="spellStart"/>
+      <w:r>
+        <w:rPr>
+          <w:rFonts w:ascii="JetBrains Mono" w:hAnsi="JetBrains Mono" w:cs="JetBrains Mono"/>
+          <w:color w:val="000000"/>
+          <w:sz w:val="20"/>
+          <w:szCs w:val="20"/>
+          <w:lang w:val="en-US"/>
+        </w:rPr>
+        <w:t>training_epoch</w:t>
+      </w:r>
+      <w:proofErr w:type="spellEnd"/>
+      <w:r>
+        <w:rPr>
+          <w:rFonts w:ascii="JetBrains Mono" w:hAnsi="JetBrains Mono" w:cs="JetBrains Mono"/>
+          <w:color w:val="000000"/>
+          <w:sz w:val="20"/>
+          <w:szCs w:val="20"/>
+          <w:lang w:val="en-US"/>
+        </w:rPr>
+        <w:t xml:space="preserve">: </w:t>
+      </w:r>
+      <w:proofErr w:type="spellStart"/>
+      <w:r>
+        <w:rPr>
+          <w:rFonts w:ascii="JetBrains Mono" w:hAnsi="JetBrains Mono" w:cs="JetBrains Mono"/>
+          <w:color w:val="000080"/>
+          <w:sz w:val="20"/>
+          <w:szCs w:val="20"/>
+          <w:lang w:val="en-US"/>
+        </w:rPr>
+        <w:t>int</w:t>
+      </w:r>
+      <w:proofErr w:type="spellEnd"/>
+      <w:r>
+        <w:rPr>
+          <w:rFonts w:ascii="JetBrains Mono" w:hAnsi="JetBrains Mono" w:cs="JetBrains Mono"/>
+          <w:color w:val="000000"/>
+          <w:sz w:val="20"/>
+          <w:szCs w:val="20"/>
+          <w:lang w:val="en-US"/>
+        </w:rPr>
+        <w:t xml:space="preserve">, </w:t>
+      </w:r>
+      <w:proofErr w:type="spellStart"/>
+      <w:r>
+        <w:rPr>
+          <w:rFonts w:ascii="JetBrains Mono" w:hAnsi="JetBrains Mono" w:cs="JetBrains Mono"/>
+          <w:color w:val="000000"/>
+          <w:sz w:val="20"/>
+          <w:szCs w:val="20"/>
+          <w:lang w:val="en-US"/>
+        </w:rPr>
+        <w:t>training_outputs</w:t>
+      </w:r>
+      <w:proofErr w:type="spellEnd"/>
+      <w:r>
+        <w:rPr>
+          <w:rFonts w:ascii="JetBrains Mono" w:hAnsi="JetBrains Mono" w:cs="JetBrains Mono"/>
+          <w:color w:val="000000"/>
+          <w:sz w:val="20"/>
+          <w:szCs w:val="20"/>
+          <w:lang w:val="en-US"/>
+        </w:rPr>
+        <w:t>: Sequence[</w:t>
+      </w:r>
+      <w:r>
+        <w:rPr>
+          <w:rFonts w:ascii="JetBrains Mono" w:hAnsi="JetBrains Mono" w:cs="JetBrains Mono"/>
+          <w:color w:val="000080"/>
+          <w:sz w:val="20"/>
+          <w:szCs w:val="20"/>
+          <w:lang w:val="en-US"/>
+        </w:rPr>
+        <w:t>float</w:t>
+      </w:r>
+      <w:r>
+        <w:rPr>
+          <w:rFonts w:ascii="JetBrains Mono" w:hAnsi="JetBrains Mono" w:cs="JetBrains Mono"/>
+          <w:color w:val="000000"/>
+          <w:sz w:val="20"/>
+          <w:szCs w:val="20"/>
+          <w:lang w:val="en-US"/>
+        </w:rPr>
+        <w:t xml:space="preserve">]) -&gt; </w:t>
+      </w:r>
+      <w:proofErr w:type="spellStart"/>
+      <w:r>
+        <w:rPr>
+          <w:rFonts w:ascii="JetBrains Mono" w:hAnsi="JetBrains Mono" w:cs="JetBrains Mono"/>
+          <w:color w:val="000000"/>
+          <w:sz w:val="20"/>
+          <w:szCs w:val="20"/>
+          <w:lang w:val="en-US"/>
+        </w:rPr>
+        <w:t>TrainingResult</w:t>
+      </w:r>
+      <w:proofErr w:type="spellEnd"/>
+      <w:r>
+        <w:rPr>
+          <w:rFonts w:ascii="JetBrains Mono" w:hAnsi="JetBrains Mono" w:cs="JetBrains Mono"/>
+          <w:color w:val="000000"/>
+          <w:sz w:val="20"/>
+          <w:szCs w:val="20"/>
+          <w:lang w:val="en-US"/>
+        </w:rPr>
+        <w:t>:</w:t>
+      </w:r>
+      <w:r>
+        <w:rPr>
+          <w:rFonts w:ascii="JetBrains Mono" w:hAnsi="JetBrains Mono" w:cs="JetBrains Mono"/>
+          <w:color w:val="000000"/>
+          <w:sz w:val="20"/>
+          <w:szCs w:val="20"/>
+          <w:lang w:val="en-US"/>
         </w:rPr>
         <w:br/>
+        <w:t xml:space="preserve">    w = [</w:t>
+      </w:r>
+      <w:proofErr w:type="spellStart"/>
+      <w:r>
+        <w:rPr>
+          <w:rFonts w:ascii="JetBrains Mono" w:hAnsi="JetBrains Mono" w:cs="JetBrains Mono"/>
+          <w:color w:val="000000"/>
+          <w:sz w:val="20"/>
+          <w:szCs w:val="20"/>
+          <w:lang w:val="en-US"/>
+        </w:rPr>
+        <w:t>random.uniform</w:t>
+      </w:r>
+      <w:proofErr w:type="spellEnd"/>
+      <w:r>
+        <w:rPr>
+          <w:rFonts w:ascii="JetBrains Mono" w:hAnsi="JetBrains Mono" w:cs="JetBrains Mono"/>
+          <w:color w:val="000000"/>
+          <w:sz w:val="20"/>
+          <w:szCs w:val="20"/>
+          <w:lang w:val="en-US"/>
+        </w:rPr>
+        <w:t>(</w:t>
+      </w:r>
+      <w:r>
+        <w:rPr>
+          <w:rFonts w:ascii="JetBrains Mono" w:hAnsi="JetBrains Mono" w:cs="JetBrains Mono"/>
+          <w:color w:val="0000FF"/>
+          <w:sz w:val="20"/>
+          <w:szCs w:val="20"/>
+          <w:lang w:val="en-US"/>
+        </w:rPr>
+        <w:t>0</w:t>
+      </w:r>
+      <w:r>
+        <w:rPr>
+          <w:rFonts w:ascii="JetBrains Mono" w:hAnsi="JetBrains Mono" w:cs="JetBrains Mono"/>
+          <w:color w:val="000000"/>
+          <w:sz w:val="20"/>
+          <w:szCs w:val="20"/>
+          <w:lang w:val="en-US"/>
+        </w:rPr>
+        <w:t xml:space="preserve">, </w:t>
+      </w:r>
+      <w:r>
+        <w:rPr>
+          <w:rFonts w:ascii="JetBrains Mono" w:hAnsi="JetBrains Mono" w:cs="JetBrains Mono"/>
+          <w:color w:val="0000FF"/>
+          <w:sz w:val="20"/>
+          <w:szCs w:val="20"/>
+          <w:lang w:val="en-US"/>
+        </w:rPr>
+        <w:t>1</w:t>
+      </w:r>
+      <w:r>
+        <w:rPr>
+          <w:rFonts w:ascii="JetBrains Mono" w:hAnsi="JetBrains Mono" w:cs="JetBrains Mono"/>
+          <w:color w:val="000000"/>
+          <w:sz w:val="20"/>
+          <w:szCs w:val="20"/>
+          <w:lang w:val="en-US"/>
+        </w:rPr>
+        <w:t xml:space="preserve">) </w:t>
       </w:r>
       <w:r>
         <w:rPr>
@@ -2140,39 +2814,31 @@
           <w:color w:val="000080"/>
           <w:sz w:val="20"/>
           <w:szCs w:val="20"/>
-          <w:lang w:val="ru-BY"/>
-        </w:rPr>
-        <w:t xml:space="preserve">def </w:t>
-      </w:r>
-      <w:r>
-        <w:rPr>
-          <w:rFonts w:ascii="JetBrains Mono" w:hAnsi="JetBrains Mono" w:cs="JetBrains Mono"/>
-          <w:color w:val="000000"/>
-          <w:sz w:val="20"/>
-          <w:szCs w:val="20"/>
-          <w:lang w:val="ru-BY"/>
-        </w:rPr>
-        <w:t xml:space="preserve">training_nn(nn_inputs: </w:t>
-      </w:r>
-      <w:r>
-        <w:rPr>
-          <w:rFonts w:ascii="JetBrains Mono" w:hAnsi="JetBrains Mono" w:cs="JetBrains Mono"/>
+          <w:lang w:val="en-US"/>
+        </w:rPr>
+        <w:t xml:space="preserve">for </w:t>
+      </w:r>
+      <w:r>
+        <w:rPr>
+          <w:rFonts w:ascii="JetBrains Mono" w:hAnsi="JetBrains Mono" w:cs="JetBrains Mono"/>
+          <w:color w:val="000000"/>
+          <w:sz w:val="20"/>
+          <w:szCs w:val="20"/>
+          <w:lang w:val="en-US"/>
+        </w:rPr>
+        <w:t xml:space="preserve">_ </w:t>
+      </w:r>
+      <w:r>
+        <w:rPr>
+          <w:rFonts w:ascii="JetBrains Mono" w:hAnsi="JetBrains Mono" w:cs="JetBrains Mono"/>
+          <w:b/>
+          <w:bCs/>
           <w:color w:val="000080"/>
           <w:sz w:val="20"/>
           <w:szCs w:val="20"/>
-          <w:lang w:val="ru-BY"/>
-        </w:rPr>
-        <w:t>int</w:t>
-      </w:r>
-      <w:r>
-        <w:rPr>
-          <w:rFonts w:ascii="JetBrains Mono" w:hAnsi="JetBrains Mono" w:cs="JetBrains Mono"/>
-          <w:color w:val="000000"/>
-          <w:sz w:val="20"/>
-          <w:szCs w:val="20"/>
-          <w:lang w:val="ru-BY"/>
-        </w:rPr>
-        <w:t xml:space="preserve">, training_epoch: </w:t>
+          <w:lang w:val="en-US"/>
+        </w:rPr>
+        <w:t xml:space="preserve">in </w:t>
       </w:r>
       <w:r>
         <w:rPr>
@@ -2180,132 +2846,7 @@
           <w:color w:val="000080"/>
           <w:sz w:val="20"/>
           <w:szCs w:val="20"/>
-          <w:lang w:val="ru-BY"/>
-        </w:rPr>
-        <w:t>int</w:t>
-      </w:r>
-      <w:r>
-        <w:rPr>
-          <w:rFonts w:ascii="JetBrains Mono" w:hAnsi="JetBrains Mono" w:cs="JetBrains Mono"/>
-          <w:color w:val="000000"/>
-          <w:sz w:val="20"/>
-          <w:szCs w:val="20"/>
-          <w:lang w:val="ru-BY"/>
-        </w:rPr>
-        <w:t>, training_outputs: Sequence[</w:t>
-      </w:r>
-      <w:r>
-        <w:rPr>
-          <w:rFonts w:ascii="JetBrains Mono" w:hAnsi="JetBrains Mono" w:cs="JetBrains Mono"/>
-          <w:color w:val="000080"/>
-          <w:sz w:val="20"/>
-          <w:szCs w:val="20"/>
-          <w:lang w:val="ru-BY"/>
-        </w:rPr>
-        <w:t>float</w:t>
-      </w:r>
-      <w:r>
-        <w:rPr>
-          <w:rFonts w:ascii="JetBrains Mono" w:hAnsi="JetBrains Mono" w:cs="JetBrains Mono"/>
-          <w:color w:val="000000"/>
-          <w:sz w:val="20"/>
-          <w:szCs w:val="20"/>
-          <w:lang w:val="ru-BY"/>
-        </w:rPr>
-        <w:t>]) -&gt; TrainingResult:</w:t>
-      </w:r>
-      <w:r>
-        <w:rPr>
-          <w:rFonts w:ascii="JetBrains Mono" w:hAnsi="JetBrains Mono" w:cs="JetBrains Mono"/>
-          <w:color w:val="000000"/>
-          <w:sz w:val="20"/>
-          <w:szCs w:val="20"/>
-          <w:lang w:val="ru-BY"/>
-        </w:rPr>
-        <w:br/>
-        <w:t xml:space="preserve">    w = [random.uniform(</w:t>
-      </w:r>
-      <w:r>
-        <w:rPr>
-          <w:rFonts w:ascii="JetBrains Mono" w:hAnsi="JetBrains Mono" w:cs="JetBrains Mono"/>
-          <w:color w:val="0000FF"/>
-          <w:sz w:val="20"/>
-          <w:szCs w:val="20"/>
-          <w:lang w:val="ru-BY"/>
-        </w:rPr>
-        <w:t>0</w:t>
-      </w:r>
-      <w:r>
-        <w:rPr>
-          <w:rFonts w:ascii="JetBrains Mono" w:hAnsi="JetBrains Mono" w:cs="JetBrains Mono"/>
-          <w:color w:val="000000"/>
-          <w:sz w:val="20"/>
-          <w:szCs w:val="20"/>
-          <w:lang w:val="ru-BY"/>
-        </w:rPr>
-        <w:t xml:space="preserve">, </w:t>
-      </w:r>
-      <w:r>
-        <w:rPr>
-          <w:rFonts w:ascii="JetBrains Mono" w:hAnsi="JetBrains Mono" w:cs="JetBrains Mono"/>
-          <w:color w:val="0000FF"/>
-          <w:sz w:val="20"/>
-          <w:szCs w:val="20"/>
-          <w:lang w:val="ru-BY"/>
-        </w:rPr>
-        <w:t>1</w:t>
-      </w:r>
-      <w:r>
-        <w:rPr>
-          <w:rFonts w:ascii="JetBrains Mono" w:hAnsi="JetBrains Mono" w:cs="JetBrains Mono"/>
-          <w:color w:val="000000"/>
-          <w:sz w:val="20"/>
-          <w:szCs w:val="20"/>
-          <w:lang w:val="ru-BY"/>
-        </w:rPr>
-        <w:t xml:space="preserve">) </w:t>
-      </w:r>
-      <w:r>
-        <w:rPr>
-          <w:rFonts w:ascii="JetBrains Mono" w:hAnsi="JetBrains Mono" w:cs="JetBrains Mono"/>
-          <w:b/>
-          <w:bCs/>
-          <w:color w:val="000080"/>
-          <w:sz w:val="20"/>
-          <w:szCs w:val="20"/>
-          <w:lang w:val="ru-BY"/>
-        </w:rPr>
-        <w:t xml:space="preserve">for </w:t>
-      </w:r>
-      <w:r>
-        <w:rPr>
-          <w:rFonts w:ascii="JetBrains Mono" w:hAnsi="JetBrains Mono" w:cs="JetBrains Mono"/>
-          <w:color w:val="000000"/>
-          <w:sz w:val="20"/>
-          <w:szCs w:val="20"/>
-          <w:lang w:val="ru-BY"/>
-        </w:rPr>
-        <w:t xml:space="preserve">_ </w:t>
-      </w:r>
-      <w:r>
-        <w:rPr>
-          <w:rFonts w:ascii="JetBrains Mono" w:hAnsi="JetBrains Mono" w:cs="JetBrains Mono"/>
-          <w:b/>
-          <w:bCs/>
-          <w:color w:val="000080"/>
-          <w:sz w:val="20"/>
-          <w:szCs w:val="20"/>
-          <w:lang w:val="ru-BY"/>
-        </w:rPr>
-        <w:t xml:space="preserve">in </w:t>
-      </w:r>
-      <w:r>
-        <w:rPr>
-          <w:rFonts w:ascii="JetBrains Mono" w:hAnsi="JetBrains Mono" w:cs="JetBrains Mono"/>
-          <w:color w:val="000080"/>
-          <w:sz w:val="20"/>
-          <w:szCs w:val="20"/>
-          <w:lang w:val="ru-BY"/>
+          <w:lang w:val="en-US"/>
         </w:rPr>
         <w:t>range</w:t>
       </w:r>
@@ -2315,31 +2856,64 @@
           <w:color w:val="000000"/>
           <w:sz w:val="20"/>
           <w:szCs w:val="20"/>
-          <w:lang w:val="ru-BY"/>
-        </w:rPr>
-        <w:t xml:space="preserve">(nn_inputs)]  </w:t>
-      </w:r>
-      <w:r>
-        <w:rPr>
-          <w:rFonts w:ascii="JetBrains Mono" w:hAnsi="JetBrains Mono" w:cs="JetBrains Mono"/>
-          <w:i/>
-          <w:iCs/>
-          <w:color w:val="808080"/>
-          <w:sz w:val="20"/>
-          <w:szCs w:val="20"/>
-          <w:lang w:val="ru-BY"/>
-        </w:rPr>
-        <w:t># Веса</w:t>
-      </w:r>
-      <w:r>
-        <w:rPr>
-          <w:rFonts w:ascii="JetBrains Mono" w:hAnsi="JetBrains Mono" w:cs="JetBrains Mono"/>
-          <w:i/>
-          <w:iCs/>
-          <w:color w:val="808080"/>
-          <w:sz w:val="20"/>
-          <w:szCs w:val="20"/>
-          <w:lang w:val="ru-BY"/>
+          <w:lang w:val="en-US"/>
+        </w:rPr>
+        <w:t>(</w:t>
+      </w:r>
+      <w:proofErr w:type="spellStart"/>
+      <w:r>
+        <w:rPr>
+          <w:rFonts w:ascii="JetBrains Mono" w:hAnsi="JetBrains Mono" w:cs="JetBrains Mono"/>
+          <w:color w:val="000000"/>
+          <w:sz w:val="20"/>
+          <w:szCs w:val="20"/>
+          <w:lang w:val="en-US"/>
+        </w:rPr>
+        <w:t>nn_inputs</w:t>
+      </w:r>
+      <w:proofErr w:type="spellEnd"/>
+      <w:r>
+        <w:rPr>
+          <w:rFonts w:ascii="JetBrains Mono" w:hAnsi="JetBrains Mono" w:cs="JetBrains Mono"/>
+          <w:color w:val="000000"/>
+          <w:sz w:val="20"/>
+          <w:szCs w:val="20"/>
+          <w:lang w:val="en-US"/>
+        </w:rPr>
+        <w:t xml:space="preserve">)]  </w:t>
+      </w:r>
+      <w:r>
+        <w:rPr>
+          <w:rFonts w:ascii="JetBrains Mono" w:hAnsi="JetBrains Mono" w:cs="JetBrains Mono"/>
+          <w:i/>
+          <w:iCs/>
+          <w:color w:val="808080"/>
+          <w:sz w:val="20"/>
+          <w:szCs w:val="20"/>
+          <w:lang w:val="en-US"/>
+        </w:rPr>
+        <w:t xml:space="preserve"># </w:t>
+      </w:r>
+      <w:r>
+        <w:rPr>
+          <w:rFonts w:ascii="JetBrains Mono" w:hAnsi="JetBrains Mono" w:cs="JetBrains Mono"/>
+          <w:i/>
+          <w:iCs/>
+          <w:color w:val="808080"/>
+          <w:sz w:val="20"/>
+          <w:szCs w:val="20"/>
+        </w:rPr>
+        <w:t>Веса</w:t>
+      </w:r>
+      <w:r>
+        <w:rPr>
+          <w:rFonts w:ascii="JetBrains Mono" w:hAnsi="JetBrains Mono" w:cs="JetBrains Mono"/>
+          <w:i/>
+          <w:iCs/>
+          <w:color w:val="808080"/>
+          <w:sz w:val="20"/>
+          <w:szCs w:val="20"/>
+          <w:lang w:val="en-US"/>
         </w:rPr>
         <w:br/>
         <w:t xml:space="preserve">    </w:t>
@@ -2350,9 +2924,31 @@
           <w:color w:val="000000"/>
           <w:sz w:val="20"/>
           <w:szCs w:val="20"/>
-          <w:lang w:val="ru-BY"/>
-        </w:rPr>
-        <w:t>T = random.uniform(</w:t>
+          <w:lang w:val="en-US"/>
+        </w:rPr>
+        <w:t xml:space="preserve">T = </w:t>
+      </w:r>
+      <w:proofErr w:type="spellStart"/>
+      <w:r>
+        <w:rPr>
+          <w:rFonts w:ascii="JetBrains Mono" w:hAnsi="JetBrains Mono" w:cs="JetBrains Mono"/>
+          <w:color w:val="000000"/>
+          <w:sz w:val="20"/>
+          <w:szCs w:val="20"/>
+          <w:lang w:val="en-US"/>
+        </w:rPr>
+        <w:t>random.uniform</w:t>
+      </w:r>
+      <w:proofErr w:type="spellEnd"/>
+      <w:r>
+        <w:rPr>
+          <w:rFonts w:ascii="JetBrains Mono" w:hAnsi="JetBrains Mono" w:cs="JetBrains Mono"/>
+          <w:color w:val="000000"/>
+          <w:sz w:val="20"/>
+          <w:szCs w:val="20"/>
+          <w:lang w:val="en-US"/>
+        </w:rPr>
+        <w:t>(</w:t>
       </w:r>
       <w:r>
         <w:rPr>
@@ -2360,7 +2956,7 @@
           <w:color w:val="0000FF"/>
           <w:sz w:val="20"/>
           <w:szCs w:val="20"/>
-          <w:lang w:val="ru-BY"/>
+          <w:lang w:val="en-US"/>
         </w:rPr>
         <w:t>0.5</w:t>
       </w:r>
@@ -2370,7 +2966,7 @@
           <w:color w:val="000000"/>
           <w:sz w:val="20"/>
           <w:szCs w:val="20"/>
-          <w:lang w:val="ru-BY"/>
+          <w:lang w:val="en-US"/>
         </w:rPr>
         <w:t xml:space="preserve">, </w:t>
       </w:r>
@@ -2380,7 +2976,7 @@
           <w:color w:val="0000FF"/>
           <w:sz w:val="20"/>
           <w:szCs w:val="20"/>
-          <w:lang w:val="ru-BY"/>
+          <w:lang w:val="en-US"/>
         </w:rPr>
         <w:t>1</w:t>
       </w:r>
@@ -2390,7 +2986,7 @@
           <w:color w:val="000000"/>
           <w:sz w:val="20"/>
           <w:szCs w:val="20"/>
-          <w:lang w:val="ru-BY"/>
+          <w:lang w:val="en-US"/>
         </w:rPr>
         <w:t xml:space="preserve">)  </w:t>
       </w:r>
@@ -2402,40 +2998,63 @@
           <w:color w:val="808080"/>
           <w:sz w:val="20"/>
           <w:szCs w:val="20"/>
-          <w:lang w:val="ru-BY"/>
-        </w:rPr>
-        <w:t># Порог</w:t>
-      </w:r>
-      <w:r>
-        <w:rPr>
-          <w:rFonts w:ascii="JetBrains Mono" w:hAnsi="JetBrains Mono" w:cs="JetBrains Mono"/>
-          <w:i/>
-          <w:iCs/>
-          <w:color w:val="808080"/>
-          <w:sz w:val="20"/>
-          <w:szCs w:val="20"/>
-          <w:lang w:val="ru-BY"/>
+          <w:lang w:val="en-US"/>
+        </w:rPr>
+        <w:t xml:space="preserve"># </w:t>
+      </w:r>
+      <w:r>
+        <w:rPr>
+          <w:rFonts w:ascii="JetBrains Mono" w:hAnsi="JetBrains Mono" w:cs="JetBrains Mono"/>
+          <w:i/>
+          <w:iCs/>
+          <w:color w:val="808080"/>
+          <w:sz w:val="20"/>
+          <w:szCs w:val="20"/>
+        </w:rPr>
+        <w:t>Порог</w:t>
+      </w:r>
+      <w:r>
+        <w:rPr>
+          <w:rFonts w:ascii="JetBrains Mono" w:hAnsi="JetBrains Mono" w:cs="JetBrains Mono"/>
+          <w:i/>
+          <w:iCs/>
+          <w:color w:val="808080"/>
+          <w:sz w:val="20"/>
+          <w:szCs w:val="20"/>
+          <w:lang w:val="en-US"/>
         </w:rPr>
         <w:br/>
         <w:t xml:space="preserve">    </w:t>
       </w:r>
-      <w:r>
-        <w:rPr>
-          <w:rFonts w:ascii="JetBrains Mono" w:hAnsi="JetBrains Mono" w:cs="JetBrains Mono"/>
-          <w:color w:val="000000"/>
-          <w:sz w:val="20"/>
-          <w:szCs w:val="20"/>
-          <w:lang w:val="ru-BY"/>
-        </w:rPr>
-        <w:t>data_for_drawing = ([], [])</w:t>
-      </w:r>
-      <w:r>
-        <w:rPr>
-          <w:rFonts w:ascii="JetBrains Mono" w:hAnsi="JetBrains Mono" w:cs="JetBrains Mono"/>
-          <w:color w:val="000000"/>
-          <w:sz w:val="20"/>
-          <w:szCs w:val="20"/>
-          <w:lang w:val="ru-BY"/>
+      <w:proofErr w:type="spellStart"/>
+      <w:r>
+        <w:rPr>
+          <w:rFonts w:ascii="JetBrains Mono" w:hAnsi="JetBrains Mono" w:cs="JetBrains Mono"/>
+          <w:color w:val="000000"/>
+          <w:sz w:val="20"/>
+          <w:szCs w:val="20"/>
+          <w:lang w:val="en-US"/>
+        </w:rPr>
+        <w:t>data_for_drawing</w:t>
+      </w:r>
+      <w:proofErr w:type="spellEnd"/>
+      <w:r>
+        <w:rPr>
+          <w:rFonts w:ascii="JetBrains Mono" w:hAnsi="JetBrains Mono" w:cs="JetBrains Mono"/>
+          <w:color w:val="000000"/>
+          <w:sz w:val="20"/>
+          <w:szCs w:val="20"/>
+          <w:lang w:val="en-US"/>
+        </w:rPr>
+        <w:t xml:space="preserve"> = ([], [])</w:t>
+      </w:r>
+      <w:r>
+        <w:rPr>
+          <w:rFonts w:ascii="JetBrains Mono" w:hAnsi="JetBrains Mono" w:cs="JetBrains Mono"/>
+          <w:color w:val="000000"/>
+          <w:sz w:val="20"/>
+          <w:szCs w:val="20"/>
+          <w:lang w:val="en-US"/>
         </w:rPr>
         <w:br/>
       </w:r>
@@ -2445,7 +3064,7 @@
           <w:color w:val="000000"/>
           <w:sz w:val="20"/>
           <w:szCs w:val="20"/>
-          <w:lang w:val="ru-BY"/>
+          <w:lang w:val="en-US"/>
         </w:rPr>
         <w:br/>
         <w:t xml:space="preserve">    error = </w:t>
@@ -2456,7 +3075,7 @@
           <w:color w:val="0000FF"/>
           <w:sz w:val="20"/>
           <w:szCs w:val="20"/>
-          <w:lang w:val="ru-BY"/>
+          <w:lang w:val="en-US"/>
         </w:rPr>
         <w:t>1</w:t>
       </w:r>
@@ -2466,7 +3085,7 @@
           <w:color w:val="0000FF"/>
           <w:sz w:val="20"/>
           <w:szCs w:val="20"/>
-          <w:lang w:val="ru-BY"/>
+          <w:lang w:val="en-US"/>
         </w:rPr>
         <w:br/>
         <w:t xml:space="preserve">    </w:t>
@@ -2477,7 +3096,7 @@
           <w:color w:val="000000"/>
           <w:sz w:val="20"/>
           <w:szCs w:val="20"/>
-          <w:lang w:val="ru-BY"/>
+          <w:lang w:val="en-US"/>
         </w:rPr>
         <w:t xml:space="preserve">iteration = </w:t>
       </w:r>
@@ -2487,7 +3106,7 @@
           <w:color w:val="0000FF"/>
           <w:sz w:val="20"/>
           <w:szCs w:val="20"/>
-          <w:lang w:val="ru-BY"/>
+          <w:lang w:val="en-US"/>
         </w:rPr>
         <w:t>0</w:t>
       </w:r>
@@ -2497,7 +3116,7 @@
           <w:color w:val="0000FF"/>
           <w:sz w:val="20"/>
           <w:szCs w:val="20"/>
-          <w:lang w:val="ru-BY"/>
+          <w:lang w:val="en-US"/>
         </w:rPr>
         <w:br/>
         <w:t xml:space="preserve">    </w:t>
@@ -2510,7 +3129,7 @@
           <w:color w:val="000080"/>
           <w:sz w:val="20"/>
           <w:szCs w:val="20"/>
-          <w:lang w:val="ru-BY"/>
+          <w:lang w:val="en-US"/>
         </w:rPr>
         <w:t xml:space="preserve">while </w:t>
       </w:r>
@@ -2520,7 +3139,7 @@
           <w:color w:val="000000"/>
           <w:sz w:val="20"/>
           <w:szCs w:val="20"/>
-          <w:lang w:val="ru-BY"/>
+          <w:lang w:val="en-US"/>
         </w:rPr>
         <w:t>error &gt; MIN_ERROR:</w:t>
       </w:r>
@@ -2530,7 +3149,7 @@
           <w:color w:val="000000"/>
           <w:sz w:val="20"/>
           <w:szCs w:val="20"/>
-          <w:lang w:val="ru-BY"/>
+          <w:lang w:val="en-US"/>
         </w:rPr>
         <w:br/>
         <w:t xml:space="preserve">        error = </w:t>
@@ -2541,7 +3160,7 @@
           <w:color w:val="0000FF"/>
           <w:sz w:val="20"/>
           <w:szCs w:val="20"/>
-          <w:lang w:val="ru-BY"/>
+          <w:lang w:val="en-US"/>
         </w:rPr>
         <w:t>0</w:t>
       </w:r>
@@ -2551,7 +3170,7 @@
           <w:color w:val="0000FF"/>
           <w:sz w:val="20"/>
           <w:szCs w:val="20"/>
-          <w:lang w:val="ru-BY"/>
+          <w:lang w:val="en-US"/>
         </w:rPr>
         <w:br/>
         <w:t xml:space="preserve">        </w:t>
@@ -2562,7 +3181,7 @@
           <w:color w:val="000000"/>
           <w:sz w:val="20"/>
           <w:szCs w:val="20"/>
-          <w:lang w:val="ru-BY"/>
+          <w:lang w:val="en-US"/>
         </w:rPr>
         <w:t xml:space="preserve">iteration += </w:t>
       </w:r>
@@ -2572,7 +3191,7 @@
           <w:color w:val="0000FF"/>
           <w:sz w:val="20"/>
           <w:szCs w:val="20"/>
-          <w:lang w:val="ru-BY"/>
+          <w:lang w:val="en-US"/>
         </w:rPr>
         <w:t>1</w:t>
       </w:r>
@@ -2582,7 +3201,7 @@
           <w:color w:val="0000FF"/>
           <w:sz w:val="20"/>
           <w:szCs w:val="20"/>
-          <w:lang w:val="ru-BY"/>
+          <w:lang w:val="en-US"/>
         </w:rPr>
         <w:br/>
       </w:r>
@@ -2592,7 +3211,1340 @@
           <w:color w:val="0000FF"/>
           <w:sz w:val="20"/>
           <w:szCs w:val="20"/>
-          <w:lang w:val="ru-BY"/>
+          <w:lang w:val="en-US"/>
+        </w:rPr>
+        <w:br/>
+      </w:r>
+      <w:r>
+        <w:rPr>
+          <w:rFonts w:ascii="JetBrains Mono" w:hAnsi="JetBrains Mono" w:cs="JetBrains Mono"/>
+          <w:color w:val="0000FF"/>
+          <w:sz w:val="20"/>
+          <w:szCs w:val="20"/>
+          <w:lang w:val="en-US"/>
+        </w:rPr>
+        <w:lastRenderedPageBreak/>
+        <w:t xml:space="preserve">        </w:t>
+      </w:r>
+      <w:r>
+        <w:rPr>
+          <w:rFonts w:ascii="JetBrains Mono" w:hAnsi="JetBrains Mono" w:cs="JetBrains Mono"/>
+          <w:b/>
+          <w:bCs/>
+          <w:color w:val="000080"/>
+          <w:sz w:val="20"/>
+          <w:szCs w:val="20"/>
+          <w:lang w:val="en-US"/>
+        </w:rPr>
+        <w:t xml:space="preserve">for </w:t>
+      </w:r>
+      <w:proofErr w:type="spellStart"/>
+      <w:r>
+        <w:rPr>
+          <w:rFonts w:ascii="JetBrains Mono" w:hAnsi="JetBrains Mono" w:cs="JetBrains Mono"/>
+          <w:color w:val="000000"/>
+          <w:sz w:val="20"/>
+          <w:szCs w:val="20"/>
+          <w:lang w:val="en-US"/>
+        </w:rPr>
+        <w:t>i</w:t>
+      </w:r>
+      <w:proofErr w:type="spellEnd"/>
+      <w:r>
+        <w:rPr>
+          <w:rFonts w:ascii="JetBrains Mono" w:hAnsi="JetBrains Mono" w:cs="JetBrains Mono"/>
+          <w:color w:val="000000"/>
+          <w:sz w:val="20"/>
+          <w:szCs w:val="20"/>
+          <w:lang w:val="en-US"/>
+        </w:rPr>
+        <w:t xml:space="preserve"> </w:t>
+      </w:r>
+      <w:r>
+        <w:rPr>
+          <w:rFonts w:ascii="JetBrains Mono" w:hAnsi="JetBrains Mono" w:cs="JetBrains Mono"/>
+          <w:b/>
+          <w:bCs/>
+          <w:color w:val="000080"/>
+          <w:sz w:val="20"/>
+          <w:szCs w:val="20"/>
+          <w:lang w:val="en-US"/>
+        </w:rPr>
+        <w:t xml:space="preserve">in </w:t>
+      </w:r>
+      <w:r>
+        <w:rPr>
+          <w:rFonts w:ascii="JetBrains Mono" w:hAnsi="JetBrains Mono" w:cs="JetBrains Mono"/>
+          <w:color w:val="000080"/>
+          <w:sz w:val="20"/>
+          <w:szCs w:val="20"/>
+          <w:lang w:val="en-US"/>
+        </w:rPr>
+        <w:t>range</w:t>
+      </w:r>
+      <w:r>
+        <w:rPr>
+          <w:rFonts w:ascii="JetBrains Mono" w:hAnsi="JetBrains Mono" w:cs="JetBrains Mono"/>
+          <w:color w:val="000000"/>
+          <w:sz w:val="20"/>
+          <w:szCs w:val="20"/>
+          <w:lang w:val="en-US"/>
+        </w:rPr>
+        <w:t>(</w:t>
+      </w:r>
+      <w:proofErr w:type="spellStart"/>
+      <w:r>
+        <w:rPr>
+          <w:rFonts w:ascii="JetBrains Mono" w:hAnsi="JetBrains Mono" w:cs="JetBrains Mono"/>
+          <w:color w:val="000000"/>
+          <w:sz w:val="20"/>
+          <w:szCs w:val="20"/>
+          <w:lang w:val="en-US"/>
+        </w:rPr>
+        <w:t>training_epoch</w:t>
+      </w:r>
+      <w:proofErr w:type="spellEnd"/>
+      <w:r>
+        <w:rPr>
+          <w:rFonts w:ascii="JetBrains Mono" w:hAnsi="JetBrains Mono" w:cs="JetBrains Mono"/>
+          <w:color w:val="000000"/>
+          <w:sz w:val="20"/>
+          <w:szCs w:val="20"/>
+          <w:lang w:val="en-US"/>
+        </w:rPr>
+        <w:t xml:space="preserve"> - </w:t>
+      </w:r>
+      <w:proofErr w:type="spellStart"/>
+      <w:r>
+        <w:rPr>
+          <w:rFonts w:ascii="JetBrains Mono" w:hAnsi="JetBrains Mono" w:cs="JetBrains Mono"/>
+          <w:color w:val="000000"/>
+          <w:sz w:val="20"/>
+          <w:szCs w:val="20"/>
+          <w:lang w:val="en-US"/>
+        </w:rPr>
+        <w:t>nn_inputs</w:t>
+      </w:r>
+      <w:proofErr w:type="spellEnd"/>
+      <w:r>
+        <w:rPr>
+          <w:rFonts w:ascii="JetBrains Mono" w:hAnsi="JetBrains Mono" w:cs="JetBrains Mono"/>
+          <w:color w:val="000000"/>
+          <w:sz w:val="20"/>
+          <w:szCs w:val="20"/>
+          <w:lang w:val="en-US"/>
+        </w:rPr>
+        <w:t>):</w:t>
+      </w:r>
+      <w:r>
+        <w:rPr>
+          <w:rFonts w:ascii="JetBrains Mono" w:hAnsi="JetBrains Mono" w:cs="JetBrains Mono"/>
+          <w:color w:val="000000"/>
+          <w:sz w:val="20"/>
+          <w:szCs w:val="20"/>
+          <w:lang w:val="en-US"/>
+        </w:rPr>
+        <w:br/>
+        <w:t xml:space="preserve">            </w:t>
+      </w:r>
+      <w:r>
+        <w:rPr>
+          <w:rFonts w:ascii="JetBrains Mono" w:hAnsi="JetBrains Mono" w:cs="JetBrains Mono"/>
+          <w:i/>
+          <w:iCs/>
+          <w:color w:val="808080"/>
+          <w:sz w:val="20"/>
+          <w:szCs w:val="20"/>
+          <w:lang w:val="en-US"/>
+        </w:rPr>
+        <w:t xml:space="preserve"># </w:t>
+      </w:r>
+      <w:r>
+        <w:rPr>
+          <w:rFonts w:ascii="JetBrains Mono" w:hAnsi="JetBrains Mono" w:cs="JetBrains Mono"/>
+          <w:i/>
+          <w:iCs/>
+          <w:color w:val="808080"/>
+          <w:sz w:val="20"/>
+          <w:szCs w:val="20"/>
+        </w:rPr>
+        <w:t>Получение</w:t>
+      </w:r>
+      <w:r>
+        <w:rPr>
+          <w:rFonts w:ascii="JetBrains Mono" w:hAnsi="JetBrains Mono" w:cs="JetBrains Mono"/>
+          <w:i/>
+          <w:iCs/>
+          <w:color w:val="808080"/>
+          <w:sz w:val="20"/>
+          <w:szCs w:val="20"/>
+          <w:lang w:val="en-US"/>
+        </w:rPr>
+        <w:t xml:space="preserve"> </w:t>
+      </w:r>
+      <w:r>
+        <w:rPr>
+          <w:rFonts w:ascii="JetBrains Mono" w:hAnsi="JetBrains Mono" w:cs="JetBrains Mono"/>
+          <w:i/>
+          <w:iCs/>
+          <w:color w:val="808080"/>
+          <w:sz w:val="20"/>
+          <w:szCs w:val="20"/>
+        </w:rPr>
+        <w:t>выходного</w:t>
+      </w:r>
+      <w:r>
+        <w:rPr>
+          <w:rFonts w:ascii="JetBrains Mono" w:hAnsi="JetBrains Mono" w:cs="JetBrains Mono"/>
+          <w:i/>
+          <w:iCs/>
+          <w:color w:val="808080"/>
+          <w:sz w:val="20"/>
+          <w:szCs w:val="20"/>
+          <w:lang w:val="en-US"/>
+        </w:rPr>
+        <w:t xml:space="preserve"> </w:t>
+      </w:r>
+      <w:r>
+        <w:rPr>
+          <w:rFonts w:ascii="JetBrains Mono" w:hAnsi="JetBrains Mono" w:cs="JetBrains Mono"/>
+          <w:i/>
+          <w:iCs/>
+          <w:color w:val="808080"/>
+          <w:sz w:val="20"/>
+          <w:szCs w:val="20"/>
+        </w:rPr>
+        <w:t>значения</w:t>
+      </w:r>
+      <w:r>
+        <w:rPr>
+          <w:rFonts w:ascii="JetBrains Mono" w:hAnsi="JetBrains Mono" w:cs="JetBrains Mono"/>
+          <w:i/>
+          <w:iCs/>
+          <w:color w:val="808080"/>
+          <w:sz w:val="20"/>
+          <w:szCs w:val="20"/>
+          <w:lang w:val="en-US"/>
+        </w:rPr>
+        <w:t xml:space="preserve"> </w:t>
+      </w:r>
+      <w:r>
+        <w:rPr>
+          <w:rFonts w:ascii="JetBrains Mono" w:hAnsi="JetBrains Mono" w:cs="JetBrains Mono"/>
+          <w:i/>
+          <w:iCs/>
+          <w:color w:val="808080"/>
+          <w:sz w:val="20"/>
+          <w:szCs w:val="20"/>
+        </w:rPr>
+        <w:t>нейронной</w:t>
+      </w:r>
+      <w:r>
+        <w:rPr>
+          <w:rFonts w:ascii="JetBrains Mono" w:hAnsi="JetBrains Mono" w:cs="JetBrains Mono"/>
+          <w:i/>
+          <w:iCs/>
+          <w:color w:val="808080"/>
+          <w:sz w:val="20"/>
+          <w:szCs w:val="20"/>
+          <w:lang w:val="en-US"/>
+        </w:rPr>
+        <w:t xml:space="preserve"> </w:t>
+      </w:r>
+      <w:r>
+        <w:rPr>
+          <w:rFonts w:ascii="JetBrains Mono" w:hAnsi="JetBrains Mono" w:cs="JetBrains Mono"/>
+          <w:i/>
+          <w:iCs/>
+          <w:color w:val="808080"/>
+          <w:sz w:val="20"/>
+          <w:szCs w:val="20"/>
+        </w:rPr>
+        <w:t>сети</w:t>
+      </w:r>
+      <w:r>
+        <w:rPr>
+          <w:rFonts w:ascii="JetBrains Mono" w:hAnsi="JetBrains Mono" w:cs="JetBrains Mono"/>
+          <w:i/>
+          <w:iCs/>
+          <w:color w:val="808080"/>
+          <w:sz w:val="20"/>
+          <w:szCs w:val="20"/>
+          <w:lang w:val="en-US"/>
+        </w:rPr>
+        <w:t xml:space="preserve">, </w:t>
+      </w:r>
+      <w:r>
+        <w:rPr>
+          <w:rFonts w:ascii="JetBrains Mono" w:hAnsi="JetBrains Mono" w:cs="JetBrains Mono"/>
+          <w:i/>
+          <w:iCs/>
+          <w:color w:val="808080"/>
+          <w:sz w:val="20"/>
+          <w:szCs w:val="20"/>
+        </w:rPr>
+        <w:t>формула</w:t>
+      </w:r>
+      <w:r>
+        <w:rPr>
+          <w:rFonts w:ascii="JetBrains Mono" w:hAnsi="JetBrains Mono" w:cs="JetBrains Mono"/>
+          <w:i/>
+          <w:iCs/>
+          <w:color w:val="808080"/>
+          <w:sz w:val="20"/>
+          <w:szCs w:val="20"/>
+          <w:lang w:val="en-US"/>
+        </w:rPr>
+        <w:t>(1.2)</w:t>
+      </w:r>
+      <w:r>
+        <w:rPr>
+          <w:rFonts w:ascii="JetBrains Mono" w:hAnsi="JetBrains Mono" w:cs="JetBrains Mono"/>
+          <w:i/>
+          <w:iCs/>
+          <w:color w:val="808080"/>
+          <w:sz w:val="20"/>
+          <w:szCs w:val="20"/>
+          <w:lang w:val="en-US"/>
+        </w:rPr>
+        <w:br/>
+        <w:t xml:space="preserve">            </w:t>
+      </w:r>
+      <w:r>
+        <w:rPr>
+          <w:rFonts w:ascii="JetBrains Mono" w:hAnsi="JetBrains Mono" w:cs="JetBrains Mono"/>
+          <w:color w:val="000000"/>
+          <w:sz w:val="20"/>
+          <w:szCs w:val="20"/>
+          <w:lang w:val="en-US"/>
+        </w:rPr>
+        <w:t xml:space="preserve">output = </w:t>
+      </w:r>
+      <w:proofErr w:type="spellStart"/>
+      <w:r>
+        <w:rPr>
+          <w:rFonts w:ascii="JetBrains Mono" w:hAnsi="JetBrains Mono" w:cs="JetBrains Mono"/>
+          <w:color w:val="000000"/>
+          <w:sz w:val="20"/>
+          <w:szCs w:val="20"/>
+          <w:lang w:val="en-US"/>
+        </w:rPr>
+        <w:t>calculate_output</w:t>
+      </w:r>
+      <w:proofErr w:type="spellEnd"/>
+      <w:r>
+        <w:rPr>
+          <w:rFonts w:ascii="JetBrains Mono" w:hAnsi="JetBrains Mono" w:cs="JetBrains Mono"/>
+          <w:color w:val="000000"/>
+          <w:sz w:val="20"/>
+          <w:szCs w:val="20"/>
+          <w:lang w:val="en-US"/>
+        </w:rPr>
+        <w:t>(</w:t>
+      </w:r>
+      <w:proofErr w:type="spellStart"/>
+      <w:r>
+        <w:rPr>
+          <w:rFonts w:ascii="JetBrains Mono" w:hAnsi="JetBrains Mono" w:cs="JetBrains Mono"/>
+          <w:color w:val="000000"/>
+          <w:sz w:val="20"/>
+          <w:szCs w:val="20"/>
+          <w:lang w:val="en-US"/>
+        </w:rPr>
+        <w:t>nn_inputs</w:t>
+      </w:r>
+      <w:proofErr w:type="spellEnd"/>
+      <w:r>
+        <w:rPr>
+          <w:rFonts w:ascii="JetBrains Mono" w:hAnsi="JetBrains Mono" w:cs="JetBrains Mono"/>
+          <w:color w:val="000000"/>
+          <w:sz w:val="20"/>
+          <w:szCs w:val="20"/>
+          <w:lang w:val="en-US"/>
+        </w:rPr>
+        <w:t xml:space="preserve">, w, T, </w:t>
+      </w:r>
+      <w:proofErr w:type="spellStart"/>
+      <w:r>
+        <w:rPr>
+          <w:rFonts w:ascii="JetBrains Mono" w:hAnsi="JetBrains Mono" w:cs="JetBrains Mono"/>
+          <w:color w:val="000000"/>
+          <w:sz w:val="20"/>
+          <w:szCs w:val="20"/>
+          <w:lang w:val="en-US"/>
+        </w:rPr>
+        <w:t>training_outputs</w:t>
+      </w:r>
+      <w:proofErr w:type="spellEnd"/>
+      <w:r>
+        <w:rPr>
+          <w:rFonts w:ascii="JetBrains Mono" w:hAnsi="JetBrains Mono" w:cs="JetBrains Mono"/>
+          <w:color w:val="000000"/>
+          <w:sz w:val="20"/>
+          <w:szCs w:val="20"/>
+          <w:lang w:val="en-US"/>
+        </w:rPr>
+        <w:t xml:space="preserve">, </w:t>
+      </w:r>
+      <w:proofErr w:type="spellStart"/>
+      <w:r>
+        <w:rPr>
+          <w:rFonts w:ascii="JetBrains Mono" w:hAnsi="JetBrains Mono" w:cs="JetBrains Mono"/>
+          <w:color w:val="000000"/>
+          <w:sz w:val="20"/>
+          <w:szCs w:val="20"/>
+          <w:lang w:val="en-US"/>
+        </w:rPr>
+        <w:t>i</w:t>
+      </w:r>
+      <w:proofErr w:type="spellEnd"/>
+      <w:r>
+        <w:rPr>
+          <w:rFonts w:ascii="JetBrains Mono" w:hAnsi="JetBrains Mono" w:cs="JetBrains Mono"/>
+          <w:color w:val="000000"/>
+          <w:sz w:val="20"/>
+          <w:szCs w:val="20"/>
+          <w:lang w:val="en-US"/>
+        </w:rPr>
+        <w:t>)</w:t>
+      </w:r>
+      <w:r>
+        <w:rPr>
+          <w:rFonts w:ascii="JetBrains Mono" w:hAnsi="JetBrains Mono" w:cs="JetBrains Mono"/>
+          <w:color w:val="000000"/>
+          <w:sz w:val="20"/>
+          <w:szCs w:val="20"/>
+          <w:lang w:val="en-US"/>
+        </w:rPr>
+        <w:br/>
+      </w:r>
+      <w:r>
+        <w:rPr>
+          <w:rFonts w:ascii="JetBrains Mono" w:hAnsi="JetBrains Mono" w:cs="JetBrains Mono"/>
+          <w:color w:val="000000"/>
+          <w:sz w:val="20"/>
+          <w:szCs w:val="20"/>
+          <w:lang w:val="en-US"/>
+        </w:rPr>
+        <w:br/>
+        <w:t xml:space="preserve">            </w:t>
+      </w:r>
+      <w:r>
+        <w:rPr>
+          <w:rFonts w:ascii="JetBrains Mono" w:hAnsi="JetBrains Mono" w:cs="JetBrains Mono"/>
+          <w:i/>
+          <w:iCs/>
+          <w:color w:val="808080"/>
+          <w:sz w:val="20"/>
+          <w:szCs w:val="20"/>
+          <w:lang w:val="en-US"/>
+        </w:rPr>
+        <w:t xml:space="preserve"># </w:t>
+      </w:r>
+      <w:r>
+        <w:rPr>
+          <w:rFonts w:ascii="JetBrains Mono" w:hAnsi="JetBrains Mono" w:cs="JetBrains Mono"/>
+          <w:i/>
+          <w:iCs/>
+          <w:color w:val="808080"/>
+          <w:sz w:val="20"/>
+          <w:szCs w:val="20"/>
+        </w:rPr>
+        <w:t>Обновление</w:t>
+      </w:r>
+      <w:r>
+        <w:rPr>
+          <w:rFonts w:ascii="JetBrains Mono" w:hAnsi="JetBrains Mono" w:cs="JetBrains Mono"/>
+          <w:i/>
+          <w:iCs/>
+          <w:color w:val="808080"/>
+          <w:sz w:val="20"/>
+          <w:szCs w:val="20"/>
+          <w:lang w:val="en-US"/>
+        </w:rPr>
+        <w:t xml:space="preserve"> </w:t>
+      </w:r>
+      <w:r>
+        <w:rPr>
+          <w:rFonts w:ascii="JetBrains Mono" w:hAnsi="JetBrains Mono" w:cs="JetBrains Mono"/>
+          <w:i/>
+          <w:iCs/>
+          <w:color w:val="808080"/>
+          <w:sz w:val="20"/>
+          <w:szCs w:val="20"/>
+        </w:rPr>
+        <w:t>весов</w:t>
+      </w:r>
+      <w:r>
+        <w:rPr>
+          <w:rFonts w:ascii="JetBrains Mono" w:hAnsi="JetBrains Mono" w:cs="JetBrains Mono"/>
+          <w:i/>
+          <w:iCs/>
+          <w:color w:val="808080"/>
+          <w:sz w:val="20"/>
+          <w:szCs w:val="20"/>
+          <w:lang w:val="en-US"/>
+        </w:rPr>
+        <w:t xml:space="preserve"> </w:t>
+      </w:r>
+      <w:r>
+        <w:rPr>
+          <w:rFonts w:ascii="JetBrains Mono" w:hAnsi="JetBrains Mono" w:cs="JetBrains Mono"/>
+          <w:i/>
+          <w:iCs/>
+          <w:color w:val="808080"/>
+          <w:sz w:val="20"/>
+          <w:szCs w:val="20"/>
+        </w:rPr>
+        <w:t>нейронной</w:t>
+      </w:r>
+      <w:r>
+        <w:rPr>
+          <w:rFonts w:ascii="JetBrains Mono" w:hAnsi="JetBrains Mono" w:cs="JetBrains Mono"/>
+          <w:i/>
+          <w:iCs/>
+          <w:color w:val="808080"/>
+          <w:sz w:val="20"/>
+          <w:szCs w:val="20"/>
+          <w:lang w:val="en-US"/>
+        </w:rPr>
+        <w:t xml:space="preserve"> </w:t>
+      </w:r>
+      <w:r>
+        <w:rPr>
+          <w:rFonts w:ascii="JetBrains Mono" w:hAnsi="JetBrains Mono" w:cs="JetBrains Mono"/>
+          <w:i/>
+          <w:iCs/>
+          <w:color w:val="808080"/>
+          <w:sz w:val="20"/>
+          <w:szCs w:val="20"/>
+        </w:rPr>
+        <w:t>сети</w:t>
+      </w:r>
+      <w:r>
+        <w:rPr>
+          <w:rFonts w:ascii="JetBrains Mono" w:hAnsi="JetBrains Mono" w:cs="JetBrains Mono"/>
+          <w:i/>
+          <w:iCs/>
+          <w:color w:val="808080"/>
+          <w:sz w:val="20"/>
+          <w:szCs w:val="20"/>
+          <w:lang w:val="en-US"/>
+        </w:rPr>
+        <w:t xml:space="preserve">, </w:t>
+      </w:r>
+      <w:r>
+        <w:rPr>
+          <w:rFonts w:ascii="JetBrains Mono" w:hAnsi="JetBrains Mono" w:cs="JetBrains Mono"/>
+          <w:i/>
+          <w:iCs/>
+          <w:color w:val="808080"/>
+          <w:sz w:val="20"/>
+          <w:szCs w:val="20"/>
+        </w:rPr>
+        <w:t>формула</w:t>
+      </w:r>
+      <w:r>
+        <w:rPr>
+          <w:rFonts w:ascii="JetBrains Mono" w:hAnsi="JetBrains Mono" w:cs="JetBrains Mono"/>
+          <w:i/>
+          <w:iCs/>
+          <w:color w:val="808080"/>
+          <w:sz w:val="20"/>
+          <w:szCs w:val="20"/>
+          <w:lang w:val="en-US"/>
+        </w:rPr>
+        <w:t>(1.7)</w:t>
+      </w:r>
+      <w:r>
+        <w:rPr>
+          <w:rFonts w:ascii="JetBrains Mono" w:hAnsi="JetBrains Mono" w:cs="JetBrains Mono"/>
+          <w:i/>
+          <w:iCs/>
+          <w:color w:val="808080"/>
+          <w:sz w:val="20"/>
+          <w:szCs w:val="20"/>
+          <w:lang w:val="en-US"/>
+        </w:rPr>
+        <w:br/>
+        <w:t xml:space="preserve">            </w:t>
+      </w:r>
+      <w:r>
+        <w:rPr>
+          <w:rFonts w:ascii="JetBrains Mono" w:hAnsi="JetBrains Mono" w:cs="JetBrains Mono"/>
+          <w:b/>
+          <w:bCs/>
+          <w:color w:val="000080"/>
+          <w:sz w:val="20"/>
+          <w:szCs w:val="20"/>
+          <w:lang w:val="en-US"/>
+        </w:rPr>
+        <w:t xml:space="preserve">for </w:t>
+      </w:r>
+      <w:r>
+        <w:rPr>
+          <w:rFonts w:ascii="JetBrains Mono" w:hAnsi="JetBrains Mono" w:cs="JetBrains Mono"/>
+          <w:color w:val="000000"/>
+          <w:sz w:val="20"/>
+          <w:szCs w:val="20"/>
+          <w:lang w:val="en-US"/>
+        </w:rPr>
+        <w:t xml:space="preserve">j </w:t>
+      </w:r>
+      <w:r>
+        <w:rPr>
+          <w:rFonts w:ascii="JetBrains Mono" w:hAnsi="JetBrains Mono" w:cs="JetBrains Mono"/>
+          <w:b/>
+          <w:bCs/>
+          <w:color w:val="000080"/>
+          <w:sz w:val="20"/>
+          <w:szCs w:val="20"/>
+          <w:lang w:val="en-US"/>
+        </w:rPr>
+        <w:t xml:space="preserve">in </w:t>
+      </w:r>
+      <w:r>
+        <w:rPr>
+          <w:rFonts w:ascii="JetBrains Mono" w:hAnsi="JetBrains Mono" w:cs="JetBrains Mono"/>
+          <w:color w:val="000080"/>
+          <w:sz w:val="20"/>
+          <w:szCs w:val="20"/>
+          <w:lang w:val="en-US"/>
+        </w:rPr>
+        <w:t>range</w:t>
+      </w:r>
+      <w:r>
+        <w:rPr>
+          <w:rFonts w:ascii="JetBrains Mono" w:hAnsi="JetBrains Mono" w:cs="JetBrains Mono"/>
+          <w:color w:val="000000"/>
+          <w:sz w:val="20"/>
+          <w:szCs w:val="20"/>
+          <w:lang w:val="en-US"/>
+        </w:rPr>
+        <w:t>(</w:t>
+      </w:r>
+      <w:proofErr w:type="spellStart"/>
+      <w:r>
+        <w:rPr>
+          <w:rFonts w:ascii="JetBrains Mono" w:hAnsi="JetBrains Mono" w:cs="JetBrains Mono"/>
+          <w:color w:val="000000"/>
+          <w:sz w:val="20"/>
+          <w:szCs w:val="20"/>
+          <w:lang w:val="en-US"/>
+        </w:rPr>
+        <w:t>nn_inputs</w:t>
+      </w:r>
+      <w:proofErr w:type="spellEnd"/>
+      <w:r>
+        <w:rPr>
+          <w:rFonts w:ascii="JetBrains Mono" w:hAnsi="JetBrains Mono" w:cs="JetBrains Mono"/>
+          <w:color w:val="000000"/>
+          <w:sz w:val="20"/>
+          <w:szCs w:val="20"/>
+          <w:lang w:val="en-US"/>
+        </w:rPr>
+        <w:t>):</w:t>
+      </w:r>
+      <w:r>
+        <w:rPr>
+          <w:rFonts w:ascii="JetBrains Mono" w:hAnsi="JetBrains Mono" w:cs="JetBrains Mono"/>
+          <w:color w:val="000000"/>
+          <w:sz w:val="20"/>
+          <w:szCs w:val="20"/>
+          <w:lang w:val="en-US"/>
+        </w:rPr>
+        <w:br/>
+        <w:t xml:space="preserve">                </w:t>
+      </w:r>
+      <w:proofErr w:type="spellStart"/>
+      <w:r>
+        <w:rPr>
+          <w:rFonts w:ascii="JetBrains Mono" w:hAnsi="JetBrains Mono" w:cs="JetBrains Mono"/>
+          <w:color w:val="000000"/>
+          <w:sz w:val="20"/>
+          <w:szCs w:val="20"/>
+          <w:lang w:val="en-US"/>
+        </w:rPr>
+        <w:t>ideal_output</w:t>
+      </w:r>
+      <w:proofErr w:type="spellEnd"/>
+      <w:r>
+        <w:rPr>
+          <w:rFonts w:ascii="JetBrains Mono" w:hAnsi="JetBrains Mono" w:cs="JetBrains Mono"/>
+          <w:color w:val="000000"/>
+          <w:sz w:val="20"/>
+          <w:szCs w:val="20"/>
+          <w:lang w:val="en-US"/>
+        </w:rPr>
+        <w:t xml:space="preserve"> = </w:t>
+      </w:r>
+      <w:proofErr w:type="spellStart"/>
+      <w:r>
+        <w:rPr>
+          <w:rFonts w:ascii="JetBrains Mono" w:hAnsi="JetBrains Mono" w:cs="JetBrains Mono"/>
+          <w:color w:val="000000"/>
+          <w:sz w:val="20"/>
+          <w:szCs w:val="20"/>
+          <w:lang w:val="en-US"/>
+        </w:rPr>
+        <w:t>training_outputs</w:t>
+      </w:r>
+      <w:proofErr w:type="spellEnd"/>
+      <w:r>
+        <w:rPr>
+          <w:rFonts w:ascii="JetBrains Mono" w:hAnsi="JetBrains Mono" w:cs="JetBrains Mono"/>
+          <w:color w:val="000000"/>
+          <w:sz w:val="20"/>
+          <w:szCs w:val="20"/>
+          <w:lang w:val="en-US"/>
+        </w:rPr>
+        <w:t>[</w:t>
+      </w:r>
+      <w:proofErr w:type="spellStart"/>
+      <w:r>
+        <w:rPr>
+          <w:rFonts w:ascii="JetBrains Mono" w:hAnsi="JetBrains Mono" w:cs="JetBrains Mono"/>
+          <w:color w:val="000000"/>
+          <w:sz w:val="20"/>
+          <w:szCs w:val="20"/>
+          <w:lang w:val="en-US"/>
+        </w:rPr>
+        <w:t>i</w:t>
+      </w:r>
+      <w:proofErr w:type="spellEnd"/>
+      <w:r>
+        <w:rPr>
+          <w:rFonts w:ascii="JetBrains Mono" w:hAnsi="JetBrains Mono" w:cs="JetBrains Mono"/>
+          <w:color w:val="000000"/>
+          <w:sz w:val="20"/>
+          <w:szCs w:val="20"/>
+          <w:lang w:val="en-US"/>
+        </w:rPr>
+        <w:t xml:space="preserve"> + </w:t>
+      </w:r>
+      <w:proofErr w:type="spellStart"/>
+      <w:r>
+        <w:rPr>
+          <w:rFonts w:ascii="JetBrains Mono" w:hAnsi="JetBrains Mono" w:cs="JetBrains Mono"/>
+          <w:color w:val="000000"/>
+          <w:sz w:val="20"/>
+          <w:szCs w:val="20"/>
+          <w:lang w:val="en-US"/>
+        </w:rPr>
+        <w:t>nn_inputs</w:t>
+      </w:r>
+      <w:proofErr w:type="spellEnd"/>
+      <w:r>
+        <w:rPr>
+          <w:rFonts w:ascii="JetBrains Mono" w:hAnsi="JetBrains Mono" w:cs="JetBrains Mono"/>
+          <w:color w:val="000000"/>
+          <w:sz w:val="20"/>
+          <w:szCs w:val="20"/>
+          <w:lang w:val="en-US"/>
+        </w:rPr>
+        <w:t>]</w:t>
+      </w:r>
+      <w:r>
+        <w:rPr>
+          <w:rFonts w:ascii="JetBrains Mono" w:hAnsi="JetBrains Mono" w:cs="JetBrains Mono"/>
+          <w:color w:val="000000"/>
+          <w:sz w:val="20"/>
+          <w:szCs w:val="20"/>
+          <w:lang w:val="en-US"/>
+        </w:rPr>
+        <w:br/>
+        <w:t xml:space="preserve">                w[j] -= TRAINING_SPEED * (output - </w:t>
+      </w:r>
+      <w:proofErr w:type="spellStart"/>
+      <w:r>
+        <w:rPr>
+          <w:rFonts w:ascii="JetBrains Mono" w:hAnsi="JetBrains Mono" w:cs="JetBrains Mono"/>
+          <w:color w:val="000000"/>
+          <w:sz w:val="20"/>
+          <w:szCs w:val="20"/>
+          <w:lang w:val="en-US"/>
+        </w:rPr>
+        <w:t>ideal_output</w:t>
+      </w:r>
+      <w:proofErr w:type="spellEnd"/>
+      <w:r>
+        <w:rPr>
+          <w:rFonts w:ascii="JetBrains Mono" w:hAnsi="JetBrains Mono" w:cs="JetBrains Mono"/>
+          <w:color w:val="000000"/>
+          <w:sz w:val="20"/>
+          <w:szCs w:val="20"/>
+          <w:lang w:val="en-US"/>
+        </w:rPr>
+        <w:t xml:space="preserve">) * </w:t>
+      </w:r>
+      <w:proofErr w:type="spellStart"/>
+      <w:r>
+        <w:rPr>
+          <w:rFonts w:ascii="JetBrains Mono" w:hAnsi="JetBrains Mono" w:cs="JetBrains Mono"/>
+          <w:color w:val="000000"/>
+          <w:sz w:val="20"/>
+          <w:szCs w:val="20"/>
+          <w:lang w:val="en-US"/>
+        </w:rPr>
+        <w:t>training_outputs</w:t>
+      </w:r>
+      <w:proofErr w:type="spellEnd"/>
+      <w:r>
+        <w:rPr>
+          <w:rFonts w:ascii="JetBrains Mono" w:hAnsi="JetBrains Mono" w:cs="JetBrains Mono"/>
+          <w:color w:val="000000"/>
+          <w:sz w:val="20"/>
+          <w:szCs w:val="20"/>
+          <w:lang w:val="en-US"/>
+        </w:rPr>
+        <w:t>[</w:t>
+      </w:r>
+      <w:proofErr w:type="spellStart"/>
+      <w:r>
+        <w:rPr>
+          <w:rFonts w:ascii="JetBrains Mono" w:hAnsi="JetBrains Mono" w:cs="JetBrains Mono"/>
+          <w:color w:val="000000"/>
+          <w:sz w:val="20"/>
+          <w:szCs w:val="20"/>
+          <w:lang w:val="en-US"/>
+        </w:rPr>
+        <w:t>i</w:t>
+      </w:r>
+      <w:proofErr w:type="spellEnd"/>
+      <w:r>
+        <w:rPr>
+          <w:rFonts w:ascii="JetBrains Mono" w:hAnsi="JetBrains Mono" w:cs="JetBrains Mono"/>
+          <w:color w:val="000000"/>
+          <w:sz w:val="20"/>
+          <w:szCs w:val="20"/>
+          <w:lang w:val="en-US"/>
+        </w:rPr>
+        <w:t xml:space="preserve"> + j]</w:t>
+      </w:r>
+      <w:r>
+        <w:rPr>
+          <w:rFonts w:ascii="JetBrains Mono" w:hAnsi="JetBrains Mono" w:cs="JetBrains Mono"/>
+          <w:color w:val="000000"/>
+          <w:sz w:val="20"/>
+          <w:szCs w:val="20"/>
+          <w:lang w:val="en-US"/>
+        </w:rPr>
+        <w:br/>
+      </w:r>
+      <w:r>
+        <w:rPr>
+          <w:rFonts w:ascii="JetBrains Mono" w:hAnsi="JetBrains Mono" w:cs="JetBrains Mono"/>
+          <w:color w:val="000000"/>
+          <w:sz w:val="20"/>
+          <w:szCs w:val="20"/>
+          <w:lang w:val="en-US"/>
+        </w:rPr>
+        <w:br/>
+        <w:t xml:space="preserve">            </w:t>
+      </w:r>
+      <w:r>
+        <w:rPr>
+          <w:rFonts w:ascii="JetBrains Mono" w:hAnsi="JetBrains Mono" w:cs="JetBrains Mono"/>
+          <w:i/>
+          <w:iCs/>
+          <w:color w:val="808080"/>
+          <w:sz w:val="20"/>
+          <w:szCs w:val="20"/>
+          <w:lang w:val="en-US"/>
+        </w:rPr>
+        <w:t xml:space="preserve"># </w:t>
+      </w:r>
+      <w:r>
+        <w:rPr>
+          <w:rFonts w:ascii="JetBrains Mono" w:hAnsi="JetBrains Mono" w:cs="JetBrains Mono"/>
+          <w:i/>
+          <w:iCs/>
+          <w:color w:val="808080"/>
+          <w:sz w:val="20"/>
+          <w:szCs w:val="20"/>
+        </w:rPr>
+        <w:t>Обновление</w:t>
+      </w:r>
+      <w:r>
+        <w:rPr>
+          <w:rFonts w:ascii="JetBrains Mono" w:hAnsi="JetBrains Mono" w:cs="JetBrains Mono"/>
+          <w:i/>
+          <w:iCs/>
+          <w:color w:val="808080"/>
+          <w:sz w:val="20"/>
+          <w:szCs w:val="20"/>
+          <w:lang w:val="en-US"/>
+        </w:rPr>
+        <w:t xml:space="preserve"> </w:t>
+      </w:r>
+      <w:r>
+        <w:rPr>
+          <w:rFonts w:ascii="JetBrains Mono" w:hAnsi="JetBrains Mono" w:cs="JetBrains Mono"/>
+          <w:i/>
+          <w:iCs/>
+          <w:color w:val="808080"/>
+          <w:sz w:val="20"/>
+          <w:szCs w:val="20"/>
+        </w:rPr>
+        <w:t>порога</w:t>
+      </w:r>
+      <w:r>
+        <w:rPr>
+          <w:rFonts w:ascii="JetBrains Mono" w:hAnsi="JetBrains Mono" w:cs="JetBrains Mono"/>
+          <w:i/>
+          <w:iCs/>
+          <w:color w:val="808080"/>
+          <w:sz w:val="20"/>
+          <w:szCs w:val="20"/>
+          <w:lang w:val="en-US"/>
+        </w:rPr>
+        <w:t xml:space="preserve"> </w:t>
+      </w:r>
+      <w:r>
+        <w:rPr>
+          <w:rFonts w:ascii="JetBrains Mono" w:hAnsi="JetBrains Mono" w:cs="JetBrains Mono"/>
+          <w:i/>
+          <w:iCs/>
+          <w:color w:val="808080"/>
+          <w:sz w:val="20"/>
+          <w:szCs w:val="20"/>
+        </w:rPr>
+        <w:t>нейронной</w:t>
+      </w:r>
+      <w:r>
+        <w:rPr>
+          <w:rFonts w:ascii="JetBrains Mono" w:hAnsi="JetBrains Mono" w:cs="JetBrains Mono"/>
+          <w:i/>
+          <w:iCs/>
+          <w:color w:val="808080"/>
+          <w:sz w:val="20"/>
+          <w:szCs w:val="20"/>
+          <w:lang w:val="en-US"/>
+        </w:rPr>
+        <w:t xml:space="preserve"> </w:t>
+      </w:r>
+      <w:r>
+        <w:rPr>
+          <w:rFonts w:ascii="JetBrains Mono" w:hAnsi="JetBrains Mono" w:cs="JetBrains Mono"/>
+          <w:i/>
+          <w:iCs/>
+          <w:color w:val="808080"/>
+          <w:sz w:val="20"/>
+          <w:szCs w:val="20"/>
+        </w:rPr>
+        <w:t>сети</w:t>
+      </w:r>
+      <w:r>
+        <w:rPr>
+          <w:rFonts w:ascii="JetBrains Mono" w:hAnsi="JetBrains Mono" w:cs="JetBrains Mono"/>
+          <w:i/>
+          <w:iCs/>
+          <w:color w:val="808080"/>
+          <w:sz w:val="20"/>
+          <w:szCs w:val="20"/>
+          <w:lang w:val="en-US"/>
+        </w:rPr>
+        <w:t xml:space="preserve">, </w:t>
+      </w:r>
+      <w:r>
+        <w:rPr>
+          <w:rFonts w:ascii="JetBrains Mono" w:hAnsi="JetBrains Mono" w:cs="JetBrains Mono"/>
+          <w:i/>
+          <w:iCs/>
+          <w:color w:val="808080"/>
+          <w:sz w:val="20"/>
+          <w:szCs w:val="20"/>
+        </w:rPr>
+        <w:t>формула</w:t>
+      </w:r>
+      <w:r>
+        <w:rPr>
+          <w:rFonts w:ascii="JetBrains Mono" w:hAnsi="JetBrains Mono" w:cs="JetBrains Mono"/>
+          <w:i/>
+          <w:iCs/>
+          <w:color w:val="808080"/>
+          <w:sz w:val="20"/>
+          <w:szCs w:val="20"/>
+          <w:lang w:val="en-US"/>
+        </w:rPr>
+        <w:t>(1.8)</w:t>
+      </w:r>
+      <w:r>
+        <w:rPr>
+          <w:rFonts w:ascii="JetBrains Mono" w:hAnsi="JetBrains Mono" w:cs="JetBrains Mono"/>
+          <w:i/>
+          <w:iCs/>
+          <w:color w:val="808080"/>
+          <w:sz w:val="20"/>
+          <w:szCs w:val="20"/>
+          <w:lang w:val="en-US"/>
+        </w:rPr>
+        <w:br/>
+        <w:t xml:space="preserve">            </w:t>
+      </w:r>
+      <w:r>
+        <w:rPr>
+          <w:rFonts w:ascii="JetBrains Mono" w:hAnsi="JetBrains Mono" w:cs="JetBrains Mono"/>
+          <w:color w:val="000000"/>
+          <w:sz w:val="20"/>
+          <w:szCs w:val="20"/>
+          <w:lang w:val="en-US"/>
+        </w:rPr>
+        <w:t xml:space="preserve">T += TRAINING_SPEED * (output - </w:t>
+      </w:r>
+      <w:proofErr w:type="spellStart"/>
+      <w:r>
+        <w:rPr>
+          <w:rFonts w:ascii="JetBrains Mono" w:hAnsi="JetBrains Mono" w:cs="JetBrains Mono"/>
+          <w:color w:val="000000"/>
+          <w:sz w:val="20"/>
+          <w:szCs w:val="20"/>
+          <w:lang w:val="en-US"/>
+        </w:rPr>
+        <w:t>training_outputs</w:t>
+      </w:r>
+      <w:proofErr w:type="spellEnd"/>
+      <w:r>
+        <w:rPr>
+          <w:rFonts w:ascii="JetBrains Mono" w:hAnsi="JetBrains Mono" w:cs="JetBrains Mono"/>
+          <w:color w:val="000000"/>
+          <w:sz w:val="20"/>
+          <w:szCs w:val="20"/>
+          <w:lang w:val="en-US"/>
+        </w:rPr>
+        <w:t>[</w:t>
+      </w:r>
+      <w:proofErr w:type="spellStart"/>
+      <w:r>
+        <w:rPr>
+          <w:rFonts w:ascii="JetBrains Mono" w:hAnsi="JetBrains Mono" w:cs="JetBrains Mono"/>
+          <w:color w:val="000000"/>
+          <w:sz w:val="20"/>
+          <w:szCs w:val="20"/>
+          <w:lang w:val="en-US"/>
+        </w:rPr>
+        <w:t>i</w:t>
+      </w:r>
+      <w:proofErr w:type="spellEnd"/>
+      <w:r>
+        <w:rPr>
+          <w:rFonts w:ascii="JetBrains Mono" w:hAnsi="JetBrains Mono" w:cs="JetBrains Mono"/>
+          <w:color w:val="000000"/>
+          <w:sz w:val="20"/>
+          <w:szCs w:val="20"/>
+          <w:lang w:val="en-US"/>
+        </w:rPr>
+        <w:t xml:space="preserve"> + </w:t>
+      </w:r>
+      <w:proofErr w:type="spellStart"/>
+      <w:r>
+        <w:rPr>
+          <w:rFonts w:ascii="JetBrains Mono" w:hAnsi="JetBrains Mono" w:cs="JetBrains Mono"/>
+          <w:color w:val="000000"/>
+          <w:sz w:val="20"/>
+          <w:szCs w:val="20"/>
+          <w:lang w:val="en-US"/>
+        </w:rPr>
+        <w:t>nn_inputs</w:t>
+      </w:r>
+      <w:proofErr w:type="spellEnd"/>
+      <w:r>
+        <w:rPr>
+          <w:rFonts w:ascii="JetBrains Mono" w:hAnsi="JetBrains Mono" w:cs="JetBrains Mono"/>
+          <w:color w:val="000000"/>
+          <w:sz w:val="20"/>
+          <w:szCs w:val="20"/>
+          <w:lang w:val="en-US"/>
+        </w:rPr>
+        <w:t>])</w:t>
+      </w:r>
+      <w:r>
+        <w:rPr>
+          <w:rFonts w:ascii="JetBrains Mono" w:hAnsi="JetBrains Mono" w:cs="JetBrains Mono"/>
+          <w:color w:val="000000"/>
+          <w:sz w:val="20"/>
+          <w:szCs w:val="20"/>
+          <w:lang w:val="en-US"/>
+        </w:rPr>
+        <w:br/>
+      </w:r>
+      <w:r>
+        <w:rPr>
+          <w:rFonts w:ascii="JetBrains Mono" w:hAnsi="JetBrains Mono" w:cs="JetBrains Mono"/>
+          <w:color w:val="000000"/>
+          <w:sz w:val="20"/>
+          <w:szCs w:val="20"/>
+          <w:lang w:val="en-US"/>
+        </w:rPr>
+        <w:br/>
+        <w:t xml:space="preserve">            </w:t>
+      </w:r>
+      <w:r>
+        <w:rPr>
+          <w:rFonts w:ascii="JetBrains Mono" w:hAnsi="JetBrains Mono" w:cs="JetBrains Mono"/>
+          <w:i/>
+          <w:iCs/>
+          <w:color w:val="808080"/>
+          <w:sz w:val="20"/>
+          <w:szCs w:val="20"/>
+          <w:lang w:val="en-US"/>
+        </w:rPr>
+        <w:t xml:space="preserve"># </w:t>
+      </w:r>
+      <w:r>
+        <w:rPr>
+          <w:rFonts w:ascii="JetBrains Mono" w:hAnsi="JetBrains Mono" w:cs="JetBrains Mono"/>
+          <w:i/>
+          <w:iCs/>
+          <w:color w:val="808080"/>
+          <w:sz w:val="20"/>
+          <w:szCs w:val="20"/>
+        </w:rPr>
+        <w:t>Обновление</w:t>
+      </w:r>
+      <w:r>
+        <w:rPr>
+          <w:rFonts w:ascii="JetBrains Mono" w:hAnsi="JetBrains Mono" w:cs="JetBrains Mono"/>
+          <w:i/>
+          <w:iCs/>
+          <w:color w:val="808080"/>
+          <w:sz w:val="20"/>
+          <w:szCs w:val="20"/>
+          <w:lang w:val="en-US"/>
+        </w:rPr>
+        <w:t xml:space="preserve"> </w:t>
+      </w:r>
+      <w:r>
+        <w:rPr>
+          <w:rFonts w:ascii="JetBrains Mono" w:hAnsi="JetBrains Mono" w:cs="JetBrains Mono"/>
+          <w:i/>
+          <w:iCs/>
+          <w:color w:val="808080"/>
+          <w:sz w:val="20"/>
+          <w:szCs w:val="20"/>
+        </w:rPr>
+        <w:t>среднеквадратичной</w:t>
+      </w:r>
+      <w:r>
+        <w:rPr>
+          <w:rFonts w:ascii="JetBrains Mono" w:hAnsi="JetBrains Mono" w:cs="JetBrains Mono"/>
+          <w:i/>
+          <w:iCs/>
+          <w:color w:val="808080"/>
+          <w:sz w:val="20"/>
+          <w:szCs w:val="20"/>
+          <w:lang w:val="en-US"/>
+        </w:rPr>
+        <w:t xml:space="preserve"> </w:t>
+      </w:r>
+      <w:r>
+        <w:rPr>
+          <w:rFonts w:ascii="JetBrains Mono" w:hAnsi="JetBrains Mono" w:cs="JetBrains Mono"/>
+          <w:i/>
+          <w:iCs/>
+          <w:color w:val="808080"/>
+          <w:sz w:val="20"/>
+          <w:szCs w:val="20"/>
+        </w:rPr>
+        <w:t>ошибки</w:t>
+      </w:r>
+      <w:r>
+        <w:rPr>
+          <w:rFonts w:ascii="JetBrains Mono" w:hAnsi="JetBrains Mono" w:cs="JetBrains Mono"/>
+          <w:i/>
+          <w:iCs/>
+          <w:color w:val="808080"/>
+          <w:sz w:val="20"/>
+          <w:szCs w:val="20"/>
+          <w:lang w:val="en-US"/>
+        </w:rPr>
+        <w:t xml:space="preserve"> </w:t>
+      </w:r>
+      <w:r>
+        <w:rPr>
+          <w:rFonts w:ascii="JetBrains Mono" w:hAnsi="JetBrains Mono" w:cs="JetBrains Mono"/>
+          <w:i/>
+          <w:iCs/>
+          <w:color w:val="808080"/>
+          <w:sz w:val="20"/>
+          <w:szCs w:val="20"/>
+        </w:rPr>
+        <w:t>нейронной</w:t>
+      </w:r>
+      <w:r>
+        <w:rPr>
+          <w:rFonts w:ascii="JetBrains Mono" w:hAnsi="JetBrains Mono" w:cs="JetBrains Mono"/>
+          <w:i/>
+          <w:iCs/>
+          <w:color w:val="808080"/>
+          <w:sz w:val="20"/>
+          <w:szCs w:val="20"/>
+          <w:lang w:val="en-US"/>
+        </w:rPr>
+        <w:t xml:space="preserve"> </w:t>
+      </w:r>
+      <w:r>
+        <w:rPr>
+          <w:rFonts w:ascii="JetBrains Mono" w:hAnsi="JetBrains Mono" w:cs="JetBrains Mono"/>
+          <w:i/>
+          <w:iCs/>
+          <w:color w:val="808080"/>
+          <w:sz w:val="20"/>
+          <w:szCs w:val="20"/>
+        </w:rPr>
+        <w:t>сети</w:t>
+      </w:r>
+      <w:r>
+        <w:rPr>
+          <w:rFonts w:ascii="JetBrains Mono" w:hAnsi="JetBrains Mono" w:cs="JetBrains Mono"/>
+          <w:i/>
+          <w:iCs/>
+          <w:color w:val="808080"/>
+          <w:sz w:val="20"/>
+          <w:szCs w:val="20"/>
+          <w:lang w:val="en-US"/>
+        </w:rPr>
+        <w:t xml:space="preserve">, </w:t>
+      </w:r>
+      <w:r>
+        <w:rPr>
+          <w:rFonts w:ascii="JetBrains Mono" w:hAnsi="JetBrains Mono" w:cs="JetBrains Mono"/>
+          <w:i/>
+          <w:iCs/>
+          <w:color w:val="808080"/>
+          <w:sz w:val="20"/>
+          <w:szCs w:val="20"/>
+        </w:rPr>
+        <w:t>формула</w:t>
+      </w:r>
+      <w:r>
+        <w:rPr>
+          <w:rFonts w:ascii="JetBrains Mono" w:hAnsi="JetBrains Mono" w:cs="JetBrains Mono"/>
+          <w:i/>
+          <w:iCs/>
+          <w:color w:val="808080"/>
+          <w:sz w:val="20"/>
+          <w:szCs w:val="20"/>
+          <w:lang w:val="en-US"/>
+        </w:rPr>
+        <w:t>(1.3)</w:t>
+      </w:r>
+      <w:r>
+        <w:rPr>
+          <w:rFonts w:ascii="JetBrains Mono" w:hAnsi="JetBrains Mono" w:cs="JetBrains Mono"/>
+          <w:i/>
+          <w:iCs/>
+          <w:color w:val="808080"/>
+          <w:sz w:val="20"/>
+          <w:szCs w:val="20"/>
+          <w:lang w:val="en-US"/>
+        </w:rPr>
+        <w:br/>
+        <w:t xml:space="preserve">            </w:t>
+      </w:r>
+      <w:r>
+        <w:rPr>
+          <w:rFonts w:ascii="JetBrains Mono" w:hAnsi="JetBrains Mono" w:cs="JetBrains Mono"/>
+          <w:color w:val="000000"/>
+          <w:sz w:val="20"/>
+          <w:szCs w:val="20"/>
+          <w:lang w:val="en-US"/>
+        </w:rPr>
+        <w:t xml:space="preserve">error += (output - </w:t>
+      </w:r>
+      <w:proofErr w:type="spellStart"/>
+      <w:r>
+        <w:rPr>
+          <w:rFonts w:ascii="JetBrains Mono" w:hAnsi="JetBrains Mono" w:cs="JetBrains Mono"/>
+          <w:color w:val="000000"/>
+          <w:sz w:val="20"/>
+          <w:szCs w:val="20"/>
+          <w:lang w:val="en-US"/>
+        </w:rPr>
+        <w:t>training_outputs</w:t>
+      </w:r>
+      <w:proofErr w:type="spellEnd"/>
+      <w:r>
+        <w:rPr>
+          <w:rFonts w:ascii="JetBrains Mono" w:hAnsi="JetBrains Mono" w:cs="JetBrains Mono"/>
+          <w:color w:val="000000"/>
+          <w:sz w:val="20"/>
+          <w:szCs w:val="20"/>
+          <w:lang w:val="en-US"/>
+        </w:rPr>
+        <w:t>[</w:t>
+      </w:r>
+      <w:proofErr w:type="spellStart"/>
+      <w:r>
+        <w:rPr>
+          <w:rFonts w:ascii="JetBrains Mono" w:hAnsi="JetBrains Mono" w:cs="JetBrains Mono"/>
+          <w:color w:val="000000"/>
+          <w:sz w:val="20"/>
+          <w:szCs w:val="20"/>
+          <w:lang w:val="en-US"/>
+        </w:rPr>
+        <w:t>i</w:t>
+      </w:r>
+      <w:proofErr w:type="spellEnd"/>
+      <w:r>
+        <w:rPr>
+          <w:rFonts w:ascii="JetBrains Mono" w:hAnsi="JetBrains Mono" w:cs="JetBrains Mono"/>
+          <w:color w:val="000000"/>
+          <w:sz w:val="20"/>
+          <w:szCs w:val="20"/>
+          <w:lang w:val="en-US"/>
+        </w:rPr>
+        <w:t xml:space="preserve"> + </w:t>
+      </w:r>
+      <w:proofErr w:type="spellStart"/>
+      <w:r>
+        <w:rPr>
+          <w:rFonts w:ascii="JetBrains Mono" w:hAnsi="JetBrains Mono" w:cs="JetBrains Mono"/>
+          <w:color w:val="000000"/>
+          <w:sz w:val="20"/>
+          <w:szCs w:val="20"/>
+          <w:lang w:val="en-US"/>
+        </w:rPr>
+        <w:t>nn_inputs</w:t>
+      </w:r>
+      <w:proofErr w:type="spellEnd"/>
+      <w:r>
+        <w:rPr>
+          <w:rFonts w:ascii="JetBrains Mono" w:hAnsi="JetBrains Mono" w:cs="JetBrains Mono"/>
+          <w:color w:val="000000"/>
+          <w:sz w:val="20"/>
+          <w:szCs w:val="20"/>
+          <w:lang w:val="en-US"/>
+        </w:rPr>
+        <w:t xml:space="preserve">]) ** </w:t>
+      </w:r>
+      <w:r>
+        <w:rPr>
+          <w:rFonts w:ascii="JetBrains Mono" w:hAnsi="JetBrains Mono" w:cs="JetBrains Mono"/>
+          <w:color w:val="0000FF"/>
+          <w:sz w:val="20"/>
+          <w:szCs w:val="20"/>
+          <w:lang w:val="en-US"/>
+        </w:rPr>
+        <w:t>2</w:t>
+      </w:r>
+      <w:r>
+        <w:rPr>
+          <w:rFonts w:ascii="JetBrains Mono" w:hAnsi="JetBrains Mono" w:cs="JetBrains Mono"/>
+          <w:color w:val="0000FF"/>
+          <w:sz w:val="20"/>
+          <w:szCs w:val="20"/>
+          <w:lang w:val="en-US"/>
+        </w:rPr>
+        <w:br/>
+      </w:r>
+      <w:r>
+        <w:rPr>
+          <w:rFonts w:ascii="JetBrains Mono" w:hAnsi="JetBrains Mono" w:cs="JetBrains Mono"/>
+          <w:color w:val="0000FF"/>
+          <w:sz w:val="20"/>
+          <w:szCs w:val="20"/>
+          <w:lang w:val="en-US"/>
         </w:rPr>
         <w:br/>
         <w:t xml:space="preserve">        </w:t>
@@ -2600,64 +4552,54 @@
       <w:r>
         <w:rPr>
           <w:rFonts w:ascii="JetBrains Mono" w:hAnsi="JetBrains Mono" w:cs="JetBrains Mono"/>
-          <w:b/>
-          <w:bCs/>
-          <w:color w:val="000080"/>
-          <w:sz w:val="20"/>
-          <w:szCs w:val="20"/>
-          <w:lang w:val="ru-BY"/>
-        </w:rPr>
-        <w:t xml:space="preserve">for </w:t>
-      </w:r>
-      <w:r>
-        <w:rPr>
-          <w:rFonts w:ascii="JetBrains Mono" w:hAnsi="JetBrains Mono" w:cs="JetBrains Mono"/>
-          <w:color w:val="000000"/>
-          <w:sz w:val="20"/>
-          <w:szCs w:val="20"/>
-          <w:lang w:val="ru-BY"/>
-        </w:rPr>
-        <w:t xml:space="preserve">i </w:t>
-      </w:r>
-      <w:r>
-        <w:rPr>
-          <w:rFonts w:ascii="JetBrains Mono" w:hAnsi="JetBrains Mono" w:cs="JetBrains Mono"/>
-          <w:b/>
-          <w:bCs/>
-          <w:color w:val="000080"/>
-          <w:sz w:val="20"/>
-          <w:szCs w:val="20"/>
-          <w:lang w:val="ru-BY"/>
-        </w:rPr>
-        <w:t xml:space="preserve">in </w:t>
-      </w:r>
-      <w:r>
-        <w:rPr>
-          <w:rFonts w:ascii="JetBrains Mono" w:hAnsi="JetBrains Mono" w:cs="JetBrains Mono"/>
-          <w:color w:val="000080"/>
-          <w:sz w:val="20"/>
-          <w:szCs w:val="20"/>
-          <w:lang w:val="ru-BY"/>
-        </w:rPr>
-        <w:t>range</w:t>
-      </w:r>
-      <w:r>
-        <w:rPr>
-          <w:rFonts w:ascii="JetBrains Mono" w:hAnsi="JetBrains Mono" w:cs="JetBrains Mono"/>
-          <w:color w:val="000000"/>
-          <w:sz w:val="20"/>
-          <w:szCs w:val="20"/>
-          <w:lang w:val="ru-BY"/>
-        </w:rPr>
-        <w:t>(training_epoch - nn_inputs):</w:t>
-      </w:r>
-      <w:r>
-        <w:rPr>
-          <w:rFonts w:ascii="JetBrains Mono" w:hAnsi="JetBrains Mono" w:cs="JetBrains Mono"/>
-          <w:color w:val="000000"/>
-          <w:sz w:val="20"/>
-          <w:szCs w:val="20"/>
-          <w:lang w:val="ru-BY"/>
+          <w:color w:val="000000"/>
+          <w:sz w:val="20"/>
+          <w:szCs w:val="20"/>
+          <w:lang w:val="en-US"/>
+        </w:rPr>
+        <w:t xml:space="preserve">error /= </w:t>
+      </w:r>
+      <w:proofErr w:type="spellStart"/>
+      <w:r>
+        <w:rPr>
+          <w:rFonts w:ascii="JetBrains Mono" w:hAnsi="JetBrains Mono" w:cs="JetBrains Mono"/>
+          <w:color w:val="000000"/>
+          <w:sz w:val="20"/>
+          <w:szCs w:val="20"/>
+          <w:lang w:val="en-US"/>
+        </w:rPr>
+        <w:t>training_epoch</w:t>
+      </w:r>
+      <w:proofErr w:type="spellEnd"/>
+      <w:r>
+        <w:rPr>
+          <w:rFonts w:ascii="JetBrains Mono" w:hAnsi="JetBrains Mono" w:cs="JetBrains Mono"/>
+          <w:color w:val="000000"/>
+          <w:sz w:val="20"/>
+          <w:szCs w:val="20"/>
+          <w:lang w:val="en-US"/>
+        </w:rPr>
+        <w:t xml:space="preserve"> - </w:t>
+      </w:r>
+      <w:proofErr w:type="spellStart"/>
+      <w:r>
+        <w:rPr>
+          <w:rFonts w:ascii="JetBrains Mono" w:hAnsi="JetBrains Mono" w:cs="JetBrains Mono"/>
+          <w:color w:val="000000"/>
+          <w:sz w:val="20"/>
+          <w:szCs w:val="20"/>
+          <w:lang w:val="en-US"/>
+        </w:rPr>
+        <w:t>nn_inputs</w:t>
+      </w:r>
+      <w:proofErr w:type="spellEnd"/>
+      <w:r>
+        <w:rPr>
+          <w:rFonts w:ascii="JetBrains Mono" w:hAnsi="JetBrains Mono" w:cs="JetBrains Mono"/>
+          <w:color w:val="000000"/>
+          <w:sz w:val="20"/>
+          <w:szCs w:val="20"/>
+          <w:lang w:val="en-US"/>
         </w:rPr>
         <w:br/>
       </w:r>
@@ -2667,409 +4609,123 @@
           <w:color w:val="000000"/>
           <w:sz w:val="20"/>
           <w:szCs w:val="20"/>
-          <w:lang w:val="ru-BY"/>
-        </w:rPr>
-        <w:lastRenderedPageBreak/>
-        <w:t xml:space="preserve">            </w:t>
-      </w:r>
-      <w:r>
-        <w:rPr>
-          <w:rFonts w:ascii="JetBrains Mono" w:hAnsi="JetBrains Mono" w:cs="JetBrains Mono"/>
-          <w:i/>
-          <w:iCs/>
-          <w:color w:val="808080"/>
-          <w:sz w:val="20"/>
-          <w:szCs w:val="20"/>
-          <w:lang w:val="ru-BY"/>
-        </w:rPr>
-        <w:t># Получение выходного значения нейронной сети, формула(1.2)</w:t>
-      </w:r>
-      <w:r>
-        <w:rPr>
-          <w:rFonts w:ascii="JetBrains Mono" w:hAnsi="JetBrains Mono" w:cs="JetBrains Mono"/>
-          <w:i/>
-          <w:iCs/>
-          <w:color w:val="808080"/>
-          <w:sz w:val="20"/>
-          <w:szCs w:val="20"/>
-          <w:lang w:val="ru-BY"/>
+          <w:lang w:val="en-US"/>
         </w:rPr>
         <w:br/>
-        <w:t xml:space="preserve">            </w:t>
-      </w:r>
-      <w:r>
-        <w:rPr>
-          <w:rFonts w:ascii="JetBrains Mono" w:hAnsi="JetBrains Mono" w:cs="JetBrains Mono"/>
-          <w:color w:val="000000"/>
-          <w:sz w:val="20"/>
-          <w:szCs w:val="20"/>
-          <w:lang w:val="ru-BY"/>
-        </w:rPr>
-        <w:t>output = calculate_output(nn_inputs, w, T, training_outputs, i)</w:t>
-      </w:r>
-      <w:r>
-        <w:rPr>
-          <w:rFonts w:ascii="JetBrains Mono" w:hAnsi="JetBrains Mono" w:cs="JetBrains Mono"/>
-          <w:color w:val="000000"/>
-          <w:sz w:val="20"/>
-          <w:szCs w:val="20"/>
-          <w:lang w:val="ru-BY"/>
+        <w:t xml:space="preserve">        </w:t>
+      </w:r>
+      <w:proofErr w:type="spellStart"/>
+      <w:r>
+        <w:rPr>
+          <w:rFonts w:ascii="JetBrains Mono" w:hAnsi="JetBrains Mono" w:cs="JetBrains Mono"/>
+          <w:color w:val="000000"/>
+          <w:sz w:val="20"/>
+          <w:szCs w:val="20"/>
+          <w:lang w:val="en-US"/>
+        </w:rPr>
+        <w:t>data_for_drawing</w:t>
+      </w:r>
+      <w:proofErr w:type="spellEnd"/>
+      <w:r>
+        <w:rPr>
+          <w:rFonts w:ascii="JetBrains Mono" w:hAnsi="JetBrains Mono" w:cs="JetBrains Mono"/>
+          <w:color w:val="000000"/>
+          <w:sz w:val="20"/>
+          <w:szCs w:val="20"/>
+          <w:lang w:val="en-US"/>
+        </w:rPr>
+        <w:t>[</w:t>
+      </w:r>
+      <w:r>
+        <w:rPr>
+          <w:rFonts w:ascii="JetBrains Mono" w:hAnsi="JetBrains Mono" w:cs="JetBrains Mono"/>
+          <w:color w:val="0000FF"/>
+          <w:sz w:val="20"/>
+          <w:szCs w:val="20"/>
+          <w:lang w:val="en-US"/>
+        </w:rPr>
+        <w:t>0</w:t>
+      </w:r>
+      <w:r>
+        <w:rPr>
+          <w:rFonts w:ascii="JetBrains Mono" w:hAnsi="JetBrains Mono" w:cs="JetBrains Mono"/>
+          <w:color w:val="000000"/>
+          <w:sz w:val="20"/>
+          <w:szCs w:val="20"/>
+          <w:lang w:val="en-US"/>
+        </w:rPr>
+        <w:t>].append(iteration)</w:t>
+      </w:r>
+      <w:r>
+        <w:rPr>
+          <w:rFonts w:ascii="JetBrains Mono" w:hAnsi="JetBrains Mono" w:cs="JetBrains Mono"/>
+          <w:color w:val="000000"/>
+          <w:sz w:val="20"/>
+          <w:szCs w:val="20"/>
+          <w:lang w:val="en-US"/>
         </w:rPr>
         <w:br/>
-      </w:r>
-      <w:r>
-        <w:rPr>
-          <w:rFonts w:ascii="JetBrains Mono" w:hAnsi="JetBrains Mono" w:cs="JetBrains Mono"/>
-          <w:color w:val="000000"/>
-          <w:sz w:val="20"/>
-          <w:szCs w:val="20"/>
-          <w:lang w:val="ru-BY"/>
+        <w:t xml:space="preserve">        </w:t>
+      </w:r>
+      <w:proofErr w:type="spellStart"/>
+      <w:r>
+        <w:rPr>
+          <w:rFonts w:ascii="JetBrains Mono" w:hAnsi="JetBrains Mono" w:cs="JetBrains Mono"/>
+          <w:color w:val="000000"/>
+          <w:sz w:val="20"/>
+          <w:szCs w:val="20"/>
+          <w:lang w:val="en-US"/>
+        </w:rPr>
+        <w:t>data_for_drawing</w:t>
+      </w:r>
+      <w:proofErr w:type="spellEnd"/>
+      <w:r>
+        <w:rPr>
+          <w:rFonts w:ascii="JetBrains Mono" w:hAnsi="JetBrains Mono" w:cs="JetBrains Mono"/>
+          <w:color w:val="000000"/>
+          <w:sz w:val="20"/>
+          <w:szCs w:val="20"/>
+          <w:lang w:val="en-US"/>
+        </w:rPr>
+        <w:t>[</w:t>
+      </w:r>
+      <w:r>
+        <w:rPr>
+          <w:rFonts w:ascii="JetBrains Mono" w:hAnsi="JetBrains Mono" w:cs="JetBrains Mono"/>
+          <w:color w:val="0000FF"/>
+          <w:sz w:val="20"/>
+          <w:szCs w:val="20"/>
+          <w:lang w:val="en-US"/>
+        </w:rPr>
+        <w:t>1</w:t>
+      </w:r>
+      <w:r>
+        <w:rPr>
+          <w:rFonts w:ascii="JetBrains Mono" w:hAnsi="JetBrains Mono" w:cs="JetBrains Mono"/>
+          <w:color w:val="000000"/>
+          <w:sz w:val="20"/>
+          <w:szCs w:val="20"/>
+          <w:lang w:val="en-US"/>
+        </w:rPr>
+        <w:t>].append(error)</w:t>
+      </w:r>
+      <w:r>
+        <w:rPr>
+          <w:rFonts w:ascii="JetBrains Mono" w:hAnsi="JetBrains Mono" w:cs="JetBrains Mono"/>
+          <w:color w:val="000000"/>
+          <w:sz w:val="20"/>
+          <w:szCs w:val="20"/>
+          <w:lang w:val="en-US"/>
         </w:rPr>
         <w:br/>
-        <w:t xml:space="preserve">            </w:t>
-      </w:r>
-      <w:r>
-        <w:rPr>
-          <w:rFonts w:ascii="JetBrains Mono" w:hAnsi="JetBrains Mono" w:cs="JetBrains Mono"/>
-          <w:i/>
-          <w:iCs/>
-          <w:color w:val="808080"/>
-          <w:sz w:val="20"/>
-          <w:szCs w:val="20"/>
-          <w:lang w:val="ru-BY"/>
-        </w:rPr>
-        <w:t># Обновление весов нейронной сети, формула(1.7)</w:t>
-      </w:r>
-      <w:r>
-        <w:rPr>
-          <w:rFonts w:ascii="JetBrains Mono" w:hAnsi="JetBrains Mono" w:cs="JetBrains Mono"/>
-          <w:i/>
-          <w:iCs/>
-          <w:color w:val="808080"/>
-          <w:sz w:val="20"/>
-          <w:szCs w:val="20"/>
-          <w:lang w:val="ru-BY"/>
-        </w:rPr>
-        <w:br/>
-        <w:t xml:space="preserve">            </w:t>
-      </w:r>
-      <w:r>
-        <w:rPr>
-          <w:rFonts w:ascii="JetBrains Mono" w:hAnsi="JetBrains Mono" w:cs="JetBrains Mono"/>
-          <w:b/>
-          <w:bCs/>
-          <w:color w:val="000080"/>
-          <w:sz w:val="20"/>
-          <w:szCs w:val="20"/>
-          <w:lang w:val="ru-BY"/>
-        </w:rPr>
-        <w:t xml:space="preserve">for </w:t>
-      </w:r>
-      <w:r>
-        <w:rPr>
-          <w:rFonts w:ascii="JetBrains Mono" w:hAnsi="JetBrains Mono" w:cs="JetBrains Mono"/>
-          <w:color w:val="000000"/>
-          <w:sz w:val="20"/>
-          <w:szCs w:val="20"/>
-          <w:lang w:val="ru-BY"/>
-        </w:rPr>
-        <w:t xml:space="preserve">j </w:t>
-      </w:r>
-      <w:r>
-        <w:rPr>
-          <w:rFonts w:ascii="JetBrains Mono" w:hAnsi="JetBrains Mono" w:cs="JetBrains Mono"/>
-          <w:b/>
-          <w:bCs/>
-          <w:color w:val="000080"/>
-          <w:sz w:val="20"/>
-          <w:szCs w:val="20"/>
-          <w:lang w:val="ru-BY"/>
-        </w:rPr>
-        <w:t xml:space="preserve">in </w:t>
-      </w:r>
-      <w:r>
-        <w:rPr>
-          <w:rFonts w:ascii="JetBrains Mono" w:hAnsi="JetBrains Mono" w:cs="JetBrains Mono"/>
-          <w:color w:val="000080"/>
-          <w:sz w:val="20"/>
-          <w:szCs w:val="20"/>
-          <w:lang w:val="ru-BY"/>
-        </w:rPr>
-        <w:t>range</w:t>
-      </w:r>
-      <w:r>
-        <w:rPr>
-          <w:rFonts w:ascii="JetBrains Mono" w:hAnsi="JetBrains Mono" w:cs="JetBrains Mono"/>
-          <w:color w:val="000000"/>
-          <w:sz w:val="20"/>
-          <w:szCs w:val="20"/>
-          <w:lang w:val="ru-BY"/>
-        </w:rPr>
-        <w:t>(nn_inputs):</w:t>
-      </w:r>
-      <w:r>
-        <w:rPr>
-          <w:rFonts w:ascii="JetBrains Mono" w:hAnsi="JetBrains Mono" w:cs="JetBrains Mono"/>
-          <w:color w:val="000000"/>
-          <w:sz w:val="20"/>
-          <w:szCs w:val="20"/>
-          <w:lang w:val="ru-BY"/>
-        </w:rPr>
-        <w:br/>
-        <w:t xml:space="preserve">                ideal_output = training_outputs[i + nn_inputs]</w:t>
-      </w:r>
-      <w:r>
-        <w:rPr>
-          <w:rFonts w:ascii="JetBrains Mono" w:hAnsi="JetBrains Mono" w:cs="JetBrains Mono"/>
-          <w:color w:val="000000"/>
-          <w:sz w:val="20"/>
-          <w:szCs w:val="20"/>
-          <w:lang w:val="ru-BY"/>
-        </w:rPr>
-        <w:br/>
-        <w:t xml:space="preserve">                w[j] -= TRAINING_SPEED * (output - ideal_output) * training_outputs[i + j]</w:t>
-      </w:r>
-      <w:r>
-        <w:rPr>
-          <w:rFonts w:ascii="JetBrains Mono" w:hAnsi="JetBrains Mono" w:cs="JetBrains Mono"/>
-          <w:color w:val="000000"/>
-          <w:sz w:val="20"/>
-          <w:szCs w:val="20"/>
-          <w:lang w:val="ru-BY"/>
-        </w:rPr>
-        <w:br/>
-      </w:r>
-      <w:r>
-        <w:rPr>
-          <w:rFonts w:ascii="JetBrains Mono" w:hAnsi="JetBrains Mono" w:cs="JetBrains Mono"/>
-          <w:color w:val="000000"/>
-          <w:sz w:val="20"/>
-          <w:szCs w:val="20"/>
-          <w:lang w:val="ru-BY"/>
-        </w:rPr>
-        <w:br/>
-        <w:t xml:space="preserve">            </w:t>
-      </w:r>
-      <w:r>
-        <w:rPr>
-          <w:rFonts w:ascii="JetBrains Mono" w:hAnsi="JetBrains Mono" w:cs="JetBrains Mono"/>
-          <w:i/>
-          <w:iCs/>
-          <w:color w:val="808080"/>
-          <w:sz w:val="20"/>
-          <w:szCs w:val="20"/>
-          <w:lang w:val="ru-BY"/>
-        </w:rPr>
-        <w:t># Обновление порога нейронной сети, формула(1.8)</w:t>
-      </w:r>
-      <w:r>
-        <w:rPr>
-          <w:rFonts w:ascii="JetBrains Mono" w:hAnsi="JetBrains Mono" w:cs="JetBrains Mono"/>
-          <w:i/>
-          <w:iCs/>
-          <w:color w:val="808080"/>
-          <w:sz w:val="20"/>
-          <w:szCs w:val="20"/>
-          <w:lang w:val="ru-BY"/>
-        </w:rPr>
-        <w:br/>
-        <w:t xml:space="preserve">            </w:t>
-      </w:r>
-      <w:r>
-        <w:rPr>
-          <w:rFonts w:ascii="JetBrains Mono" w:hAnsi="JetBrains Mono" w:cs="JetBrains Mono"/>
-          <w:color w:val="000000"/>
-          <w:sz w:val="20"/>
-          <w:szCs w:val="20"/>
-          <w:lang w:val="ru-BY"/>
-        </w:rPr>
-        <w:t>T += TRAINING_SPEED * (output - training_outputs[i + nn_inputs])</w:t>
-      </w:r>
-      <w:r>
-        <w:rPr>
-          <w:rFonts w:ascii="JetBrains Mono" w:hAnsi="JetBrains Mono" w:cs="JetBrains Mono"/>
-          <w:color w:val="000000"/>
-          <w:sz w:val="20"/>
-          <w:szCs w:val="20"/>
-          <w:lang w:val="ru-BY"/>
-        </w:rPr>
-        <w:br/>
-      </w:r>
-      <w:r>
-        <w:rPr>
-          <w:rFonts w:ascii="JetBrains Mono" w:hAnsi="JetBrains Mono" w:cs="JetBrains Mono"/>
-          <w:color w:val="000000"/>
-          <w:sz w:val="20"/>
-          <w:szCs w:val="20"/>
-          <w:lang w:val="ru-BY"/>
-        </w:rPr>
-        <w:br/>
-        <w:t xml:space="preserve">            </w:t>
-      </w:r>
-      <w:r>
-        <w:rPr>
-          <w:rFonts w:ascii="JetBrains Mono" w:hAnsi="JetBrains Mono" w:cs="JetBrains Mono"/>
-          <w:i/>
-          <w:iCs/>
-          <w:color w:val="808080"/>
-          <w:sz w:val="20"/>
-          <w:szCs w:val="20"/>
-          <w:lang w:val="ru-BY"/>
-        </w:rPr>
-        <w:t># Обновление среднеквадратичной ошибки нейронной сети, формула(1.3)</w:t>
-      </w:r>
-      <w:r>
-        <w:rPr>
-          <w:rFonts w:ascii="JetBrains Mono" w:hAnsi="JetBrains Mono" w:cs="JetBrains Mono"/>
-          <w:i/>
-          <w:iCs/>
-          <w:color w:val="808080"/>
-          <w:sz w:val="20"/>
-          <w:szCs w:val="20"/>
-          <w:lang w:val="ru-BY"/>
-        </w:rPr>
-        <w:br/>
-        <w:t xml:space="preserve">            </w:t>
-      </w:r>
-      <w:r>
-        <w:rPr>
-          <w:rFonts w:ascii="JetBrains Mono" w:hAnsi="JetBrains Mono" w:cs="JetBrains Mono"/>
-          <w:color w:val="000000"/>
-          <w:sz w:val="20"/>
-          <w:szCs w:val="20"/>
-          <w:lang w:val="ru-BY"/>
-        </w:rPr>
-        <w:t xml:space="preserve">error += </w:t>
-      </w:r>
-      <w:r>
-        <w:rPr>
-          <w:rFonts w:ascii="JetBrains Mono" w:hAnsi="JetBrains Mono" w:cs="JetBrains Mono"/>
-          <w:color w:val="0000FF"/>
-          <w:sz w:val="20"/>
-          <w:szCs w:val="20"/>
-          <w:lang w:val="ru-BY"/>
-        </w:rPr>
-        <w:t xml:space="preserve">0.5 </w:t>
-      </w:r>
-      <w:r>
-        <w:rPr>
-          <w:rFonts w:ascii="JetBrains Mono" w:hAnsi="JetBrains Mono" w:cs="JetBrains Mono"/>
-          <w:color w:val="000000"/>
-          <w:sz w:val="20"/>
-          <w:szCs w:val="20"/>
-          <w:lang w:val="ru-BY"/>
-        </w:rPr>
-        <w:t xml:space="preserve">* ((output - training_outputs[i + nn_inputs]) ** </w:t>
-      </w:r>
-      <w:r>
-        <w:rPr>
-          <w:rFonts w:ascii="JetBrains Mono" w:hAnsi="JetBrains Mono" w:cs="JetBrains Mono"/>
-          <w:color w:val="0000FF"/>
-          <w:sz w:val="20"/>
-          <w:szCs w:val="20"/>
-          <w:lang w:val="ru-BY"/>
-        </w:rPr>
-        <w:t>2</w:t>
-      </w:r>
-      <w:r>
-        <w:rPr>
-          <w:rFonts w:ascii="JetBrains Mono" w:hAnsi="JetBrains Mono" w:cs="JetBrains Mono"/>
-          <w:color w:val="000000"/>
-          <w:sz w:val="20"/>
-          <w:szCs w:val="20"/>
-          <w:lang w:val="ru-BY"/>
-        </w:rPr>
-        <w:t>)</w:t>
-      </w:r>
-      <w:r>
-        <w:rPr>
-          <w:rFonts w:ascii="JetBrains Mono" w:hAnsi="JetBrains Mono" w:cs="JetBrains Mono"/>
-          <w:color w:val="000000"/>
-          <w:sz w:val="20"/>
-          <w:szCs w:val="20"/>
-          <w:lang w:val="ru-BY"/>
-        </w:rPr>
-        <w:br/>
-      </w:r>
-      <w:r>
-        <w:rPr>
-          <w:rFonts w:ascii="JetBrains Mono" w:hAnsi="JetBrains Mono" w:cs="JetBrains Mono"/>
-          <w:color w:val="000000"/>
-          <w:sz w:val="20"/>
-          <w:szCs w:val="20"/>
-          <w:lang w:val="ru-BY"/>
-        </w:rPr>
-        <w:br/>
-        <w:t xml:space="preserve">        data_for_drawing[</w:t>
-      </w:r>
-      <w:r>
-        <w:rPr>
-          <w:rFonts w:ascii="JetBrains Mono" w:hAnsi="JetBrains Mono" w:cs="JetBrains Mono"/>
-          <w:color w:val="0000FF"/>
-          <w:sz w:val="20"/>
-          <w:szCs w:val="20"/>
-          <w:lang w:val="ru-BY"/>
-        </w:rPr>
-        <w:t>0</w:t>
-      </w:r>
-      <w:r>
-        <w:rPr>
-          <w:rFonts w:ascii="JetBrains Mono" w:hAnsi="JetBrains Mono" w:cs="JetBrains Mono"/>
-          <w:color w:val="000000"/>
-          <w:sz w:val="20"/>
-          <w:szCs w:val="20"/>
-          <w:lang w:val="ru-BY"/>
-        </w:rPr>
-        <w:t>].append(iteration)</w:t>
-      </w:r>
-      <w:r>
-        <w:rPr>
-          <w:rFonts w:ascii="JetBrains Mono" w:hAnsi="JetBrains Mono" w:cs="JetBrains Mono"/>
-          <w:color w:val="000000"/>
-          <w:sz w:val="20"/>
-          <w:szCs w:val="20"/>
-          <w:lang w:val="ru-BY"/>
-        </w:rPr>
-        <w:br/>
-        <w:t xml:space="preserve">        data_for_drawing[</w:t>
-      </w:r>
-      <w:r>
-        <w:rPr>
-          <w:rFonts w:ascii="JetBrains Mono" w:hAnsi="JetBrains Mono" w:cs="JetBrains Mono"/>
-          <w:color w:val="0000FF"/>
-          <w:sz w:val="20"/>
-          <w:szCs w:val="20"/>
-          <w:lang w:val="ru-BY"/>
-        </w:rPr>
-        <w:t>1</w:t>
-      </w:r>
-      <w:r>
-        <w:rPr>
-          <w:rFonts w:ascii="JetBrains Mono" w:hAnsi="JetBrains Mono" w:cs="JetBrains Mono"/>
-          <w:color w:val="000000"/>
-          <w:sz w:val="20"/>
-          <w:szCs w:val="20"/>
-          <w:lang w:val="ru-BY"/>
-        </w:rPr>
-        <w:t>].append(error)</w:t>
-      </w:r>
-      <w:r>
-        <w:rPr>
-          <w:rFonts w:ascii="JetBrains Mono" w:hAnsi="JetBrains Mono" w:cs="JetBrains Mono"/>
-          <w:color w:val="000000"/>
-          <w:sz w:val="20"/>
-          <w:szCs w:val="20"/>
-          <w:lang w:val="ru-BY"/>
-        </w:rPr>
-        <w:br/>
-      </w:r>
-      <w:r>
-        <w:rPr>
-          <w:rFonts w:ascii="JetBrains Mono" w:hAnsi="JetBrains Mono" w:cs="JetBrains Mono"/>
-          <w:color w:val="000000"/>
-          <w:sz w:val="20"/>
-          <w:szCs w:val="20"/>
-          <w:lang w:val="ru-BY"/>
+      </w:r>
+      <w:r>
+        <w:rPr>
+          <w:rFonts w:ascii="JetBrains Mono" w:hAnsi="JetBrains Mono" w:cs="JetBrains Mono"/>
+          <w:color w:val="000000"/>
+          <w:sz w:val="20"/>
+          <w:szCs w:val="20"/>
+          <w:lang w:val="en-US"/>
         </w:rPr>
         <w:br/>
         <w:t xml:space="preserve">    </w:t>
@@ -3082,27 +4738,61 @@
           <w:color w:val="000080"/>
           <w:sz w:val="20"/>
           <w:szCs w:val="20"/>
-          <w:lang w:val="ru-BY"/>
+          <w:lang w:val="en-US"/>
         </w:rPr>
         <w:t xml:space="preserve">return </w:t>
       </w:r>
-      <w:r>
-        <w:rPr>
-          <w:rFonts w:ascii="JetBrains Mono" w:hAnsi="JetBrains Mono" w:cs="JetBrains Mono"/>
-          <w:color w:val="000000"/>
-          <w:sz w:val="20"/>
-          <w:szCs w:val="20"/>
-          <w:lang w:val="ru-BY"/>
-        </w:rPr>
-        <w:t>TrainingResult(w, T, data_for_drawing)</w:t>
-      </w:r>
-      <w:r>
-        <w:rPr>
-          <w:rFonts w:ascii="JetBrains Mono" w:hAnsi="JetBrains Mono" w:cs="JetBrains Mono"/>
-          <w:color w:val="000000"/>
-          <w:sz w:val="20"/>
-          <w:szCs w:val="20"/>
-          <w:lang w:val="ru-BY"/>
+      <w:proofErr w:type="spellStart"/>
+      <w:r>
+        <w:rPr>
+          <w:rFonts w:ascii="JetBrains Mono" w:hAnsi="JetBrains Mono" w:cs="JetBrains Mono"/>
+          <w:color w:val="000000"/>
+          <w:sz w:val="20"/>
+          <w:szCs w:val="20"/>
+          <w:lang w:val="en-US"/>
+        </w:rPr>
+        <w:t>TrainingResult</w:t>
+      </w:r>
+      <w:proofErr w:type="spellEnd"/>
+      <w:r>
+        <w:rPr>
+          <w:rFonts w:ascii="JetBrains Mono" w:hAnsi="JetBrains Mono" w:cs="JetBrains Mono"/>
+          <w:color w:val="000000"/>
+          <w:sz w:val="20"/>
+          <w:szCs w:val="20"/>
+          <w:lang w:val="en-US"/>
+        </w:rPr>
+        <w:t xml:space="preserve">(w, T, </w:t>
+      </w:r>
+      <w:proofErr w:type="spellStart"/>
+      <w:r>
+        <w:rPr>
+          <w:rFonts w:ascii="JetBrains Mono" w:hAnsi="JetBrains Mono" w:cs="JetBrains Mono"/>
+          <w:color w:val="000000"/>
+          <w:sz w:val="20"/>
+          <w:szCs w:val="20"/>
+          <w:lang w:val="en-US"/>
+        </w:rPr>
+        <w:t>data_for_drawing</w:t>
+      </w:r>
+      <w:proofErr w:type="spellEnd"/>
+      <w:r>
+        <w:rPr>
+          <w:rFonts w:ascii="JetBrains Mono" w:hAnsi="JetBrains Mono" w:cs="JetBrains Mono"/>
+          <w:color w:val="000000"/>
+          <w:sz w:val="20"/>
+          <w:szCs w:val="20"/>
+          <w:lang w:val="en-US"/>
+        </w:rPr>
+        <w:t>)</w:t>
+      </w:r>
+      <w:r>
+        <w:rPr>
+          <w:rFonts w:ascii="JetBrains Mono" w:hAnsi="JetBrains Mono" w:cs="JetBrains Mono"/>
+          <w:color w:val="000000"/>
+          <w:sz w:val="20"/>
+          <w:szCs w:val="20"/>
+          <w:lang w:val="en-US"/>
         </w:rPr>
         <w:br/>
       </w:r>
@@ -3112,20 +4802,11 @@
           <w:color w:val="000000"/>
           <w:sz w:val="20"/>
           <w:szCs w:val="20"/>
-          <w:lang w:val="ru-BY"/>
+          <w:lang w:val="en-US"/>
         </w:rPr>
         <w:br/>
       </w:r>
-      <w:r>
-        <w:rPr>
-          <w:rFonts w:ascii="JetBrains Mono" w:hAnsi="JetBrains Mono" w:cs="JetBrains Mono"/>
-          <w:color w:val="000000"/>
-          <w:sz w:val="20"/>
-          <w:szCs w:val="20"/>
-          <w:lang w:val="ru-BY"/>
-        </w:rPr>
-        <w:br/>
-      </w:r>
+      <w:proofErr w:type="spellStart"/>
       <w:r>
         <w:rPr>
           <w:rFonts w:ascii="JetBrains Mono" w:hAnsi="JetBrains Mono" w:cs="JetBrains Mono"/>
@@ -3134,17 +4815,30 @@
           <w:color w:val="000080"/>
           <w:sz w:val="20"/>
           <w:szCs w:val="20"/>
-          <w:lang w:val="ru-BY"/>
-        </w:rPr>
-        <w:t xml:space="preserve">def </w:t>
-      </w:r>
-      <w:r>
-        <w:rPr>
-          <w:rFonts w:ascii="JetBrains Mono" w:hAnsi="JetBrains Mono" w:cs="JetBrains Mono"/>
-          <w:color w:val="000000"/>
-          <w:sz w:val="20"/>
-          <w:szCs w:val="20"/>
-          <w:lang w:val="ru-BY"/>
+          <w:lang w:val="en-US"/>
+        </w:rPr>
+        <w:t>def</w:t>
+      </w:r>
+      <w:proofErr w:type="spellEnd"/>
+      <w:r>
+        <w:rPr>
+          <w:rFonts w:ascii="JetBrains Mono" w:hAnsi="JetBrains Mono" w:cs="JetBrains Mono"/>
+          <w:b/>
+          <w:bCs/>
+          <w:color w:val="000080"/>
+          <w:sz w:val="20"/>
+          <w:szCs w:val="20"/>
+          <w:lang w:val="en-US"/>
+        </w:rPr>
+        <w:t xml:space="preserve"> </w:t>
+      </w:r>
+      <w:r>
+        <w:rPr>
+          <w:rFonts w:ascii="JetBrains Mono" w:hAnsi="JetBrains Mono" w:cs="JetBrains Mono"/>
+          <w:color w:val="000000"/>
+          <w:sz w:val="20"/>
+          <w:szCs w:val="20"/>
+          <w:lang w:val="en-US"/>
         </w:rPr>
         <w:t>main():</w:t>
       </w:r>
@@ -3154,7 +4848,7 @@
           <w:color w:val="000000"/>
           <w:sz w:val="20"/>
           <w:szCs w:val="20"/>
-          <w:lang w:val="ru-BY"/>
+          <w:lang w:val="en-US"/>
         </w:rPr>
         <w:br/>
         <w:t xml:space="preserve">    a, b, d = </w:t>
@@ -3165,7 +4859,7 @@
           <w:color w:val="0000FF"/>
           <w:sz w:val="20"/>
           <w:szCs w:val="20"/>
-          <w:lang w:val="ru-BY"/>
+          <w:lang w:val="en-US"/>
         </w:rPr>
         <w:t>3</w:t>
       </w:r>
@@ -3175,7 +4869,7 @@
           <w:color w:val="000000"/>
           <w:sz w:val="20"/>
           <w:szCs w:val="20"/>
-          <w:lang w:val="ru-BY"/>
+          <w:lang w:val="en-US"/>
         </w:rPr>
         <w:t xml:space="preserve">, </w:t>
       </w:r>
@@ -3185,7 +4879,7 @@
           <w:color w:val="0000FF"/>
           <w:sz w:val="20"/>
           <w:szCs w:val="20"/>
-          <w:lang w:val="ru-BY"/>
+          <w:lang w:val="en-US"/>
         </w:rPr>
         <w:t>7</w:t>
       </w:r>
@@ -3195,7 +4889,7 @@
           <w:color w:val="000000"/>
           <w:sz w:val="20"/>
           <w:szCs w:val="20"/>
-          <w:lang w:val="ru-BY"/>
+          <w:lang w:val="en-US"/>
         </w:rPr>
         <w:t xml:space="preserve">, </w:t>
       </w:r>
@@ -3205,7 +4899,7 @@
           <w:color w:val="0000FF"/>
           <w:sz w:val="20"/>
           <w:szCs w:val="20"/>
-          <w:lang w:val="ru-BY"/>
+          <w:lang w:val="en-US"/>
         </w:rPr>
         <w:t>0.3</w:t>
       </w:r>
@@ -3215,20 +4909,32 @@
           <w:color w:val="0000FF"/>
           <w:sz w:val="20"/>
           <w:szCs w:val="20"/>
-          <w:lang w:val="ru-BY"/>
+          <w:lang w:val="en-US"/>
         </w:rPr>
         <w:br/>
         <w:t xml:space="preserve">    </w:t>
       </w:r>
-      <w:r>
-        <w:rPr>
-          <w:rFonts w:ascii="JetBrains Mono" w:hAnsi="JetBrains Mono" w:cs="JetBrains Mono"/>
-          <w:color w:val="000000"/>
-          <w:sz w:val="20"/>
-          <w:szCs w:val="20"/>
-          <w:lang w:val="ru-BY"/>
-        </w:rPr>
-        <w:t xml:space="preserve">nn_inputs = </w:t>
+      <w:proofErr w:type="spellStart"/>
+      <w:r>
+        <w:rPr>
+          <w:rFonts w:ascii="JetBrains Mono" w:hAnsi="JetBrains Mono" w:cs="JetBrains Mono"/>
+          <w:color w:val="000000"/>
+          <w:sz w:val="20"/>
+          <w:szCs w:val="20"/>
+          <w:lang w:val="en-US"/>
+        </w:rPr>
+        <w:t>nn_inputs</w:t>
+      </w:r>
+      <w:proofErr w:type="spellEnd"/>
+      <w:r>
+        <w:rPr>
+          <w:rFonts w:ascii="JetBrains Mono" w:hAnsi="JetBrains Mono" w:cs="JetBrains Mono"/>
+          <w:color w:val="000000"/>
+          <w:sz w:val="20"/>
+          <w:szCs w:val="20"/>
+          <w:lang w:val="en-US"/>
+        </w:rPr>
+        <w:t xml:space="preserve"> = </w:t>
       </w:r>
       <w:r>
         <w:rPr>
@@ -3236,7 +4942,7 @@
           <w:color w:val="0000FF"/>
           <w:sz w:val="20"/>
           <w:szCs w:val="20"/>
-          <w:lang w:val="ru-BY"/>
+          <w:lang w:val="en-US"/>
         </w:rPr>
         <w:t xml:space="preserve">5  </w:t>
       </w:r>
@@ -3248,19 +4954,111 @@
           <w:color w:val="808080"/>
           <w:sz w:val="20"/>
           <w:szCs w:val="20"/>
-          <w:lang w:val="ru-BY"/>
-        </w:rPr>
-        <w:t># Количество входных значений(входов)</w:t>
-      </w:r>
-      <w:r>
-        <w:rPr>
-          <w:rFonts w:ascii="JetBrains Mono" w:hAnsi="JetBrains Mono" w:cs="JetBrains Mono"/>
-          <w:i/>
-          <w:iCs/>
-          <w:color w:val="808080"/>
-          <w:sz w:val="20"/>
-          <w:szCs w:val="20"/>
-          <w:lang w:val="ru-BY"/>
+          <w:lang w:val="en-US"/>
+        </w:rPr>
+        <w:t xml:space="preserve"># </w:t>
+      </w:r>
+      <w:r>
+        <w:rPr>
+          <w:rFonts w:ascii="JetBrains Mono" w:hAnsi="JetBrains Mono" w:cs="JetBrains Mono"/>
+          <w:i/>
+          <w:iCs/>
+          <w:color w:val="808080"/>
+          <w:sz w:val="20"/>
+          <w:szCs w:val="20"/>
+        </w:rPr>
+        <w:t>Количество</w:t>
+      </w:r>
+      <w:r>
+        <w:rPr>
+          <w:rFonts w:ascii="JetBrains Mono" w:hAnsi="JetBrains Mono" w:cs="JetBrains Mono"/>
+          <w:i/>
+          <w:iCs/>
+          <w:color w:val="808080"/>
+          <w:sz w:val="20"/>
+          <w:szCs w:val="20"/>
+          <w:lang w:val="en-US"/>
+        </w:rPr>
+        <w:t xml:space="preserve"> </w:t>
+      </w:r>
+      <w:r>
+        <w:rPr>
+          <w:rFonts w:ascii="JetBrains Mono" w:hAnsi="JetBrains Mono" w:cs="JetBrains Mono"/>
+          <w:i/>
+          <w:iCs/>
+          <w:color w:val="808080"/>
+          <w:sz w:val="20"/>
+          <w:szCs w:val="20"/>
+        </w:rPr>
+        <w:t>входных</w:t>
+      </w:r>
+      <w:r>
+        <w:rPr>
+          <w:rFonts w:ascii="JetBrains Mono" w:hAnsi="JetBrains Mono" w:cs="JetBrains Mono"/>
+          <w:i/>
+          <w:iCs/>
+          <w:color w:val="808080"/>
+          <w:sz w:val="20"/>
+          <w:szCs w:val="20"/>
+          <w:lang w:val="en-US"/>
+        </w:rPr>
+        <w:t xml:space="preserve"> </w:t>
+      </w:r>
+      <w:r>
+        <w:rPr>
+          <w:rFonts w:ascii="JetBrains Mono" w:hAnsi="JetBrains Mono" w:cs="JetBrains Mono"/>
+          <w:i/>
+          <w:iCs/>
+          <w:color w:val="808080"/>
+          <w:sz w:val="20"/>
+          <w:szCs w:val="20"/>
+        </w:rPr>
+        <w:t>значений</w:t>
+      </w:r>
+      <w:r>
+        <w:rPr>
+          <w:rFonts w:ascii="JetBrains Mono" w:hAnsi="JetBrains Mono" w:cs="JetBrains Mono"/>
+          <w:i/>
+          <w:iCs/>
+          <w:color w:val="808080"/>
+          <w:sz w:val="20"/>
+          <w:szCs w:val="20"/>
+          <w:lang w:val="en-US"/>
+        </w:rPr>
+        <w:t>(</w:t>
+      </w:r>
+      <w:r>
+        <w:rPr>
+          <w:rFonts w:ascii="JetBrains Mono" w:hAnsi="JetBrains Mono" w:cs="JetBrains Mono"/>
+          <w:i/>
+          <w:iCs/>
+          <w:color w:val="808080"/>
+          <w:sz w:val="20"/>
+          <w:szCs w:val="20"/>
+        </w:rPr>
+        <w:t>входов</w:t>
+      </w:r>
+      <w:r>
+        <w:rPr>
+          <w:rFonts w:ascii="JetBrains Mono" w:hAnsi="JetBrains Mono" w:cs="JetBrains Mono"/>
+          <w:i/>
+          <w:iCs/>
+          <w:color w:val="808080"/>
+          <w:sz w:val="20"/>
+          <w:szCs w:val="20"/>
+          <w:lang w:val="en-US"/>
+        </w:rPr>
+        <w:t>)</w:t>
+      </w:r>
+      <w:r>
+        <w:rPr>
+          <w:rFonts w:ascii="JetBrains Mono" w:hAnsi="JetBrains Mono" w:cs="JetBrains Mono"/>
+          <w:i/>
+          <w:iCs/>
+          <w:color w:val="808080"/>
+          <w:sz w:val="20"/>
+          <w:szCs w:val="20"/>
+          <w:lang w:val="en-US"/>
         </w:rPr>
         <w:br/>
       </w:r>
@@ -3272,20 +5070,54 @@
           <w:color w:val="808080"/>
           <w:sz w:val="20"/>
           <w:szCs w:val="20"/>
-          <w:lang w:val="ru-BY"/>
+          <w:lang w:val="en-US"/>
         </w:rPr>
         <w:br/>
         <w:t xml:space="preserve">    </w:t>
       </w:r>
-      <w:r>
-        <w:rPr>
-          <w:rFonts w:ascii="JetBrains Mono" w:hAnsi="JetBrains Mono" w:cs="JetBrains Mono"/>
-          <w:color w:val="000000"/>
-          <w:sz w:val="20"/>
-          <w:szCs w:val="20"/>
-          <w:lang w:val="ru-BY"/>
-        </w:rPr>
-        <w:t xml:space="preserve">training_epoch, testing_epoch = </w:t>
+      <w:proofErr w:type="spellStart"/>
+      <w:r>
+        <w:rPr>
+          <w:rFonts w:ascii="JetBrains Mono" w:hAnsi="JetBrains Mono" w:cs="JetBrains Mono"/>
+          <w:color w:val="000000"/>
+          <w:sz w:val="20"/>
+          <w:szCs w:val="20"/>
+          <w:lang w:val="en-US"/>
+        </w:rPr>
+        <w:t>training_epoch</w:t>
+      </w:r>
+      <w:proofErr w:type="spellEnd"/>
+      <w:r>
+        <w:rPr>
+          <w:rFonts w:ascii="JetBrains Mono" w:hAnsi="JetBrains Mono" w:cs="JetBrains Mono"/>
+          <w:color w:val="000000"/>
+          <w:sz w:val="20"/>
+          <w:szCs w:val="20"/>
+          <w:lang w:val="en-US"/>
+        </w:rPr>
+        <w:t xml:space="preserve">, </w:t>
+      </w:r>
+      <w:proofErr w:type="spellStart"/>
+      <w:r>
+        <w:rPr>
+          <w:rFonts w:ascii="JetBrains Mono" w:hAnsi="JetBrains Mono" w:cs="JetBrains Mono"/>
+          <w:color w:val="000000"/>
+          <w:sz w:val="20"/>
+          <w:szCs w:val="20"/>
+          <w:lang w:val="en-US"/>
+        </w:rPr>
+        <w:t>testing_epoch</w:t>
+      </w:r>
+      <w:proofErr w:type="spellEnd"/>
+      <w:r>
+        <w:rPr>
+          <w:rFonts w:ascii="JetBrains Mono" w:hAnsi="JetBrains Mono" w:cs="JetBrains Mono"/>
+          <w:color w:val="000000"/>
+          <w:sz w:val="20"/>
+          <w:szCs w:val="20"/>
+          <w:lang w:val="en-US"/>
+        </w:rPr>
+        <w:t xml:space="preserve"> = </w:t>
       </w:r>
       <w:r>
         <w:rPr>
@@ -3293,7 +5125,7 @@
           <w:color w:val="0000FF"/>
           <w:sz w:val="20"/>
           <w:szCs w:val="20"/>
-          <w:lang w:val="ru-BY"/>
+          <w:lang w:val="en-US"/>
         </w:rPr>
         <w:t>30</w:t>
       </w:r>
@@ -3303,7 +5135,7 @@
           <w:color w:val="000000"/>
           <w:sz w:val="20"/>
           <w:szCs w:val="20"/>
-          <w:lang w:val="ru-BY"/>
+          <w:lang w:val="en-US"/>
         </w:rPr>
         <w:t xml:space="preserve">, </w:t>
       </w:r>
@@ -3313,7 +5145,7 @@
           <w:color w:val="0000FF"/>
           <w:sz w:val="20"/>
           <w:szCs w:val="20"/>
-          <w:lang w:val="ru-BY"/>
+          <w:lang w:val="en-US"/>
         </w:rPr>
         <w:t xml:space="preserve">15  </w:t>
       </w:r>
@@ -3325,19 +5157,168 @@
           <w:color w:val="808080"/>
           <w:sz w:val="20"/>
           <w:szCs w:val="20"/>
-          <w:lang w:val="ru-BY"/>
-        </w:rPr>
-        <w:t># Количество значений функции для обучения и прогнозирования</w:t>
-      </w:r>
-      <w:r>
-        <w:rPr>
-          <w:rFonts w:ascii="JetBrains Mono" w:hAnsi="JetBrains Mono" w:cs="JetBrains Mono"/>
-          <w:i/>
-          <w:iCs/>
-          <w:color w:val="808080"/>
-          <w:sz w:val="20"/>
-          <w:szCs w:val="20"/>
-          <w:lang w:val="ru-BY"/>
+          <w:lang w:val="en-US"/>
+        </w:rPr>
+        <w:t xml:space="preserve"># </w:t>
+      </w:r>
+      <w:r>
+        <w:rPr>
+          <w:rFonts w:ascii="JetBrains Mono" w:hAnsi="JetBrains Mono" w:cs="JetBrains Mono"/>
+          <w:i/>
+          <w:iCs/>
+          <w:color w:val="808080"/>
+          <w:sz w:val="20"/>
+          <w:szCs w:val="20"/>
+        </w:rPr>
+        <w:t>Количество</w:t>
+      </w:r>
+      <w:r>
+        <w:rPr>
+          <w:rFonts w:ascii="JetBrains Mono" w:hAnsi="JetBrains Mono" w:cs="JetBrains Mono"/>
+          <w:i/>
+          <w:iCs/>
+          <w:color w:val="808080"/>
+          <w:sz w:val="20"/>
+          <w:szCs w:val="20"/>
+          <w:lang w:val="en-US"/>
+        </w:rPr>
+        <w:t xml:space="preserve"> </w:t>
+      </w:r>
+      <w:r>
+        <w:rPr>
+          <w:rFonts w:ascii="JetBrains Mono" w:hAnsi="JetBrains Mono" w:cs="JetBrains Mono"/>
+          <w:i/>
+          <w:iCs/>
+          <w:color w:val="808080"/>
+          <w:sz w:val="20"/>
+          <w:szCs w:val="20"/>
+        </w:rPr>
+        <w:t>значений</w:t>
+      </w:r>
+      <w:r>
+        <w:rPr>
+          <w:rFonts w:ascii="JetBrains Mono" w:hAnsi="JetBrains Mono" w:cs="JetBrains Mono"/>
+          <w:i/>
+          <w:iCs/>
+          <w:color w:val="808080"/>
+          <w:sz w:val="20"/>
+          <w:szCs w:val="20"/>
+          <w:lang w:val="en-US"/>
+        </w:rPr>
+        <w:t xml:space="preserve"> </w:t>
+      </w:r>
+      <w:r>
+        <w:rPr>
+          <w:rFonts w:ascii="JetBrains Mono" w:hAnsi="JetBrains Mono" w:cs="JetBrains Mono"/>
+          <w:i/>
+          <w:iCs/>
+          <w:color w:val="808080"/>
+          <w:sz w:val="20"/>
+          <w:szCs w:val="20"/>
+        </w:rPr>
+        <w:t>функции</w:t>
+      </w:r>
+      <w:r>
+        <w:rPr>
+          <w:rFonts w:ascii="JetBrains Mono" w:hAnsi="JetBrains Mono" w:cs="JetBrains Mono"/>
+          <w:i/>
+          <w:iCs/>
+          <w:color w:val="808080"/>
+          <w:sz w:val="20"/>
+          <w:szCs w:val="20"/>
+          <w:lang w:val="en-US"/>
+        </w:rPr>
+        <w:t xml:space="preserve"> </w:t>
+      </w:r>
+      <w:r>
+        <w:rPr>
+          <w:rFonts w:ascii="JetBrains Mono" w:hAnsi="JetBrains Mono" w:cs="JetBrains Mono"/>
+          <w:i/>
+          <w:iCs/>
+          <w:color w:val="808080"/>
+          <w:sz w:val="20"/>
+          <w:szCs w:val="20"/>
+        </w:rPr>
+        <w:t>для</w:t>
+      </w:r>
+      <w:r>
+        <w:rPr>
+          <w:rFonts w:ascii="JetBrains Mono" w:hAnsi="JetBrains Mono" w:cs="JetBrains Mono"/>
+          <w:i/>
+          <w:iCs/>
+          <w:color w:val="808080"/>
+          <w:sz w:val="20"/>
+          <w:szCs w:val="20"/>
+          <w:lang w:val="en-US"/>
+        </w:rPr>
+        <w:t xml:space="preserve"> </w:t>
+      </w:r>
+      <w:r>
+        <w:rPr>
+          <w:rFonts w:ascii="JetBrains Mono" w:hAnsi="JetBrains Mono" w:cs="JetBrains Mono"/>
+          <w:i/>
+          <w:iCs/>
+          <w:color w:val="808080"/>
+          <w:sz w:val="20"/>
+          <w:szCs w:val="20"/>
+        </w:rPr>
+        <w:t>обучения</w:t>
+      </w:r>
+      <w:r>
+        <w:rPr>
+          <w:rFonts w:ascii="JetBrains Mono" w:hAnsi="JetBrains Mono" w:cs="JetBrains Mono"/>
+          <w:i/>
+          <w:iCs/>
+          <w:color w:val="808080"/>
+          <w:sz w:val="20"/>
+          <w:szCs w:val="20"/>
+          <w:lang w:val="en-US"/>
+        </w:rPr>
+        <w:t xml:space="preserve"> </w:t>
+      </w:r>
+      <w:r>
+        <w:rPr>
+          <w:rFonts w:ascii="JetBrains Mono" w:hAnsi="JetBrains Mono" w:cs="JetBrains Mono"/>
+          <w:i/>
+          <w:iCs/>
+          <w:color w:val="808080"/>
+          <w:sz w:val="20"/>
+          <w:szCs w:val="20"/>
+        </w:rPr>
+        <w:t>и</w:t>
+      </w:r>
+      <w:r>
+        <w:rPr>
+          <w:rFonts w:ascii="JetBrains Mono" w:hAnsi="JetBrains Mono" w:cs="JetBrains Mono"/>
+          <w:i/>
+          <w:iCs/>
+          <w:color w:val="808080"/>
+          <w:sz w:val="20"/>
+          <w:szCs w:val="20"/>
+          <w:lang w:val="en-US"/>
+        </w:rPr>
+        <w:t xml:space="preserve"> </w:t>
+      </w:r>
+      <w:r>
+        <w:rPr>
+          <w:rFonts w:ascii="JetBrains Mono" w:hAnsi="JetBrains Mono" w:cs="JetBrains Mono"/>
+          <w:i/>
+          <w:iCs/>
+          <w:color w:val="808080"/>
+          <w:sz w:val="20"/>
+          <w:szCs w:val="20"/>
+        </w:rPr>
+        <w:t>прогнозирования</w:t>
+      </w:r>
+      <w:r>
+        <w:rPr>
+          <w:rFonts w:ascii="JetBrains Mono" w:hAnsi="JetBrains Mono" w:cs="JetBrains Mono"/>
+          <w:i/>
+          <w:iCs/>
+          <w:color w:val="808080"/>
+          <w:sz w:val="20"/>
+          <w:szCs w:val="20"/>
+          <w:lang w:val="en-US"/>
         </w:rPr>
         <w:br/>
         <w:t xml:space="preserve">    </w:t>
@@ -3348,7 +5329,7 @@
           <w:color w:val="000000"/>
           <w:sz w:val="20"/>
           <w:szCs w:val="20"/>
-          <w:lang w:val="ru-BY"/>
+          <w:lang w:val="en-US"/>
         </w:rPr>
         <w:t xml:space="preserve">step = </w:t>
       </w:r>
@@ -3358,7 +5339,7 @@
           <w:color w:val="0000FF"/>
           <w:sz w:val="20"/>
           <w:szCs w:val="20"/>
-          <w:lang w:val="ru-BY"/>
+          <w:lang w:val="en-US"/>
         </w:rPr>
         <w:t xml:space="preserve">0.1  </w:t>
       </w:r>
@@ -3370,19 +5351,76 @@
           <w:color w:val="808080"/>
           <w:sz w:val="20"/>
           <w:szCs w:val="20"/>
-          <w:lang w:val="ru-BY"/>
-        </w:rPr>
-        <w:t># Шаг табуляции функции</w:t>
-      </w:r>
-      <w:r>
-        <w:rPr>
-          <w:rFonts w:ascii="JetBrains Mono" w:hAnsi="JetBrains Mono" w:cs="JetBrains Mono"/>
-          <w:i/>
-          <w:iCs/>
-          <w:color w:val="808080"/>
-          <w:sz w:val="20"/>
-          <w:szCs w:val="20"/>
-          <w:lang w:val="ru-BY"/>
+          <w:lang w:val="en-US"/>
+        </w:rPr>
+        <w:t xml:space="preserve"># </w:t>
+      </w:r>
+      <w:r>
+        <w:rPr>
+          <w:rFonts w:ascii="JetBrains Mono" w:hAnsi="JetBrains Mono" w:cs="JetBrains Mono"/>
+          <w:i/>
+          <w:iCs/>
+          <w:color w:val="808080"/>
+          <w:sz w:val="20"/>
+          <w:szCs w:val="20"/>
+        </w:rPr>
+        <w:t>Шаг</w:t>
+      </w:r>
+      <w:r>
+        <w:rPr>
+          <w:rFonts w:ascii="JetBrains Mono" w:hAnsi="JetBrains Mono" w:cs="JetBrains Mono"/>
+          <w:i/>
+          <w:iCs/>
+          <w:color w:val="808080"/>
+          <w:sz w:val="20"/>
+          <w:szCs w:val="20"/>
+          <w:lang w:val="en-US"/>
+        </w:rPr>
+        <w:t xml:space="preserve"> </w:t>
+      </w:r>
+      <w:r>
+        <w:rPr>
+          <w:rFonts w:ascii="JetBrains Mono" w:hAnsi="JetBrains Mono" w:cs="JetBrains Mono"/>
+          <w:i/>
+          <w:iCs/>
+          <w:color w:val="808080"/>
+          <w:sz w:val="20"/>
+          <w:szCs w:val="20"/>
+        </w:rPr>
+        <w:t>табуляции</w:t>
+      </w:r>
+      <w:r>
+        <w:rPr>
+          <w:rFonts w:ascii="JetBrains Mono" w:hAnsi="JetBrains Mono" w:cs="JetBrains Mono"/>
+          <w:i/>
+          <w:iCs/>
+          <w:color w:val="808080"/>
+          <w:sz w:val="20"/>
+          <w:szCs w:val="20"/>
+          <w:lang w:val="en-US"/>
+        </w:rPr>
+        <w:t xml:space="preserve"> </w:t>
+      </w:r>
+      <w:r>
+        <w:rPr>
+          <w:rFonts w:ascii="JetBrains Mono" w:hAnsi="JetBrains Mono" w:cs="JetBrains Mono"/>
+          <w:i/>
+          <w:iCs/>
+          <w:color w:val="808080"/>
+          <w:sz w:val="20"/>
+          <w:szCs w:val="20"/>
+        </w:rPr>
+        <w:t>функции</w:t>
+      </w:r>
+      <w:r>
+        <w:rPr>
+          <w:rFonts w:ascii="JetBrains Mono" w:hAnsi="JetBrains Mono" w:cs="JetBrains Mono"/>
+          <w:i/>
+          <w:iCs/>
+          <w:color w:val="808080"/>
+          <w:sz w:val="20"/>
+          <w:szCs w:val="20"/>
+          <w:lang w:val="en-US"/>
         </w:rPr>
         <w:br/>
       </w:r>
@@ -3394,20 +5432,76 @@
           <w:color w:val="808080"/>
           <w:sz w:val="20"/>
           <w:szCs w:val="20"/>
-          <w:lang w:val="ru-BY"/>
+          <w:lang w:val="en-US"/>
         </w:rPr>
         <w:br/>
         <w:t xml:space="preserve">    </w:t>
       </w:r>
-      <w:r>
-        <w:rPr>
-          <w:rFonts w:ascii="JetBrains Mono" w:hAnsi="JetBrains Mono" w:cs="JetBrains Mono"/>
-          <w:color w:val="000000"/>
-          <w:sz w:val="20"/>
-          <w:szCs w:val="20"/>
-          <w:lang w:val="ru-BY"/>
-        </w:rPr>
-        <w:t xml:space="preserve">training_outputs = [func(i * step, a, b, d) </w:t>
+      <w:proofErr w:type="spellStart"/>
+      <w:r>
+        <w:rPr>
+          <w:rFonts w:ascii="JetBrains Mono" w:hAnsi="JetBrains Mono" w:cs="JetBrains Mono"/>
+          <w:color w:val="000000"/>
+          <w:sz w:val="20"/>
+          <w:szCs w:val="20"/>
+          <w:lang w:val="en-US"/>
+        </w:rPr>
+        <w:t>training_outputs</w:t>
+      </w:r>
+      <w:proofErr w:type="spellEnd"/>
+      <w:r>
+        <w:rPr>
+          <w:rFonts w:ascii="JetBrains Mono" w:hAnsi="JetBrains Mono" w:cs="JetBrains Mono"/>
+          <w:color w:val="000000"/>
+          <w:sz w:val="20"/>
+          <w:szCs w:val="20"/>
+          <w:lang w:val="en-US"/>
+        </w:rPr>
+        <w:t xml:space="preserve"> = [</w:t>
+      </w:r>
+      <w:proofErr w:type="spellStart"/>
+      <w:r>
+        <w:rPr>
+          <w:rFonts w:ascii="JetBrains Mono" w:hAnsi="JetBrains Mono" w:cs="JetBrains Mono"/>
+          <w:color w:val="000000"/>
+          <w:sz w:val="20"/>
+          <w:szCs w:val="20"/>
+          <w:lang w:val="en-US"/>
+        </w:rPr>
+        <w:t>func</w:t>
+      </w:r>
+      <w:proofErr w:type="spellEnd"/>
+      <w:r>
+        <w:rPr>
+          <w:rFonts w:ascii="JetBrains Mono" w:hAnsi="JetBrains Mono" w:cs="JetBrains Mono"/>
+          <w:color w:val="000000"/>
+          <w:sz w:val="20"/>
+          <w:szCs w:val="20"/>
+          <w:lang w:val="en-US"/>
+        </w:rPr>
+        <w:t>(</w:t>
+      </w:r>
+      <w:proofErr w:type="spellStart"/>
+      <w:r>
+        <w:rPr>
+          <w:rFonts w:ascii="JetBrains Mono" w:hAnsi="JetBrains Mono" w:cs="JetBrains Mono"/>
+          <w:color w:val="000000"/>
+          <w:sz w:val="20"/>
+          <w:szCs w:val="20"/>
+          <w:lang w:val="en-US"/>
+        </w:rPr>
+        <w:t>i</w:t>
+      </w:r>
+      <w:proofErr w:type="spellEnd"/>
+      <w:r>
+        <w:rPr>
+          <w:rFonts w:ascii="JetBrains Mono" w:hAnsi="JetBrains Mono" w:cs="JetBrains Mono"/>
+          <w:color w:val="000000"/>
+          <w:sz w:val="20"/>
+          <w:szCs w:val="20"/>
+          <w:lang w:val="en-US"/>
+        </w:rPr>
+        <w:t xml:space="preserve"> * step, a, b, d) </w:t>
       </w:r>
       <w:r>
         <w:rPr>
@@ -3417,19 +5511,31 @@
           <w:color w:val="000080"/>
           <w:sz w:val="20"/>
           <w:szCs w:val="20"/>
-          <w:lang w:val="ru-BY"/>
+          <w:lang w:val="en-US"/>
         </w:rPr>
         <w:t xml:space="preserve">for </w:t>
       </w:r>
-      <w:r>
-        <w:rPr>
-          <w:rFonts w:ascii="JetBrains Mono" w:hAnsi="JetBrains Mono" w:cs="JetBrains Mono"/>
-          <w:color w:val="000000"/>
-          <w:sz w:val="20"/>
-          <w:szCs w:val="20"/>
-          <w:lang w:val="ru-BY"/>
-        </w:rPr>
-        <w:t xml:space="preserve">i </w:t>
+      <w:proofErr w:type="spellStart"/>
+      <w:r>
+        <w:rPr>
+          <w:rFonts w:ascii="JetBrains Mono" w:hAnsi="JetBrains Mono" w:cs="JetBrains Mono"/>
+          <w:color w:val="000000"/>
+          <w:sz w:val="20"/>
+          <w:szCs w:val="20"/>
+          <w:lang w:val="en-US"/>
+        </w:rPr>
+        <w:t>i</w:t>
+      </w:r>
+      <w:proofErr w:type="spellEnd"/>
+      <w:r>
+        <w:rPr>
+          <w:rFonts w:ascii="JetBrains Mono" w:hAnsi="JetBrains Mono" w:cs="JetBrains Mono"/>
+          <w:color w:val="000000"/>
+          <w:sz w:val="20"/>
+          <w:szCs w:val="20"/>
+          <w:lang w:val="en-US"/>
+        </w:rPr>
+        <w:t xml:space="preserve"> </w:t>
       </w:r>
       <w:r>
         <w:rPr>
@@ -3439,7 +5545,7 @@
           <w:color w:val="000080"/>
           <w:sz w:val="20"/>
           <w:szCs w:val="20"/>
-          <w:lang w:val="ru-BY"/>
+          <w:lang w:val="en-US"/>
         </w:rPr>
         <w:t xml:space="preserve">in </w:t>
       </w:r>
@@ -3449,7 +5555,7 @@
           <w:color w:val="000080"/>
           <w:sz w:val="20"/>
           <w:szCs w:val="20"/>
-          <w:lang w:val="ru-BY"/>
+          <w:lang w:val="en-US"/>
         </w:rPr>
         <w:t>range</w:t>
       </w:r>
@@ -3459,86 +5565,109 @@
           <w:color w:val="000000"/>
           <w:sz w:val="20"/>
           <w:szCs w:val="20"/>
-          <w:lang w:val="ru-BY"/>
-        </w:rPr>
-        <w:t>(training_epoch)]</w:t>
-      </w:r>
-      <w:r>
-        <w:rPr>
-          <w:rFonts w:ascii="JetBrains Mono" w:hAnsi="JetBrains Mono" w:cs="JetBrains Mono"/>
-          <w:color w:val="000000"/>
-          <w:sz w:val="20"/>
-          <w:szCs w:val="20"/>
-          <w:lang w:val="ru-BY"/>
-        </w:rPr>
-        <w:br/>
-        <w:t xml:space="preserve">    testing_outputs = [func(i * step, a, b, d) </w:t>
-      </w:r>
-      <w:r>
-        <w:rPr>
-          <w:rFonts w:ascii="JetBrains Mono" w:hAnsi="JetBrains Mono" w:cs="JetBrains Mono"/>
-          <w:b/>
-          <w:bCs/>
-          <w:color w:val="000080"/>
-          <w:sz w:val="20"/>
-          <w:szCs w:val="20"/>
-          <w:lang w:val="ru-BY"/>
-        </w:rPr>
-        <w:t xml:space="preserve">for </w:t>
-      </w:r>
-      <w:r>
-        <w:rPr>
-          <w:rFonts w:ascii="JetBrains Mono" w:hAnsi="JetBrains Mono" w:cs="JetBrains Mono"/>
-          <w:color w:val="000000"/>
-          <w:sz w:val="20"/>
-          <w:szCs w:val="20"/>
-          <w:lang w:val="ru-BY"/>
-        </w:rPr>
-        <w:t xml:space="preserve">i </w:t>
-      </w:r>
-      <w:r>
-        <w:rPr>
-          <w:rFonts w:ascii="JetBrains Mono" w:hAnsi="JetBrains Mono" w:cs="JetBrains Mono"/>
-          <w:b/>
-          <w:bCs/>
-          <w:color w:val="000080"/>
-          <w:sz w:val="20"/>
-          <w:szCs w:val="20"/>
-          <w:lang w:val="ru-BY"/>
-        </w:rPr>
-        <w:t xml:space="preserve">in </w:t>
-      </w:r>
-      <w:r>
-        <w:rPr>
-          <w:rFonts w:ascii="JetBrains Mono" w:hAnsi="JetBrains Mono" w:cs="JetBrains Mono"/>
-          <w:color w:val="000080"/>
-          <w:sz w:val="20"/>
-          <w:szCs w:val="20"/>
-          <w:lang w:val="ru-BY"/>
-        </w:rPr>
-        <w:t>range</w:t>
-      </w:r>
-      <w:r>
-        <w:rPr>
-          <w:rFonts w:ascii="JetBrains Mono" w:hAnsi="JetBrains Mono" w:cs="JetBrains Mono"/>
-          <w:color w:val="000000"/>
-          <w:sz w:val="20"/>
-          <w:szCs w:val="20"/>
-          <w:lang w:val="ru-BY"/>
-        </w:rPr>
-        <w:t>(training_epoch, training_epoch + testing_epoch)]</w:t>
-      </w:r>
-      <w:r>
-        <w:rPr>
-          <w:rFonts w:ascii="JetBrains Mono" w:hAnsi="JetBrains Mono" w:cs="JetBrains Mono"/>
-          <w:color w:val="000000"/>
-          <w:sz w:val="20"/>
-          <w:szCs w:val="20"/>
-          <w:lang w:val="ru-BY"/>
+          <w:lang w:val="en-US"/>
+        </w:rPr>
+        <w:t>(</w:t>
+      </w:r>
+      <w:proofErr w:type="spellStart"/>
+      <w:r>
+        <w:rPr>
+          <w:rFonts w:ascii="JetBrains Mono" w:hAnsi="JetBrains Mono" w:cs="JetBrains Mono"/>
+          <w:color w:val="000000"/>
+          <w:sz w:val="20"/>
+          <w:szCs w:val="20"/>
+          <w:lang w:val="en-US"/>
+        </w:rPr>
+        <w:t>training_epoch</w:t>
+      </w:r>
+      <w:proofErr w:type="spellEnd"/>
+      <w:r>
+        <w:rPr>
+          <w:rFonts w:ascii="JetBrains Mono" w:hAnsi="JetBrains Mono" w:cs="JetBrains Mono"/>
+          <w:color w:val="000000"/>
+          <w:sz w:val="20"/>
+          <w:szCs w:val="20"/>
+          <w:lang w:val="en-US"/>
+        </w:rPr>
+        <w:t>)]</w:t>
+      </w:r>
+      <w:r>
+        <w:rPr>
+          <w:rFonts w:ascii="JetBrains Mono" w:hAnsi="JetBrains Mono" w:cs="JetBrains Mono"/>
+          <w:color w:val="000000"/>
+          <w:sz w:val="20"/>
+          <w:szCs w:val="20"/>
+          <w:lang w:val="en-US"/>
         </w:rPr>
         <w:br/>
         <w:t xml:space="preserve">    </w:t>
       </w:r>
+      <w:proofErr w:type="spellStart"/>
+      <w:r>
+        <w:rPr>
+          <w:rFonts w:ascii="JetBrains Mono" w:hAnsi="JetBrains Mono" w:cs="JetBrains Mono"/>
+          <w:color w:val="000000"/>
+          <w:sz w:val="20"/>
+          <w:szCs w:val="20"/>
+          <w:lang w:val="en-US"/>
+        </w:rPr>
+        <w:t>testing_outputs</w:t>
+      </w:r>
+      <w:proofErr w:type="spellEnd"/>
+      <w:r>
+        <w:rPr>
+          <w:rFonts w:ascii="JetBrains Mono" w:hAnsi="JetBrains Mono" w:cs="JetBrains Mono"/>
+          <w:color w:val="000000"/>
+          <w:sz w:val="20"/>
+          <w:szCs w:val="20"/>
+          <w:lang w:val="en-US"/>
+        </w:rPr>
+        <w:t xml:space="preserve"> = [</w:t>
+      </w:r>
+      <w:proofErr w:type="spellStart"/>
+      <w:r>
+        <w:rPr>
+          <w:rFonts w:ascii="JetBrains Mono" w:hAnsi="JetBrains Mono" w:cs="JetBrains Mono"/>
+          <w:color w:val="000000"/>
+          <w:sz w:val="20"/>
+          <w:szCs w:val="20"/>
+          <w:lang w:val="en-US"/>
+        </w:rPr>
+        <w:t>func</w:t>
+      </w:r>
+      <w:proofErr w:type="spellEnd"/>
+      <w:r>
+        <w:rPr>
+          <w:rFonts w:ascii="JetBrains Mono" w:hAnsi="JetBrains Mono" w:cs="JetBrains Mono"/>
+          <w:color w:val="000000"/>
+          <w:sz w:val="20"/>
+          <w:szCs w:val="20"/>
+          <w:lang w:val="en-US"/>
+        </w:rPr>
+        <w:t>(</w:t>
+      </w:r>
+      <w:proofErr w:type="spellStart"/>
+      <w:r>
+        <w:rPr>
+          <w:rFonts w:ascii="JetBrains Mono" w:hAnsi="JetBrains Mono" w:cs="JetBrains Mono"/>
+          <w:color w:val="000000"/>
+          <w:sz w:val="20"/>
+          <w:szCs w:val="20"/>
+          <w:lang w:val="en-US"/>
+        </w:rPr>
+        <w:t>i</w:t>
+      </w:r>
+      <w:proofErr w:type="spellEnd"/>
+      <w:r>
+        <w:rPr>
+          <w:rFonts w:ascii="JetBrains Mono" w:hAnsi="JetBrains Mono" w:cs="JetBrains Mono"/>
+          <w:color w:val="000000"/>
+          <w:sz w:val="20"/>
+          <w:szCs w:val="20"/>
+          <w:lang w:val="en-US"/>
+        </w:rPr>
+        <w:t xml:space="preserve"> * step, a, b, d) </w:t>
+      </w:r>
       <w:r>
         <w:rPr>
           <w:rFonts w:ascii="JetBrains Mono" w:hAnsi="JetBrains Mono" w:cs="JetBrains Mono"/>
@@ -3547,38 +5676,137 @@
           <w:color w:val="000080"/>
           <w:sz w:val="20"/>
           <w:szCs w:val="20"/>
-          <w:lang w:val="ru-BY"/>
-        </w:rPr>
-        <w:t>try</w:t>
-      </w:r>
-      <w:r>
-        <w:rPr>
-          <w:rFonts w:ascii="JetBrains Mono" w:hAnsi="JetBrains Mono" w:cs="JetBrains Mono"/>
-          <w:color w:val="000000"/>
-          <w:sz w:val="20"/>
-          <w:szCs w:val="20"/>
-          <w:lang w:val="ru-BY"/>
-        </w:rPr>
-        <w:t>:</w:t>
-      </w:r>
-      <w:r>
-        <w:rPr>
-          <w:rFonts w:ascii="JetBrains Mono" w:hAnsi="JetBrains Mono" w:cs="JetBrains Mono"/>
-          <w:color w:val="000000"/>
-          <w:sz w:val="20"/>
-          <w:szCs w:val="20"/>
-          <w:lang w:val="ru-BY"/>
-        </w:rPr>
-        <w:br/>
-        <w:t xml:space="preserve">        training_result = training_nn(nn_inputs, training_epoch, training_outputs)</w:t>
-      </w:r>
-      <w:r>
-        <w:rPr>
-          <w:rFonts w:ascii="JetBrains Mono" w:hAnsi="JetBrains Mono" w:cs="JetBrains Mono"/>
-          <w:color w:val="000000"/>
-          <w:sz w:val="20"/>
-          <w:szCs w:val="20"/>
-          <w:lang w:val="ru-BY"/>
+          <w:lang w:val="en-US"/>
+        </w:rPr>
+        <w:t xml:space="preserve">for </w:t>
+      </w:r>
+      <w:proofErr w:type="spellStart"/>
+      <w:r>
+        <w:rPr>
+          <w:rFonts w:ascii="JetBrains Mono" w:hAnsi="JetBrains Mono" w:cs="JetBrains Mono"/>
+          <w:color w:val="000000"/>
+          <w:sz w:val="20"/>
+          <w:szCs w:val="20"/>
+          <w:lang w:val="en-US"/>
+        </w:rPr>
+        <w:t>i</w:t>
+      </w:r>
+      <w:proofErr w:type="spellEnd"/>
+      <w:r>
+        <w:rPr>
+          <w:rFonts w:ascii="JetBrains Mono" w:hAnsi="JetBrains Mono" w:cs="JetBrains Mono"/>
+          <w:color w:val="000000"/>
+          <w:sz w:val="20"/>
+          <w:szCs w:val="20"/>
+          <w:lang w:val="en-US"/>
+        </w:rPr>
+        <w:t xml:space="preserve"> </w:t>
+      </w:r>
+      <w:r>
+        <w:rPr>
+          <w:rFonts w:ascii="JetBrains Mono" w:hAnsi="JetBrains Mono" w:cs="JetBrains Mono"/>
+          <w:b/>
+          <w:bCs/>
+          <w:color w:val="000080"/>
+          <w:sz w:val="20"/>
+          <w:szCs w:val="20"/>
+          <w:lang w:val="en-US"/>
+        </w:rPr>
+        <w:t xml:space="preserve">in </w:t>
+      </w:r>
+      <w:r>
+        <w:rPr>
+          <w:rFonts w:ascii="JetBrains Mono" w:hAnsi="JetBrains Mono" w:cs="JetBrains Mono"/>
+          <w:color w:val="000080"/>
+          <w:sz w:val="20"/>
+          <w:szCs w:val="20"/>
+          <w:lang w:val="en-US"/>
+        </w:rPr>
+        <w:t>range</w:t>
+      </w:r>
+      <w:r>
+        <w:rPr>
+          <w:rFonts w:ascii="JetBrains Mono" w:hAnsi="JetBrains Mono" w:cs="JetBrains Mono"/>
+          <w:color w:val="000000"/>
+          <w:sz w:val="20"/>
+          <w:szCs w:val="20"/>
+          <w:lang w:val="en-US"/>
+        </w:rPr>
+        <w:t>(</w:t>
+      </w:r>
+      <w:proofErr w:type="spellStart"/>
+      <w:r>
+        <w:rPr>
+          <w:rFonts w:ascii="JetBrains Mono" w:hAnsi="JetBrains Mono" w:cs="JetBrains Mono"/>
+          <w:color w:val="000000"/>
+          <w:sz w:val="20"/>
+          <w:szCs w:val="20"/>
+          <w:lang w:val="en-US"/>
+        </w:rPr>
+        <w:t>training_epoch</w:t>
+      </w:r>
+      <w:proofErr w:type="spellEnd"/>
+      <w:r>
+        <w:rPr>
+          <w:rFonts w:ascii="JetBrains Mono" w:hAnsi="JetBrains Mono" w:cs="JetBrains Mono"/>
+          <w:color w:val="000000"/>
+          <w:sz w:val="20"/>
+          <w:szCs w:val="20"/>
+          <w:lang w:val="en-US"/>
+        </w:rPr>
+        <w:t xml:space="preserve">, </w:t>
+      </w:r>
+      <w:proofErr w:type="spellStart"/>
+      <w:r>
+        <w:rPr>
+          <w:rFonts w:ascii="JetBrains Mono" w:hAnsi="JetBrains Mono" w:cs="JetBrains Mono"/>
+          <w:color w:val="000000"/>
+          <w:sz w:val="20"/>
+          <w:szCs w:val="20"/>
+          <w:lang w:val="en-US"/>
+        </w:rPr>
+        <w:t>training_epoch</w:t>
+      </w:r>
+      <w:proofErr w:type="spellEnd"/>
+      <w:r>
+        <w:rPr>
+          <w:rFonts w:ascii="JetBrains Mono" w:hAnsi="JetBrains Mono" w:cs="JetBrains Mono"/>
+          <w:color w:val="000000"/>
+          <w:sz w:val="20"/>
+          <w:szCs w:val="20"/>
+          <w:lang w:val="en-US"/>
+        </w:rPr>
+        <w:t xml:space="preserve"> + </w:t>
+      </w:r>
+      <w:proofErr w:type="spellStart"/>
+      <w:r>
+        <w:rPr>
+          <w:rFonts w:ascii="JetBrains Mono" w:hAnsi="JetBrains Mono" w:cs="JetBrains Mono"/>
+          <w:color w:val="000000"/>
+          <w:sz w:val="20"/>
+          <w:szCs w:val="20"/>
+          <w:lang w:val="en-US"/>
+        </w:rPr>
+        <w:t>testing_epoch</w:t>
+      </w:r>
+      <w:proofErr w:type="spellEnd"/>
+      <w:r>
+        <w:rPr>
+          <w:rFonts w:ascii="JetBrains Mono" w:hAnsi="JetBrains Mono" w:cs="JetBrains Mono"/>
+          <w:color w:val="000000"/>
+          <w:sz w:val="20"/>
+          <w:szCs w:val="20"/>
+          <w:lang w:val="en-US"/>
+        </w:rPr>
+        <w:t>)]</w:t>
+      </w:r>
+      <w:r>
+        <w:rPr>
+          <w:rFonts w:ascii="JetBrains Mono" w:hAnsi="JetBrains Mono" w:cs="JetBrains Mono"/>
+          <w:color w:val="000000"/>
+          <w:sz w:val="20"/>
+          <w:szCs w:val="20"/>
+          <w:lang w:val="en-US"/>
         </w:rPr>
         <w:br/>
         <w:t xml:space="preserve">    </w:t>
@@ -3591,27 +5819,17 @@
           <w:color w:val="000080"/>
           <w:sz w:val="20"/>
           <w:szCs w:val="20"/>
-          <w:lang w:val="ru-BY"/>
-        </w:rPr>
-        <w:t xml:space="preserve">except </w:t>
-      </w:r>
-      <w:r>
-        <w:rPr>
-          <w:rFonts w:ascii="JetBrains Mono" w:hAnsi="JetBrains Mono" w:cs="JetBrains Mono"/>
-          <w:color w:val="000080"/>
-          <w:sz w:val="20"/>
-          <w:szCs w:val="20"/>
-          <w:lang w:val="ru-BY"/>
-        </w:rPr>
-        <w:t>OverflowError</w:t>
-      </w:r>
-      <w:r>
-        <w:rPr>
-          <w:rFonts w:ascii="JetBrains Mono" w:hAnsi="JetBrains Mono" w:cs="JetBrains Mono"/>
-          <w:color w:val="000000"/>
-          <w:sz w:val="20"/>
-          <w:szCs w:val="20"/>
-          <w:lang w:val="ru-BY"/>
+          <w:lang w:val="en-US"/>
+        </w:rPr>
+        <w:t>try</w:t>
+      </w:r>
+      <w:r>
+        <w:rPr>
+          <w:rFonts w:ascii="JetBrains Mono" w:hAnsi="JetBrains Mono" w:cs="JetBrains Mono"/>
+          <w:color w:val="000000"/>
+          <w:sz w:val="20"/>
+          <w:szCs w:val="20"/>
+          <w:lang w:val="en-US"/>
         </w:rPr>
         <w:t>:</w:t>
       </w:r>
@@ -3621,62 +5839,118 @@
           <w:color w:val="000000"/>
           <w:sz w:val="20"/>
           <w:szCs w:val="20"/>
-          <w:lang w:val="ru-BY"/>
+          <w:lang w:val="en-US"/>
         </w:rPr>
         <w:br/>
         <w:t xml:space="preserve">        </w:t>
       </w:r>
-      <w:r>
-        <w:rPr>
-          <w:rFonts w:ascii="JetBrains Mono" w:hAnsi="JetBrains Mono" w:cs="JetBrains Mono"/>
-          <w:b/>
-          <w:bCs/>
-          <w:color w:val="000080"/>
-          <w:sz w:val="20"/>
-          <w:szCs w:val="20"/>
-          <w:lang w:val="ru-BY"/>
-        </w:rPr>
-        <w:t xml:space="preserve">return </w:t>
-      </w:r>
-      <w:r>
-        <w:rPr>
-          <w:rFonts w:ascii="JetBrains Mono" w:hAnsi="JetBrains Mono" w:cs="JetBrains Mono"/>
-          <w:color w:val="000080"/>
-          <w:sz w:val="20"/>
-          <w:szCs w:val="20"/>
-          <w:lang w:val="ru-BY"/>
-        </w:rPr>
-        <w:t>print</w:t>
-      </w:r>
-      <w:r>
-        <w:rPr>
-          <w:rFonts w:ascii="JetBrains Mono" w:hAnsi="JetBrains Mono" w:cs="JetBrains Mono"/>
-          <w:color w:val="000000"/>
-          <w:sz w:val="20"/>
-          <w:szCs w:val="20"/>
-          <w:lang w:val="ru-BY"/>
+      <w:proofErr w:type="spellStart"/>
+      <w:r>
+        <w:rPr>
+          <w:rFonts w:ascii="JetBrains Mono" w:hAnsi="JetBrains Mono" w:cs="JetBrains Mono"/>
+          <w:color w:val="000000"/>
+          <w:sz w:val="20"/>
+          <w:szCs w:val="20"/>
+          <w:lang w:val="en-US"/>
+        </w:rPr>
+        <w:t>training_result</w:t>
+      </w:r>
+      <w:proofErr w:type="spellEnd"/>
+      <w:r>
+        <w:rPr>
+          <w:rFonts w:ascii="JetBrains Mono" w:hAnsi="JetBrains Mono" w:cs="JetBrains Mono"/>
+          <w:color w:val="000000"/>
+          <w:sz w:val="20"/>
+          <w:szCs w:val="20"/>
+          <w:lang w:val="en-US"/>
+        </w:rPr>
+        <w:t xml:space="preserve"> = </w:t>
+      </w:r>
+      <w:proofErr w:type="spellStart"/>
+      <w:r>
+        <w:rPr>
+          <w:rFonts w:ascii="JetBrains Mono" w:hAnsi="JetBrains Mono" w:cs="JetBrains Mono"/>
+          <w:color w:val="000000"/>
+          <w:sz w:val="20"/>
+          <w:szCs w:val="20"/>
+          <w:lang w:val="en-US"/>
+        </w:rPr>
+        <w:t>training_nn</w:t>
+      </w:r>
+      <w:proofErr w:type="spellEnd"/>
+      <w:r>
+        <w:rPr>
+          <w:rFonts w:ascii="JetBrains Mono" w:hAnsi="JetBrains Mono" w:cs="JetBrains Mono"/>
+          <w:color w:val="000000"/>
+          <w:sz w:val="20"/>
+          <w:szCs w:val="20"/>
+          <w:lang w:val="en-US"/>
         </w:rPr>
         <w:t>(</w:t>
       </w:r>
-      <w:r>
-        <w:rPr>
-          <w:rFonts w:ascii="JetBrains Mono" w:hAnsi="JetBrains Mono" w:cs="JetBrains Mono"/>
-          <w:b/>
-          <w:bCs/>
-          <w:color w:val="008000"/>
-          <w:sz w:val="20"/>
-          <w:szCs w:val="20"/>
-          <w:lang w:val="ru-BY"/>
-        </w:rPr>
-        <w:t>"Нейронная сеть расходящаеся, скорость обучения слишком большая, уменьшите ее"</w:t>
-      </w:r>
-      <w:r>
-        <w:rPr>
-          <w:rFonts w:ascii="JetBrains Mono" w:hAnsi="JetBrains Mono" w:cs="JetBrains Mono"/>
-          <w:color w:val="000000"/>
-          <w:sz w:val="20"/>
-          <w:szCs w:val="20"/>
-          <w:lang w:val="ru-BY"/>
+      <w:proofErr w:type="spellStart"/>
+      <w:r>
+        <w:rPr>
+          <w:rFonts w:ascii="JetBrains Mono" w:hAnsi="JetBrains Mono" w:cs="JetBrains Mono"/>
+          <w:color w:val="000000"/>
+          <w:sz w:val="20"/>
+          <w:szCs w:val="20"/>
+          <w:lang w:val="en-US"/>
+        </w:rPr>
+        <w:t>nn_inputs</w:t>
+      </w:r>
+      <w:proofErr w:type="spellEnd"/>
+      <w:r>
+        <w:rPr>
+          <w:rFonts w:ascii="JetBrains Mono" w:hAnsi="JetBrains Mono" w:cs="JetBrains Mono"/>
+          <w:color w:val="000000"/>
+          <w:sz w:val="20"/>
+          <w:szCs w:val="20"/>
+          <w:lang w:val="en-US"/>
+        </w:rPr>
+        <w:t xml:space="preserve">, </w:t>
+      </w:r>
+      <w:proofErr w:type="spellStart"/>
+      <w:r>
+        <w:rPr>
+          <w:rFonts w:ascii="JetBrains Mono" w:hAnsi="JetBrains Mono" w:cs="JetBrains Mono"/>
+          <w:color w:val="000000"/>
+          <w:sz w:val="20"/>
+          <w:szCs w:val="20"/>
+          <w:lang w:val="en-US"/>
+        </w:rPr>
+        <w:t>training_epoch</w:t>
+      </w:r>
+      <w:proofErr w:type="spellEnd"/>
+      <w:r>
+        <w:rPr>
+          <w:rFonts w:ascii="JetBrains Mono" w:hAnsi="JetBrains Mono" w:cs="JetBrains Mono"/>
+          <w:color w:val="000000"/>
+          <w:sz w:val="20"/>
+          <w:szCs w:val="20"/>
+          <w:lang w:val="en-US"/>
+        </w:rPr>
+        <w:t xml:space="preserve">, </w:t>
+      </w:r>
+      <w:proofErr w:type="spellStart"/>
+      <w:r>
+        <w:rPr>
+          <w:rFonts w:ascii="JetBrains Mono" w:hAnsi="JetBrains Mono" w:cs="JetBrains Mono"/>
+          <w:color w:val="000000"/>
+          <w:sz w:val="20"/>
+          <w:szCs w:val="20"/>
+          <w:lang w:val="en-US"/>
+        </w:rPr>
+        <w:t>training_outputs</w:t>
+      </w:r>
+      <w:proofErr w:type="spellEnd"/>
+      <w:r>
+        <w:rPr>
+          <w:rFonts w:ascii="JetBrains Mono" w:hAnsi="JetBrains Mono" w:cs="JetBrains Mono"/>
+          <w:color w:val="000000"/>
+          <w:sz w:val="20"/>
+          <w:szCs w:val="20"/>
+          <w:lang w:val="en-US"/>
         </w:rPr>
         <w:t>)</w:t>
       </w:r>
@@ -3686,115 +5960,7 @@
           <w:color w:val="000000"/>
           <w:sz w:val="20"/>
           <w:szCs w:val="20"/>
-          <w:lang w:val="ru-BY"/>
-        </w:rPr>
-        <w:br/>
-      </w:r>
-      <w:r>
-        <w:rPr>
-          <w:rFonts w:ascii="JetBrains Mono" w:hAnsi="JetBrains Mono" w:cs="JetBrains Mono"/>
-          <w:color w:val="000000"/>
-          <w:sz w:val="20"/>
-          <w:szCs w:val="20"/>
-          <w:lang w:val="ru-BY"/>
-        </w:rPr>
-        <w:br/>
-        <w:t xml:space="preserve">    plt.plot(*training_result.data_for_drawing)</w:t>
-      </w:r>
-      <w:r>
-        <w:rPr>
-          <w:rFonts w:ascii="JetBrains Mono" w:hAnsi="JetBrains Mono" w:cs="JetBrains Mono"/>
-          <w:color w:val="000000"/>
-          <w:sz w:val="20"/>
-          <w:szCs w:val="20"/>
-          <w:lang w:val="ru-BY"/>
-        </w:rPr>
-        <w:br/>
-        <w:t xml:space="preserve">    plt.ylabel(</w:t>
-      </w:r>
-      <w:r>
-        <w:rPr>
-          <w:rFonts w:ascii="JetBrains Mono" w:hAnsi="JetBrains Mono" w:cs="JetBrains Mono"/>
-          <w:b/>
-          <w:bCs/>
-          <w:color w:val="008000"/>
-          <w:sz w:val="20"/>
-          <w:szCs w:val="20"/>
-          <w:lang w:val="ru-BY"/>
-        </w:rPr>
-        <w:t>'error'</w:t>
-      </w:r>
-      <w:r>
-        <w:rPr>
-          <w:rFonts w:ascii="JetBrains Mono" w:hAnsi="JetBrains Mono" w:cs="JetBrains Mono"/>
-          <w:color w:val="000000"/>
-          <w:sz w:val="20"/>
-          <w:szCs w:val="20"/>
-          <w:lang w:val="ru-BY"/>
-        </w:rPr>
-        <w:t>)</w:t>
-      </w:r>
-      <w:r>
-        <w:rPr>
-          <w:rFonts w:ascii="JetBrains Mono" w:hAnsi="JetBrains Mono" w:cs="JetBrains Mono"/>
-          <w:color w:val="000000"/>
-          <w:sz w:val="20"/>
-          <w:szCs w:val="20"/>
-          <w:lang w:val="ru-BY"/>
-        </w:rPr>
-        <w:br/>
-        <w:t xml:space="preserve">    plt.xlabel(</w:t>
-      </w:r>
-      <w:r>
-        <w:rPr>
-          <w:rFonts w:ascii="JetBrains Mono" w:hAnsi="JetBrains Mono" w:cs="JetBrains Mono"/>
-          <w:b/>
-          <w:bCs/>
-          <w:color w:val="008000"/>
-          <w:sz w:val="20"/>
-          <w:szCs w:val="20"/>
-          <w:lang w:val="ru-BY"/>
-        </w:rPr>
-        <w:t>'iteration'</w:t>
-      </w:r>
-      <w:r>
-        <w:rPr>
-          <w:rFonts w:ascii="JetBrains Mono" w:hAnsi="JetBrains Mono" w:cs="JetBrains Mono"/>
-          <w:color w:val="000000"/>
-          <w:sz w:val="20"/>
-          <w:szCs w:val="20"/>
-          <w:lang w:val="ru-BY"/>
-        </w:rPr>
-        <w:t>)</w:t>
-      </w:r>
-      <w:r>
-        <w:rPr>
-          <w:rFonts w:ascii="JetBrains Mono" w:hAnsi="JetBrains Mono" w:cs="JetBrains Mono"/>
-          <w:color w:val="000000"/>
-          <w:sz w:val="20"/>
-          <w:szCs w:val="20"/>
-          <w:lang w:val="ru-BY"/>
-        </w:rPr>
-        <w:br/>
-        <w:t xml:space="preserve">    plt.show()</w:t>
-      </w:r>
-      <w:r>
-        <w:rPr>
-          <w:rFonts w:ascii="JetBrains Mono" w:hAnsi="JetBrains Mono" w:cs="JetBrains Mono"/>
-          <w:color w:val="000000"/>
-          <w:sz w:val="20"/>
-          <w:szCs w:val="20"/>
-          <w:lang w:val="ru-BY"/>
-        </w:rPr>
-        <w:br/>
-      </w:r>
-      <w:r>
-        <w:rPr>
-          <w:rFonts w:ascii="JetBrains Mono" w:hAnsi="JetBrains Mono" w:cs="JetBrains Mono"/>
-          <w:color w:val="000000"/>
-          <w:sz w:val="20"/>
-          <w:szCs w:val="20"/>
-          <w:lang w:val="ru-BY"/>
+          <w:lang w:val="en-US"/>
         </w:rPr>
         <w:br/>
         <w:t xml:space="preserve">    </w:t>
@@ -3802,10 +5968,67 @@
       <w:r>
         <w:rPr>
           <w:rFonts w:ascii="JetBrains Mono" w:hAnsi="JetBrains Mono" w:cs="JetBrains Mono"/>
+          <w:b/>
+          <w:bCs/>
           <w:color w:val="000080"/>
           <w:sz w:val="20"/>
           <w:szCs w:val="20"/>
-          <w:lang w:val="ru-BY"/>
+          <w:lang w:val="en-US"/>
+        </w:rPr>
+        <w:t xml:space="preserve">except </w:t>
+      </w:r>
+      <w:proofErr w:type="spellStart"/>
+      <w:r>
+        <w:rPr>
+          <w:rFonts w:ascii="JetBrains Mono" w:hAnsi="JetBrains Mono" w:cs="JetBrains Mono"/>
+          <w:color w:val="000080"/>
+          <w:sz w:val="20"/>
+          <w:szCs w:val="20"/>
+          <w:lang w:val="en-US"/>
+        </w:rPr>
+        <w:t>OverflowError</w:t>
+      </w:r>
+      <w:proofErr w:type="spellEnd"/>
+      <w:r>
+        <w:rPr>
+          <w:rFonts w:ascii="JetBrains Mono" w:hAnsi="JetBrains Mono" w:cs="JetBrains Mono"/>
+          <w:color w:val="000000"/>
+          <w:sz w:val="20"/>
+          <w:szCs w:val="20"/>
+          <w:lang w:val="en-US"/>
+        </w:rPr>
+        <w:t>:</w:t>
+      </w:r>
+      <w:r>
+        <w:rPr>
+          <w:rFonts w:ascii="JetBrains Mono" w:hAnsi="JetBrains Mono" w:cs="JetBrains Mono"/>
+          <w:color w:val="000000"/>
+          <w:sz w:val="20"/>
+          <w:szCs w:val="20"/>
+          <w:lang w:val="en-US"/>
+        </w:rPr>
+        <w:br/>
+        <w:t xml:space="preserve">        </w:t>
+      </w:r>
+      <w:r>
+        <w:rPr>
+          <w:rFonts w:ascii="JetBrains Mono" w:hAnsi="JetBrains Mono" w:cs="JetBrains Mono"/>
+          <w:b/>
+          <w:bCs/>
+          <w:color w:val="000080"/>
+          <w:sz w:val="20"/>
+          <w:szCs w:val="20"/>
+          <w:lang w:val="en-US"/>
+        </w:rPr>
+        <w:t xml:space="preserve">return </w:t>
+      </w:r>
+      <w:r>
+        <w:rPr>
+          <w:rFonts w:ascii="JetBrains Mono" w:hAnsi="JetBrains Mono" w:cs="JetBrains Mono"/>
+          <w:color w:val="000080"/>
+          <w:sz w:val="20"/>
+          <w:szCs w:val="20"/>
+          <w:lang w:val="en-US"/>
         </w:rPr>
         <w:t>print</w:t>
       </w:r>
@@ -3815,7 +6038,7 @@
           <w:color w:val="000000"/>
           <w:sz w:val="20"/>
           <w:szCs w:val="20"/>
-          <w:lang w:val="ru-BY"/>
+          <w:lang w:val="en-US"/>
         </w:rPr>
         <w:t>(</w:t>
       </w:r>
@@ -3827,17 +6050,226 @@
           <w:color w:val="008000"/>
           <w:sz w:val="20"/>
           <w:szCs w:val="20"/>
-          <w:lang w:val="ru-BY"/>
-        </w:rPr>
-        <w:t>"Training result:"</w:t>
-      </w:r>
-      <w:r>
-        <w:rPr>
-          <w:rFonts w:ascii="JetBrains Mono" w:hAnsi="JetBrains Mono" w:cs="JetBrains Mono"/>
-          <w:color w:val="000000"/>
-          <w:sz w:val="20"/>
-          <w:szCs w:val="20"/>
-          <w:lang w:val="ru-BY"/>
+          <w:lang w:val="en-US"/>
+        </w:rPr>
+        <w:t>"</w:t>
+      </w:r>
+      <w:r>
+        <w:rPr>
+          <w:rFonts w:ascii="JetBrains Mono" w:hAnsi="JetBrains Mono" w:cs="JetBrains Mono"/>
+          <w:b/>
+          <w:bCs/>
+          <w:color w:val="008000"/>
+          <w:sz w:val="20"/>
+          <w:szCs w:val="20"/>
+        </w:rPr>
+        <w:t>Нейронная</w:t>
+      </w:r>
+      <w:r>
+        <w:rPr>
+          <w:rFonts w:ascii="JetBrains Mono" w:hAnsi="JetBrains Mono" w:cs="JetBrains Mono"/>
+          <w:b/>
+          <w:bCs/>
+          <w:color w:val="008000"/>
+          <w:sz w:val="20"/>
+          <w:szCs w:val="20"/>
+          <w:lang w:val="en-US"/>
+        </w:rPr>
+        <w:t xml:space="preserve"> </w:t>
+      </w:r>
+      <w:r>
+        <w:rPr>
+          <w:rFonts w:ascii="JetBrains Mono" w:hAnsi="JetBrains Mono" w:cs="JetBrains Mono"/>
+          <w:b/>
+          <w:bCs/>
+          <w:color w:val="008000"/>
+          <w:sz w:val="20"/>
+          <w:szCs w:val="20"/>
+        </w:rPr>
+        <w:t>сеть</w:t>
+      </w:r>
+      <w:r>
+        <w:rPr>
+          <w:rFonts w:ascii="JetBrains Mono" w:hAnsi="JetBrains Mono" w:cs="JetBrains Mono"/>
+          <w:b/>
+          <w:bCs/>
+          <w:color w:val="008000"/>
+          <w:sz w:val="20"/>
+          <w:szCs w:val="20"/>
+          <w:lang w:val="en-US"/>
+        </w:rPr>
+        <w:t xml:space="preserve"> </w:t>
+      </w:r>
+      <w:proofErr w:type="spellStart"/>
+      <w:r>
+        <w:rPr>
+          <w:rFonts w:ascii="JetBrains Mono" w:hAnsi="JetBrains Mono" w:cs="JetBrains Mono"/>
+          <w:b/>
+          <w:bCs/>
+          <w:color w:val="008000"/>
+          <w:sz w:val="20"/>
+          <w:szCs w:val="20"/>
+        </w:rPr>
+        <w:t>расходящаеся</w:t>
+      </w:r>
+      <w:proofErr w:type="spellEnd"/>
+      <w:r>
+        <w:rPr>
+          <w:rFonts w:ascii="JetBrains Mono" w:hAnsi="JetBrains Mono" w:cs="JetBrains Mono"/>
+          <w:b/>
+          <w:bCs/>
+          <w:color w:val="008000"/>
+          <w:sz w:val="20"/>
+          <w:szCs w:val="20"/>
+          <w:lang w:val="en-US"/>
+        </w:rPr>
+        <w:t xml:space="preserve">, </w:t>
+      </w:r>
+      <w:r>
+        <w:rPr>
+          <w:rFonts w:ascii="JetBrains Mono" w:hAnsi="JetBrains Mono" w:cs="JetBrains Mono"/>
+          <w:b/>
+          <w:bCs/>
+          <w:color w:val="008000"/>
+          <w:sz w:val="20"/>
+          <w:szCs w:val="20"/>
+        </w:rPr>
+        <w:t>скорость</w:t>
+      </w:r>
+      <w:r>
+        <w:rPr>
+          <w:rFonts w:ascii="JetBrains Mono" w:hAnsi="JetBrains Mono" w:cs="JetBrains Mono"/>
+          <w:b/>
+          <w:bCs/>
+          <w:color w:val="008000"/>
+          <w:sz w:val="20"/>
+          <w:szCs w:val="20"/>
+          <w:lang w:val="en-US"/>
+        </w:rPr>
+        <w:t xml:space="preserve"> </w:t>
+      </w:r>
+      <w:r>
+        <w:rPr>
+          <w:rFonts w:ascii="JetBrains Mono" w:hAnsi="JetBrains Mono" w:cs="JetBrains Mono"/>
+          <w:b/>
+          <w:bCs/>
+          <w:color w:val="008000"/>
+          <w:sz w:val="20"/>
+          <w:szCs w:val="20"/>
+        </w:rPr>
+        <w:t>обучения</w:t>
+      </w:r>
+      <w:r>
+        <w:rPr>
+          <w:rFonts w:ascii="JetBrains Mono" w:hAnsi="JetBrains Mono" w:cs="JetBrains Mono"/>
+          <w:b/>
+          <w:bCs/>
+          <w:color w:val="008000"/>
+          <w:sz w:val="20"/>
+          <w:szCs w:val="20"/>
+          <w:lang w:val="en-US"/>
+        </w:rPr>
+        <w:t xml:space="preserve"> </w:t>
+      </w:r>
+      <w:r>
+        <w:rPr>
+          <w:rFonts w:ascii="JetBrains Mono" w:hAnsi="JetBrains Mono" w:cs="JetBrains Mono"/>
+          <w:b/>
+          <w:bCs/>
+          <w:color w:val="008000"/>
+          <w:sz w:val="20"/>
+          <w:szCs w:val="20"/>
+        </w:rPr>
+        <w:t>слишком</w:t>
+      </w:r>
+      <w:r>
+        <w:rPr>
+          <w:rFonts w:ascii="JetBrains Mono" w:hAnsi="JetBrains Mono" w:cs="JetBrains Mono"/>
+          <w:b/>
+          <w:bCs/>
+          <w:color w:val="008000"/>
+          <w:sz w:val="20"/>
+          <w:szCs w:val="20"/>
+          <w:lang w:val="en-US"/>
+        </w:rPr>
+        <w:t xml:space="preserve"> </w:t>
+      </w:r>
+      <w:r>
+        <w:rPr>
+          <w:rFonts w:ascii="JetBrains Mono" w:hAnsi="JetBrains Mono" w:cs="JetBrains Mono"/>
+          <w:b/>
+          <w:bCs/>
+          <w:color w:val="008000"/>
+          <w:sz w:val="20"/>
+          <w:szCs w:val="20"/>
+        </w:rPr>
+        <w:t>большая</w:t>
+      </w:r>
+      <w:r>
+        <w:rPr>
+          <w:rFonts w:ascii="JetBrains Mono" w:hAnsi="JetBrains Mono" w:cs="JetBrains Mono"/>
+          <w:b/>
+          <w:bCs/>
+          <w:color w:val="008000"/>
+          <w:sz w:val="20"/>
+          <w:szCs w:val="20"/>
+          <w:lang w:val="en-US"/>
+        </w:rPr>
+        <w:t xml:space="preserve">, </w:t>
+      </w:r>
+      <w:r>
+        <w:rPr>
+          <w:rFonts w:ascii="JetBrains Mono" w:hAnsi="JetBrains Mono" w:cs="JetBrains Mono"/>
+          <w:b/>
+          <w:bCs/>
+          <w:color w:val="008000"/>
+          <w:sz w:val="20"/>
+          <w:szCs w:val="20"/>
+        </w:rPr>
+        <w:t>уменьшите</w:t>
+      </w:r>
+      <w:r>
+        <w:rPr>
+          <w:rFonts w:ascii="JetBrains Mono" w:hAnsi="JetBrains Mono" w:cs="JetBrains Mono"/>
+          <w:b/>
+          <w:bCs/>
+          <w:color w:val="008000"/>
+          <w:sz w:val="20"/>
+          <w:szCs w:val="20"/>
+          <w:lang w:val="en-US"/>
+        </w:rPr>
+        <w:t xml:space="preserve"> </w:t>
+      </w:r>
+      <w:r>
+        <w:rPr>
+          <w:rFonts w:ascii="JetBrains Mono" w:hAnsi="JetBrains Mono" w:cs="JetBrains Mono"/>
+          <w:b/>
+          <w:bCs/>
+          <w:color w:val="008000"/>
+          <w:sz w:val="20"/>
+          <w:szCs w:val="20"/>
+        </w:rPr>
+        <w:t>ее</w:t>
+      </w:r>
+      <w:r>
+        <w:rPr>
+          <w:rFonts w:ascii="JetBrains Mono" w:hAnsi="JetBrains Mono" w:cs="JetBrains Mono"/>
+          <w:b/>
+          <w:bCs/>
+          <w:color w:val="008000"/>
+          <w:sz w:val="20"/>
+          <w:szCs w:val="20"/>
+          <w:lang w:val="en-US"/>
+        </w:rPr>
+        <w:t>"</w:t>
+      </w:r>
+      <w:r>
+        <w:rPr>
+          <w:rFonts w:ascii="JetBrains Mono" w:hAnsi="JetBrains Mono" w:cs="JetBrains Mono"/>
+          <w:color w:val="000000"/>
+          <w:sz w:val="20"/>
+          <w:szCs w:val="20"/>
+          <w:lang w:val="en-US"/>
         </w:rPr>
         <w:t>)</w:t>
       </w:r>
@@ -3847,142 +6279,62 @@
           <w:color w:val="000000"/>
           <w:sz w:val="20"/>
           <w:szCs w:val="20"/>
-          <w:lang w:val="ru-BY"/>
+          <w:lang w:val="en-US"/>
+        </w:rPr>
+        <w:br/>
+      </w:r>
+      <w:r>
+        <w:rPr>
+          <w:rFonts w:ascii="JetBrains Mono" w:hAnsi="JetBrains Mono" w:cs="JetBrains Mono"/>
+          <w:color w:val="000000"/>
+          <w:sz w:val="20"/>
+          <w:szCs w:val="20"/>
+          <w:lang w:val="en-US"/>
         </w:rPr>
         <w:br/>
         <w:t xml:space="preserve">    </w:t>
       </w:r>
-      <w:r>
-        <w:rPr>
-          <w:rFonts w:ascii="JetBrains Mono" w:hAnsi="JetBrains Mono" w:cs="JetBrains Mono"/>
-          <w:color w:val="000080"/>
-          <w:sz w:val="20"/>
-          <w:szCs w:val="20"/>
-          <w:lang w:val="ru-BY"/>
-        </w:rPr>
-        <w:t>print</w:t>
-      </w:r>
-      <w:r>
-        <w:rPr>
-          <w:rFonts w:ascii="JetBrains Mono" w:hAnsi="JetBrains Mono" w:cs="JetBrains Mono"/>
-          <w:color w:val="000000"/>
-          <w:sz w:val="20"/>
-          <w:szCs w:val="20"/>
-          <w:lang w:val="ru-BY"/>
-        </w:rPr>
-        <w:t>(</w:t>
-      </w:r>
-      <w:r>
-        <w:rPr>
-          <w:rFonts w:ascii="JetBrains Mono" w:hAnsi="JetBrains Mono" w:cs="JetBrains Mono"/>
-          <w:b/>
-          <w:bCs/>
-          <w:color w:val="008000"/>
-          <w:sz w:val="20"/>
-          <w:szCs w:val="20"/>
-          <w:lang w:val="ru-BY"/>
-        </w:rPr>
-        <w:t xml:space="preserve">f"Weight: </w:t>
-      </w:r>
-      <w:r>
-        <w:rPr>
-          <w:rFonts w:ascii="JetBrains Mono" w:hAnsi="JetBrains Mono" w:cs="JetBrains Mono"/>
-          <w:b/>
-          <w:bCs/>
-          <w:color w:val="000080"/>
-          <w:sz w:val="20"/>
-          <w:szCs w:val="20"/>
-          <w:lang w:val="ru-BY"/>
-        </w:rPr>
-        <w:t>{</w:t>
-      </w:r>
-      <w:r>
-        <w:rPr>
-          <w:rFonts w:ascii="JetBrains Mono" w:hAnsi="JetBrains Mono" w:cs="JetBrains Mono"/>
-          <w:color w:val="000000"/>
-          <w:sz w:val="20"/>
-          <w:szCs w:val="20"/>
-          <w:lang w:val="ru-BY"/>
-        </w:rPr>
-        <w:t>training_result.w</w:t>
-      </w:r>
-      <w:r>
-        <w:rPr>
-          <w:rFonts w:ascii="JetBrains Mono" w:hAnsi="JetBrains Mono" w:cs="JetBrains Mono"/>
-          <w:b/>
-          <w:bCs/>
-          <w:color w:val="000080"/>
-          <w:sz w:val="20"/>
-          <w:szCs w:val="20"/>
-          <w:lang w:val="ru-BY"/>
-        </w:rPr>
-        <w:t>}</w:t>
-      </w:r>
-      <w:r>
-        <w:rPr>
-          <w:rFonts w:ascii="JetBrains Mono" w:hAnsi="JetBrains Mono" w:cs="JetBrains Mono"/>
-          <w:b/>
-          <w:bCs/>
-          <w:color w:val="008000"/>
-          <w:sz w:val="20"/>
-          <w:szCs w:val="20"/>
-          <w:lang w:val="ru-BY"/>
-        </w:rPr>
-        <w:t xml:space="preserve">, T: </w:t>
-      </w:r>
-      <w:r>
-        <w:rPr>
-          <w:rFonts w:ascii="JetBrains Mono" w:hAnsi="JetBrains Mono" w:cs="JetBrains Mono"/>
-          <w:b/>
-          <w:bCs/>
-          <w:color w:val="000080"/>
-          <w:sz w:val="20"/>
-          <w:szCs w:val="20"/>
-          <w:lang w:val="ru-BY"/>
-        </w:rPr>
-        <w:t>{</w:t>
-      </w:r>
-      <w:r>
-        <w:rPr>
-          <w:rFonts w:ascii="JetBrains Mono" w:hAnsi="JetBrains Mono" w:cs="JetBrains Mono"/>
-          <w:color w:val="000000"/>
-          <w:sz w:val="20"/>
-          <w:szCs w:val="20"/>
-          <w:lang w:val="ru-BY"/>
-        </w:rPr>
-        <w:t>training_result.T</w:t>
-      </w:r>
-      <w:r>
-        <w:rPr>
-          <w:rFonts w:ascii="JetBrains Mono" w:hAnsi="JetBrains Mono" w:cs="JetBrains Mono"/>
-          <w:b/>
-          <w:bCs/>
-          <w:color w:val="000080"/>
-          <w:sz w:val="20"/>
-          <w:szCs w:val="20"/>
-          <w:lang w:val="ru-BY"/>
-        </w:rPr>
-        <w:t>}</w:t>
-      </w:r>
-      <w:r>
-        <w:rPr>
-          <w:rFonts w:ascii="JetBrains Mono" w:hAnsi="JetBrains Mono" w:cs="JetBrains Mono"/>
-          <w:b/>
-          <w:bCs/>
-          <w:color w:val="008000"/>
-          <w:sz w:val="20"/>
-          <w:szCs w:val="20"/>
-          <w:lang w:val="ru-BY"/>
-        </w:rPr>
-        <w:t>"</w:t>
-      </w:r>
-      <w:r>
-        <w:rPr>
-          <w:rFonts w:ascii="JetBrains Mono" w:hAnsi="JetBrains Mono" w:cs="JetBrains Mono"/>
-          <w:color w:val="000000"/>
-          <w:sz w:val="20"/>
-          <w:szCs w:val="20"/>
-          <w:lang w:val="ru-BY"/>
+      <w:proofErr w:type="spellStart"/>
+      <w:r>
+        <w:rPr>
+          <w:rFonts w:ascii="JetBrains Mono" w:hAnsi="JetBrains Mono" w:cs="JetBrains Mono"/>
+          <w:color w:val="000000"/>
+          <w:sz w:val="20"/>
+          <w:szCs w:val="20"/>
+          <w:lang w:val="en-US"/>
+        </w:rPr>
+        <w:t>plt.plot</w:t>
+      </w:r>
+      <w:proofErr w:type="spellEnd"/>
+      <w:r>
+        <w:rPr>
+          <w:rFonts w:ascii="JetBrains Mono" w:hAnsi="JetBrains Mono" w:cs="JetBrains Mono"/>
+          <w:color w:val="000000"/>
+          <w:sz w:val="20"/>
+          <w:szCs w:val="20"/>
+          <w:lang w:val="en-US"/>
+        </w:rPr>
+        <w:t>(*</w:t>
+      </w:r>
+      <w:proofErr w:type="spellStart"/>
+      <w:r>
+        <w:rPr>
+          <w:rFonts w:ascii="JetBrains Mono" w:hAnsi="JetBrains Mono" w:cs="JetBrains Mono"/>
+          <w:color w:val="000000"/>
+          <w:sz w:val="20"/>
+          <w:szCs w:val="20"/>
+          <w:lang w:val="en-US"/>
+        </w:rPr>
+        <w:t>training_result.data_for_drawing</w:t>
+      </w:r>
+      <w:proofErr w:type="spellEnd"/>
+      <w:r>
+        <w:rPr>
+          <w:rFonts w:ascii="JetBrains Mono" w:hAnsi="JetBrains Mono" w:cs="JetBrains Mono"/>
+          <w:color w:val="000000"/>
+          <w:sz w:val="20"/>
+          <w:szCs w:val="20"/>
+          <w:lang w:val="en-US"/>
         </w:rPr>
         <w:t>)</w:t>
       </w:r>
@@ -3992,28 +6344,30 @@
           <w:color w:val="000000"/>
           <w:sz w:val="20"/>
           <w:szCs w:val="20"/>
-          <w:lang w:val="ru-BY"/>
+          <w:lang w:val="en-US"/>
         </w:rPr>
         <w:br/>
         <w:t xml:space="preserve">    </w:t>
       </w:r>
-      <w:r>
-        <w:rPr>
-          <w:rFonts w:ascii="JetBrains Mono" w:hAnsi="JetBrains Mono" w:cs="JetBrains Mono"/>
-          <w:color w:val="000080"/>
-          <w:sz w:val="20"/>
-          <w:szCs w:val="20"/>
-          <w:lang w:val="ru-BY"/>
-        </w:rPr>
-        <w:t>print</w:t>
-      </w:r>
-      <w:r>
-        <w:rPr>
-          <w:rFonts w:ascii="JetBrains Mono" w:hAnsi="JetBrains Mono" w:cs="JetBrains Mono"/>
-          <w:color w:val="000000"/>
-          <w:sz w:val="20"/>
-          <w:szCs w:val="20"/>
-          <w:lang w:val="ru-BY"/>
+      <w:proofErr w:type="spellStart"/>
+      <w:r>
+        <w:rPr>
+          <w:rFonts w:ascii="JetBrains Mono" w:hAnsi="JetBrains Mono" w:cs="JetBrains Mono"/>
+          <w:color w:val="000000"/>
+          <w:sz w:val="20"/>
+          <w:szCs w:val="20"/>
+          <w:lang w:val="en-US"/>
+        </w:rPr>
+        <w:t>plt.ylabel</w:t>
+      </w:r>
+      <w:proofErr w:type="spellEnd"/>
+      <w:r>
+        <w:rPr>
+          <w:rFonts w:ascii="JetBrains Mono" w:hAnsi="JetBrains Mono" w:cs="JetBrains Mono"/>
+          <w:color w:val="000000"/>
+          <w:sz w:val="20"/>
+          <w:szCs w:val="20"/>
+          <w:lang w:val="en-US"/>
         </w:rPr>
         <w:t>(</w:t>
       </w:r>
@@ -4025,128 +6379,507 @@
           <w:color w:val="008000"/>
           <w:sz w:val="20"/>
           <w:szCs w:val="20"/>
-          <w:lang w:val="ru-BY"/>
-        </w:rPr>
-        <w:t>"{:&lt;22}{:&lt;23}{}"</w:t>
-      </w:r>
-      <w:r>
-        <w:rPr>
-          <w:rFonts w:ascii="JetBrains Mono" w:hAnsi="JetBrains Mono" w:cs="JetBrains Mono"/>
-          <w:color w:val="000000"/>
-          <w:sz w:val="20"/>
-          <w:szCs w:val="20"/>
-          <w:lang w:val="ru-BY"/>
-        </w:rPr>
-        <w:t>.format(</w:t>
-      </w:r>
-      <w:r>
-        <w:rPr>
-          <w:rFonts w:ascii="JetBrains Mono" w:hAnsi="JetBrains Mono" w:cs="JetBrains Mono"/>
-          <w:b/>
-          <w:bCs/>
-          <w:color w:val="008000"/>
-          <w:sz w:val="20"/>
-          <w:szCs w:val="20"/>
-          <w:lang w:val="ru-BY"/>
-        </w:rPr>
-        <w:t>"Reference value"</w:t>
-      </w:r>
-      <w:r>
-        <w:rPr>
-          <w:rFonts w:ascii="JetBrains Mono" w:hAnsi="JetBrains Mono" w:cs="JetBrains Mono"/>
-          <w:color w:val="000000"/>
-          <w:sz w:val="20"/>
-          <w:szCs w:val="20"/>
-          <w:lang w:val="ru-BY"/>
-        </w:rPr>
-        <w:t xml:space="preserve">, </w:t>
-      </w:r>
-      <w:r>
-        <w:rPr>
-          <w:rFonts w:ascii="JetBrains Mono" w:hAnsi="JetBrains Mono" w:cs="JetBrains Mono"/>
-          <w:b/>
-          <w:bCs/>
-          <w:color w:val="008000"/>
-          <w:sz w:val="20"/>
-          <w:szCs w:val="20"/>
-          <w:lang w:val="ru-BY"/>
-        </w:rPr>
-        <w:t>"Receive value"</w:t>
-      </w:r>
-      <w:r>
-        <w:rPr>
-          <w:rFonts w:ascii="JetBrains Mono" w:hAnsi="JetBrains Mono" w:cs="JetBrains Mono"/>
-          <w:color w:val="000000"/>
-          <w:sz w:val="20"/>
-          <w:szCs w:val="20"/>
-          <w:lang w:val="ru-BY"/>
-        </w:rPr>
-        <w:t xml:space="preserve">, </w:t>
-      </w:r>
-      <w:r>
-        <w:rPr>
-          <w:rFonts w:ascii="JetBrains Mono" w:hAnsi="JetBrains Mono" w:cs="JetBrains Mono"/>
-          <w:b/>
-          <w:bCs/>
-          <w:color w:val="008000"/>
-          <w:sz w:val="20"/>
-          <w:szCs w:val="20"/>
-          <w:lang w:val="ru-BY"/>
-        </w:rPr>
-        <w:t>"Deviation"</w:t>
-      </w:r>
-      <w:r>
-        <w:rPr>
-          <w:rFonts w:ascii="JetBrains Mono" w:hAnsi="JetBrains Mono" w:cs="JetBrains Mono"/>
-          <w:color w:val="000000"/>
-          <w:sz w:val="20"/>
-          <w:szCs w:val="20"/>
-          <w:lang w:val="ru-BY"/>
-        </w:rPr>
-        <w:t>))</w:t>
-      </w:r>
-      <w:r>
-        <w:rPr>
-          <w:rFonts w:ascii="JetBrains Mono" w:hAnsi="JetBrains Mono" w:cs="JetBrains Mono"/>
-          <w:color w:val="000000"/>
-          <w:sz w:val="20"/>
-          <w:szCs w:val="20"/>
-          <w:lang w:val="ru-BY"/>
-        </w:rPr>
-        <w:br/>
-      </w:r>
-      <w:r>
-        <w:rPr>
-          <w:rFonts w:ascii="JetBrains Mono" w:hAnsi="JetBrains Mono" w:cs="JetBrains Mono"/>
-          <w:color w:val="000000"/>
-          <w:sz w:val="20"/>
-          <w:szCs w:val="20"/>
-          <w:lang w:val="ru-BY"/>
+          <w:lang w:val="en-US"/>
+        </w:rPr>
+        <w:t>'error'</w:t>
+      </w:r>
+      <w:r>
+        <w:rPr>
+          <w:rFonts w:ascii="JetBrains Mono" w:hAnsi="JetBrains Mono" w:cs="JetBrains Mono"/>
+          <w:color w:val="000000"/>
+          <w:sz w:val="20"/>
+          <w:szCs w:val="20"/>
+          <w:lang w:val="en-US"/>
+        </w:rPr>
+        <w:t>)</w:t>
+      </w:r>
+      <w:r>
+        <w:rPr>
+          <w:rFonts w:ascii="JetBrains Mono" w:hAnsi="JetBrains Mono" w:cs="JetBrains Mono"/>
+          <w:color w:val="000000"/>
+          <w:sz w:val="20"/>
+          <w:szCs w:val="20"/>
+          <w:lang w:val="en-US"/>
         </w:rPr>
         <w:br/>
         <w:t xml:space="preserve">    </w:t>
       </w:r>
-      <w:r>
-        <w:rPr>
-          <w:rFonts w:ascii="JetBrains Mono" w:hAnsi="JetBrains Mono" w:cs="JetBrains Mono"/>
-          <w:b/>
-          <w:bCs/>
+      <w:proofErr w:type="spellStart"/>
+      <w:r>
+        <w:rPr>
+          <w:rFonts w:ascii="JetBrains Mono" w:hAnsi="JetBrains Mono" w:cs="JetBrains Mono"/>
+          <w:color w:val="000000"/>
+          <w:sz w:val="20"/>
+          <w:szCs w:val="20"/>
+          <w:lang w:val="en-US"/>
+        </w:rPr>
+        <w:t>plt.xlabel</w:t>
+      </w:r>
+      <w:proofErr w:type="spellEnd"/>
+      <w:r>
+        <w:rPr>
+          <w:rFonts w:ascii="JetBrains Mono" w:hAnsi="JetBrains Mono" w:cs="JetBrains Mono"/>
+          <w:color w:val="000000"/>
+          <w:sz w:val="20"/>
+          <w:szCs w:val="20"/>
+          <w:lang w:val="en-US"/>
+        </w:rPr>
+        <w:t>(</w:t>
+      </w:r>
+      <w:r>
+        <w:rPr>
+          <w:rFonts w:ascii="JetBrains Mono" w:hAnsi="JetBrains Mono" w:cs="JetBrains Mono"/>
+          <w:b/>
+          <w:bCs/>
+          <w:color w:val="008000"/>
+          <w:sz w:val="20"/>
+          <w:szCs w:val="20"/>
+          <w:lang w:val="en-US"/>
+        </w:rPr>
+        <w:t>'iteration'</w:t>
+      </w:r>
+      <w:r>
+        <w:rPr>
+          <w:rFonts w:ascii="JetBrains Mono" w:hAnsi="JetBrains Mono" w:cs="JetBrains Mono"/>
+          <w:color w:val="000000"/>
+          <w:sz w:val="20"/>
+          <w:szCs w:val="20"/>
+          <w:lang w:val="en-US"/>
+        </w:rPr>
+        <w:t>)</w:t>
+      </w:r>
+      <w:r>
+        <w:rPr>
+          <w:rFonts w:ascii="JetBrains Mono" w:hAnsi="JetBrains Mono" w:cs="JetBrains Mono"/>
+          <w:color w:val="000000"/>
+          <w:sz w:val="20"/>
+          <w:szCs w:val="20"/>
+          <w:lang w:val="en-US"/>
+        </w:rPr>
+        <w:br/>
+        <w:t xml:space="preserve">    </w:t>
+      </w:r>
+      <w:proofErr w:type="spellStart"/>
+      <w:r>
+        <w:rPr>
+          <w:rFonts w:ascii="JetBrains Mono" w:hAnsi="JetBrains Mono" w:cs="JetBrains Mono"/>
+          <w:color w:val="000000"/>
+          <w:sz w:val="20"/>
+          <w:szCs w:val="20"/>
+          <w:lang w:val="en-US"/>
+        </w:rPr>
+        <w:t>plt.show</w:t>
+      </w:r>
+      <w:proofErr w:type="spellEnd"/>
+      <w:r>
+        <w:rPr>
+          <w:rFonts w:ascii="JetBrains Mono" w:hAnsi="JetBrains Mono" w:cs="JetBrains Mono"/>
+          <w:color w:val="000000"/>
+          <w:sz w:val="20"/>
+          <w:szCs w:val="20"/>
+          <w:lang w:val="en-US"/>
+        </w:rPr>
+        <w:t>()</w:t>
+      </w:r>
+      <w:r>
+        <w:rPr>
+          <w:rFonts w:ascii="JetBrains Mono" w:hAnsi="JetBrains Mono" w:cs="JetBrains Mono"/>
+          <w:color w:val="000000"/>
+          <w:sz w:val="20"/>
+          <w:szCs w:val="20"/>
+          <w:lang w:val="en-US"/>
+        </w:rPr>
+        <w:br/>
+      </w:r>
+      <w:r>
+        <w:rPr>
+          <w:rFonts w:ascii="JetBrains Mono" w:hAnsi="JetBrains Mono" w:cs="JetBrains Mono"/>
+          <w:color w:val="000000"/>
+          <w:sz w:val="20"/>
+          <w:szCs w:val="20"/>
+          <w:lang w:val="en-US"/>
+        </w:rPr>
+        <w:br/>
+        <w:t xml:space="preserve">    </w:t>
+      </w:r>
+      <w:r>
+        <w:rPr>
+          <w:rFonts w:ascii="JetBrains Mono" w:hAnsi="JetBrains Mono" w:cs="JetBrains Mono"/>
           <w:color w:val="000080"/>
           <w:sz w:val="20"/>
           <w:szCs w:val="20"/>
-          <w:lang w:val="ru-BY"/>
+          <w:lang w:val="en-US"/>
+        </w:rPr>
+        <w:t>print</w:t>
+      </w:r>
+      <w:r>
+        <w:rPr>
+          <w:rFonts w:ascii="JetBrains Mono" w:hAnsi="JetBrains Mono" w:cs="JetBrains Mono"/>
+          <w:color w:val="000000"/>
+          <w:sz w:val="20"/>
+          <w:szCs w:val="20"/>
+          <w:lang w:val="en-US"/>
+        </w:rPr>
+        <w:t>(</w:t>
+      </w:r>
+      <w:r>
+        <w:rPr>
+          <w:rFonts w:ascii="JetBrains Mono" w:hAnsi="JetBrains Mono" w:cs="JetBrains Mono"/>
+          <w:b/>
+          <w:bCs/>
+          <w:color w:val="008000"/>
+          <w:sz w:val="20"/>
+          <w:szCs w:val="20"/>
+          <w:lang w:val="en-US"/>
+        </w:rPr>
+        <w:t>"Training result:"</w:t>
+      </w:r>
+      <w:r>
+        <w:rPr>
+          <w:rFonts w:ascii="JetBrains Mono" w:hAnsi="JetBrains Mono" w:cs="JetBrains Mono"/>
+          <w:color w:val="000000"/>
+          <w:sz w:val="20"/>
+          <w:szCs w:val="20"/>
+          <w:lang w:val="en-US"/>
+        </w:rPr>
+        <w:t>)</w:t>
+      </w:r>
+      <w:r>
+        <w:rPr>
+          <w:rFonts w:ascii="JetBrains Mono" w:hAnsi="JetBrains Mono" w:cs="JetBrains Mono"/>
+          <w:color w:val="000000"/>
+          <w:sz w:val="20"/>
+          <w:szCs w:val="20"/>
+          <w:lang w:val="en-US"/>
+        </w:rPr>
+        <w:br/>
+        <w:t xml:space="preserve">    </w:t>
+      </w:r>
+      <w:r>
+        <w:rPr>
+          <w:rFonts w:ascii="JetBrains Mono" w:hAnsi="JetBrains Mono" w:cs="JetBrains Mono"/>
+          <w:color w:val="000080"/>
+          <w:sz w:val="20"/>
+          <w:szCs w:val="20"/>
+          <w:lang w:val="en-US"/>
+        </w:rPr>
+        <w:t>print</w:t>
+      </w:r>
+      <w:r>
+        <w:rPr>
+          <w:rFonts w:ascii="JetBrains Mono" w:hAnsi="JetBrains Mono" w:cs="JetBrains Mono"/>
+          <w:color w:val="000000"/>
+          <w:sz w:val="20"/>
+          <w:szCs w:val="20"/>
+          <w:lang w:val="en-US"/>
+        </w:rPr>
+        <w:t>(</w:t>
+      </w:r>
+      <w:proofErr w:type="spellStart"/>
+      <w:r>
+        <w:rPr>
+          <w:rFonts w:ascii="JetBrains Mono" w:hAnsi="JetBrains Mono" w:cs="JetBrains Mono"/>
+          <w:b/>
+          <w:bCs/>
+          <w:color w:val="008000"/>
+          <w:sz w:val="20"/>
+          <w:szCs w:val="20"/>
+          <w:lang w:val="en-US"/>
+        </w:rPr>
+        <w:t>f"Weight</w:t>
+      </w:r>
+      <w:proofErr w:type="spellEnd"/>
+      <w:r>
+        <w:rPr>
+          <w:rFonts w:ascii="JetBrains Mono" w:hAnsi="JetBrains Mono" w:cs="JetBrains Mono"/>
+          <w:b/>
+          <w:bCs/>
+          <w:color w:val="008000"/>
+          <w:sz w:val="20"/>
+          <w:szCs w:val="20"/>
+          <w:lang w:val="en-US"/>
+        </w:rPr>
+        <w:t xml:space="preserve">: </w:t>
+      </w:r>
+      <w:r>
+        <w:rPr>
+          <w:rFonts w:ascii="JetBrains Mono" w:hAnsi="JetBrains Mono" w:cs="JetBrains Mono"/>
+          <w:b/>
+          <w:bCs/>
+          <w:color w:val="000080"/>
+          <w:sz w:val="20"/>
+          <w:szCs w:val="20"/>
+          <w:lang w:val="en-US"/>
+        </w:rPr>
+        <w:t>{</w:t>
+      </w:r>
+      <w:proofErr w:type="spellStart"/>
+      <w:r>
+        <w:rPr>
+          <w:rFonts w:ascii="JetBrains Mono" w:hAnsi="JetBrains Mono" w:cs="JetBrains Mono"/>
+          <w:color w:val="000000"/>
+          <w:sz w:val="20"/>
+          <w:szCs w:val="20"/>
+          <w:lang w:val="en-US"/>
+        </w:rPr>
+        <w:t>training_result.w</w:t>
+      </w:r>
+      <w:proofErr w:type="spellEnd"/>
+      <w:r>
+        <w:rPr>
+          <w:rFonts w:ascii="JetBrains Mono" w:hAnsi="JetBrains Mono" w:cs="JetBrains Mono"/>
+          <w:b/>
+          <w:bCs/>
+          <w:color w:val="000080"/>
+          <w:sz w:val="20"/>
+          <w:szCs w:val="20"/>
+          <w:lang w:val="en-US"/>
+        </w:rPr>
+        <w:t>}</w:t>
+      </w:r>
+      <w:r>
+        <w:rPr>
+          <w:rFonts w:ascii="JetBrains Mono" w:hAnsi="JetBrains Mono" w:cs="JetBrains Mono"/>
+          <w:b/>
+          <w:bCs/>
+          <w:color w:val="008000"/>
+          <w:sz w:val="20"/>
+          <w:szCs w:val="20"/>
+          <w:lang w:val="en-US"/>
+        </w:rPr>
+        <w:t xml:space="preserve">, T: </w:t>
+      </w:r>
+      <w:r>
+        <w:rPr>
+          <w:rFonts w:ascii="JetBrains Mono" w:hAnsi="JetBrains Mono" w:cs="JetBrains Mono"/>
+          <w:b/>
+          <w:bCs/>
+          <w:color w:val="000080"/>
+          <w:sz w:val="20"/>
+          <w:szCs w:val="20"/>
+          <w:lang w:val="en-US"/>
+        </w:rPr>
+        <w:t>{</w:t>
+      </w:r>
+      <w:proofErr w:type="spellStart"/>
+      <w:r>
+        <w:rPr>
+          <w:rFonts w:ascii="JetBrains Mono" w:hAnsi="JetBrains Mono" w:cs="JetBrains Mono"/>
+          <w:color w:val="000000"/>
+          <w:sz w:val="20"/>
+          <w:szCs w:val="20"/>
+          <w:lang w:val="en-US"/>
+        </w:rPr>
+        <w:t>training_result.T</w:t>
+      </w:r>
+      <w:proofErr w:type="spellEnd"/>
+      <w:r>
+        <w:rPr>
+          <w:rFonts w:ascii="JetBrains Mono" w:hAnsi="JetBrains Mono" w:cs="JetBrains Mono"/>
+          <w:b/>
+          <w:bCs/>
+          <w:color w:val="000080"/>
+          <w:sz w:val="20"/>
+          <w:szCs w:val="20"/>
+          <w:lang w:val="en-US"/>
+        </w:rPr>
+        <w:t>}</w:t>
+      </w:r>
+      <w:r>
+        <w:rPr>
+          <w:rFonts w:ascii="JetBrains Mono" w:hAnsi="JetBrains Mono" w:cs="JetBrains Mono"/>
+          <w:b/>
+          <w:bCs/>
+          <w:color w:val="008000"/>
+          <w:sz w:val="20"/>
+          <w:szCs w:val="20"/>
+          <w:lang w:val="en-US"/>
+        </w:rPr>
+        <w:t>"</w:t>
+      </w:r>
+      <w:r>
+        <w:rPr>
+          <w:rFonts w:ascii="JetBrains Mono" w:hAnsi="JetBrains Mono" w:cs="JetBrains Mono"/>
+          <w:color w:val="000000"/>
+          <w:sz w:val="20"/>
+          <w:szCs w:val="20"/>
+          <w:lang w:val="en-US"/>
+        </w:rPr>
+        <w:t>)</w:t>
+      </w:r>
+      <w:r>
+        <w:rPr>
+          <w:rFonts w:ascii="JetBrains Mono" w:hAnsi="JetBrains Mono" w:cs="JetBrains Mono"/>
+          <w:color w:val="000000"/>
+          <w:sz w:val="20"/>
+          <w:szCs w:val="20"/>
+          <w:lang w:val="en-US"/>
+        </w:rPr>
+        <w:br/>
+        <w:t xml:space="preserve">    </w:t>
+      </w:r>
+      <w:r>
+        <w:rPr>
+          <w:rFonts w:ascii="JetBrains Mono" w:hAnsi="JetBrains Mono" w:cs="JetBrains Mono"/>
+          <w:color w:val="000080"/>
+          <w:sz w:val="20"/>
+          <w:szCs w:val="20"/>
+          <w:lang w:val="en-US"/>
+        </w:rPr>
+        <w:t>print</w:t>
+      </w:r>
+      <w:r>
+        <w:rPr>
+          <w:rFonts w:ascii="JetBrains Mono" w:hAnsi="JetBrains Mono" w:cs="JetBrains Mono"/>
+          <w:color w:val="000000"/>
+          <w:sz w:val="20"/>
+          <w:szCs w:val="20"/>
+          <w:lang w:val="en-US"/>
+        </w:rPr>
+        <w:t>(</w:t>
+      </w:r>
+      <w:r>
+        <w:rPr>
+          <w:rFonts w:ascii="JetBrains Mono" w:hAnsi="JetBrains Mono" w:cs="JetBrains Mono"/>
+          <w:b/>
+          <w:bCs/>
+          <w:color w:val="008000"/>
+          <w:sz w:val="20"/>
+          <w:szCs w:val="20"/>
+          <w:lang w:val="en-US"/>
+        </w:rPr>
+        <w:t>"{:&lt;22}{:&lt;23}{}"</w:t>
+      </w:r>
+      <w:r>
+        <w:rPr>
+          <w:rFonts w:ascii="JetBrains Mono" w:hAnsi="JetBrains Mono" w:cs="JetBrains Mono"/>
+          <w:color w:val="000000"/>
+          <w:sz w:val="20"/>
+          <w:szCs w:val="20"/>
+          <w:lang w:val="en-US"/>
+        </w:rPr>
+        <w:t>.format(</w:t>
+      </w:r>
+      <w:r>
+        <w:rPr>
+          <w:rFonts w:ascii="JetBrains Mono" w:hAnsi="JetBrains Mono" w:cs="JetBrains Mono"/>
+          <w:b/>
+          <w:bCs/>
+          <w:color w:val="008000"/>
+          <w:sz w:val="20"/>
+          <w:szCs w:val="20"/>
+          <w:lang w:val="en-US"/>
+        </w:rPr>
+        <w:t>"Reference value"</w:t>
+      </w:r>
+      <w:r>
+        <w:rPr>
+          <w:rFonts w:ascii="JetBrains Mono" w:hAnsi="JetBrains Mono" w:cs="JetBrains Mono"/>
+          <w:color w:val="000000"/>
+          <w:sz w:val="20"/>
+          <w:szCs w:val="20"/>
+          <w:lang w:val="en-US"/>
+        </w:rPr>
+        <w:t xml:space="preserve">, </w:t>
+      </w:r>
+      <w:r>
+        <w:rPr>
+          <w:rFonts w:ascii="JetBrains Mono" w:hAnsi="JetBrains Mono" w:cs="JetBrains Mono"/>
+          <w:b/>
+          <w:bCs/>
+          <w:color w:val="008000"/>
+          <w:sz w:val="20"/>
+          <w:szCs w:val="20"/>
+          <w:lang w:val="en-US"/>
+        </w:rPr>
+        <w:t>"Receive value"</w:t>
+      </w:r>
+      <w:r>
+        <w:rPr>
+          <w:rFonts w:ascii="JetBrains Mono" w:hAnsi="JetBrains Mono" w:cs="JetBrains Mono"/>
+          <w:color w:val="000000"/>
+          <w:sz w:val="20"/>
+          <w:szCs w:val="20"/>
+          <w:lang w:val="en-US"/>
+        </w:rPr>
+        <w:t xml:space="preserve">, </w:t>
+      </w:r>
+      <w:r>
+        <w:rPr>
+          <w:rFonts w:ascii="JetBrains Mono" w:hAnsi="JetBrains Mono" w:cs="JetBrains Mono"/>
+          <w:b/>
+          <w:bCs/>
+          <w:color w:val="008000"/>
+          <w:sz w:val="20"/>
+          <w:szCs w:val="20"/>
+          <w:lang w:val="en-US"/>
+        </w:rPr>
+        <w:t>"Deviation"</w:t>
+      </w:r>
+      <w:r>
+        <w:rPr>
+          <w:rFonts w:ascii="JetBrains Mono" w:hAnsi="JetBrains Mono" w:cs="JetBrains Mono"/>
+          <w:color w:val="000000"/>
+          <w:sz w:val="20"/>
+          <w:szCs w:val="20"/>
+          <w:lang w:val="en-US"/>
+        </w:rPr>
+        <w:t>))</w:t>
+      </w:r>
+      <w:r>
+        <w:rPr>
+          <w:rFonts w:ascii="JetBrains Mono" w:hAnsi="JetBrains Mono" w:cs="JetBrains Mono"/>
+          <w:color w:val="000000"/>
+          <w:sz w:val="20"/>
+          <w:szCs w:val="20"/>
+          <w:lang w:val="en-US"/>
+        </w:rPr>
+        <w:br/>
+      </w:r>
+      <w:r>
+        <w:rPr>
+          <w:rFonts w:ascii="JetBrains Mono" w:hAnsi="JetBrains Mono" w:cs="JetBrains Mono"/>
+          <w:color w:val="000000"/>
+          <w:sz w:val="20"/>
+          <w:szCs w:val="20"/>
+          <w:lang w:val="en-US"/>
+        </w:rPr>
+        <w:br/>
+        <w:t xml:space="preserve">    </w:t>
+      </w:r>
+      <w:r>
+        <w:rPr>
+          <w:rFonts w:ascii="JetBrains Mono" w:hAnsi="JetBrains Mono" w:cs="JetBrains Mono"/>
+          <w:b/>
+          <w:bCs/>
+          <w:color w:val="000080"/>
+          <w:sz w:val="20"/>
+          <w:szCs w:val="20"/>
+          <w:lang w:val="en-US"/>
         </w:rPr>
         <w:t xml:space="preserve">for </w:t>
       </w:r>
-      <w:r>
-        <w:rPr>
-          <w:rFonts w:ascii="JetBrains Mono" w:hAnsi="JetBrains Mono" w:cs="JetBrains Mono"/>
-          <w:color w:val="000000"/>
-          <w:sz w:val="20"/>
-          <w:szCs w:val="20"/>
-          <w:lang w:val="ru-BY"/>
-        </w:rPr>
-        <w:t xml:space="preserve">i </w:t>
+      <w:proofErr w:type="spellStart"/>
+      <w:r>
+        <w:rPr>
+          <w:rFonts w:ascii="JetBrains Mono" w:hAnsi="JetBrains Mono" w:cs="JetBrains Mono"/>
+          <w:color w:val="000000"/>
+          <w:sz w:val="20"/>
+          <w:szCs w:val="20"/>
+          <w:lang w:val="en-US"/>
+        </w:rPr>
+        <w:t>i</w:t>
+      </w:r>
+      <w:proofErr w:type="spellEnd"/>
+      <w:r>
+        <w:rPr>
+          <w:rFonts w:ascii="JetBrains Mono" w:hAnsi="JetBrains Mono" w:cs="JetBrains Mono"/>
+          <w:color w:val="000000"/>
+          <w:sz w:val="20"/>
+          <w:szCs w:val="20"/>
+          <w:lang w:val="en-US"/>
+        </w:rPr>
+        <w:t xml:space="preserve"> </w:t>
       </w:r>
       <w:r>
         <w:rPr>
@@ -4156,7 +6889,7 @@
           <w:color w:val="000080"/>
           <w:sz w:val="20"/>
           <w:szCs w:val="20"/>
-          <w:lang w:val="ru-BY"/>
+          <w:lang w:val="en-US"/>
         </w:rPr>
         <w:t xml:space="preserve">in </w:t>
       </w:r>
@@ -4166,7 +6899,7 @@
           <w:color w:val="000080"/>
           <w:sz w:val="20"/>
           <w:szCs w:val="20"/>
-          <w:lang w:val="ru-BY"/>
+          <w:lang w:val="en-US"/>
         </w:rPr>
         <w:t>range</w:t>
       </w:r>
@@ -4176,28 +6909,204 @@
           <w:color w:val="000000"/>
           <w:sz w:val="20"/>
           <w:szCs w:val="20"/>
-          <w:lang w:val="ru-BY"/>
-        </w:rPr>
-        <w:t>(training_epoch - nn_inputs):</w:t>
-      </w:r>
-      <w:r>
-        <w:rPr>
-          <w:rFonts w:ascii="JetBrains Mono" w:hAnsi="JetBrains Mono" w:cs="JetBrains Mono"/>
-          <w:color w:val="000000"/>
-          <w:sz w:val="20"/>
-          <w:szCs w:val="20"/>
-          <w:lang w:val="ru-BY"/>
+          <w:lang w:val="en-US"/>
+        </w:rPr>
+        <w:t>(</w:t>
+      </w:r>
+      <w:proofErr w:type="spellStart"/>
+      <w:r>
+        <w:rPr>
+          <w:rFonts w:ascii="JetBrains Mono" w:hAnsi="JetBrains Mono" w:cs="JetBrains Mono"/>
+          <w:color w:val="000000"/>
+          <w:sz w:val="20"/>
+          <w:szCs w:val="20"/>
+          <w:lang w:val="en-US"/>
+        </w:rPr>
+        <w:t>training_epoch</w:t>
+      </w:r>
+      <w:proofErr w:type="spellEnd"/>
+      <w:r>
+        <w:rPr>
+          <w:rFonts w:ascii="JetBrains Mono" w:hAnsi="JetBrains Mono" w:cs="JetBrains Mono"/>
+          <w:color w:val="000000"/>
+          <w:sz w:val="20"/>
+          <w:szCs w:val="20"/>
+          <w:lang w:val="en-US"/>
+        </w:rPr>
+        <w:t xml:space="preserve"> - </w:t>
+      </w:r>
+      <w:proofErr w:type="spellStart"/>
+      <w:r>
+        <w:rPr>
+          <w:rFonts w:ascii="JetBrains Mono" w:hAnsi="JetBrains Mono" w:cs="JetBrains Mono"/>
+          <w:color w:val="000000"/>
+          <w:sz w:val="20"/>
+          <w:szCs w:val="20"/>
+          <w:lang w:val="en-US"/>
+        </w:rPr>
+        <w:t>nn_inputs</w:t>
+      </w:r>
+      <w:proofErr w:type="spellEnd"/>
+      <w:r>
+        <w:rPr>
+          <w:rFonts w:ascii="JetBrains Mono" w:hAnsi="JetBrains Mono" w:cs="JetBrains Mono"/>
+          <w:color w:val="000000"/>
+          <w:sz w:val="20"/>
+          <w:szCs w:val="20"/>
+          <w:lang w:val="en-US"/>
+        </w:rPr>
+        <w:t>):</w:t>
+      </w:r>
+      <w:r>
+        <w:rPr>
+          <w:rFonts w:ascii="JetBrains Mono" w:hAnsi="JetBrains Mono" w:cs="JetBrains Mono"/>
+          <w:color w:val="000000"/>
+          <w:sz w:val="20"/>
+          <w:szCs w:val="20"/>
+          <w:lang w:val="en-US"/>
         </w:rPr>
         <w:br/>
-        <w:t xml:space="preserve">        output = calculate_output(nn_inputs, training_result.w, training_result.T, training_outputs, i)</w:t>
-      </w:r>
-      <w:r>
-        <w:rPr>
-          <w:rFonts w:ascii="JetBrains Mono" w:hAnsi="JetBrains Mono" w:cs="JetBrains Mono"/>
-          <w:color w:val="000000"/>
-          <w:sz w:val="20"/>
-          <w:szCs w:val="20"/>
-          <w:lang w:val="ru-BY"/>
+        <w:t xml:space="preserve">        output = </w:t>
+      </w:r>
+      <w:proofErr w:type="spellStart"/>
+      <w:r>
+        <w:rPr>
+          <w:rFonts w:ascii="JetBrains Mono" w:hAnsi="JetBrains Mono" w:cs="JetBrains Mono"/>
+          <w:color w:val="000000"/>
+          <w:sz w:val="20"/>
+          <w:szCs w:val="20"/>
+          <w:lang w:val="en-US"/>
+        </w:rPr>
+        <w:t>calculate_output</w:t>
+      </w:r>
+      <w:proofErr w:type="spellEnd"/>
+      <w:r>
+        <w:rPr>
+          <w:rFonts w:ascii="JetBrains Mono" w:hAnsi="JetBrains Mono" w:cs="JetBrains Mono"/>
+          <w:color w:val="000000"/>
+          <w:sz w:val="20"/>
+          <w:szCs w:val="20"/>
+          <w:lang w:val="en-US"/>
+        </w:rPr>
+        <w:t>(</w:t>
+      </w:r>
+      <w:proofErr w:type="spellStart"/>
+      <w:r>
+        <w:rPr>
+          <w:rFonts w:ascii="JetBrains Mono" w:hAnsi="JetBrains Mono" w:cs="JetBrains Mono"/>
+          <w:color w:val="000000"/>
+          <w:sz w:val="20"/>
+          <w:szCs w:val="20"/>
+          <w:lang w:val="en-US"/>
+        </w:rPr>
+        <w:t>nn_inputs</w:t>
+      </w:r>
+      <w:proofErr w:type="spellEnd"/>
+      <w:r>
+        <w:rPr>
+          <w:rFonts w:ascii="JetBrains Mono" w:hAnsi="JetBrains Mono" w:cs="JetBrains Mono"/>
+          <w:color w:val="000000"/>
+          <w:sz w:val="20"/>
+          <w:szCs w:val="20"/>
+          <w:lang w:val="en-US"/>
+        </w:rPr>
+        <w:t xml:space="preserve">, </w:t>
+      </w:r>
+      <w:proofErr w:type="spellStart"/>
+      <w:r>
+        <w:rPr>
+          <w:rFonts w:ascii="JetBrains Mono" w:hAnsi="JetBrains Mono" w:cs="JetBrains Mono"/>
+          <w:color w:val="000000"/>
+          <w:sz w:val="20"/>
+          <w:szCs w:val="20"/>
+          <w:lang w:val="en-US"/>
+        </w:rPr>
+        <w:t>training_result.w</w:t>
+      </w:r>
+      <w:proofErr w:type="spellEnd"/>
+      <w:r>
+        <w:rPr>
+          <w:rFonts w:ascii="JetBrains Mono" w:hAnsi="JetBrains Mono" w:cs="JetBrains Mono"/>
+          <w:color w:val="000000"/>
+          <w:sz w:val="20"/>
+          <w:szCs w:val="20"/>
+          <w:lang w:val="en-US"/>
+        </w:rPr>
+        <w:t xml:space="preserve">, </w:t>
+      </w:r>
+      <w:proofErr w:type="spellStart"/>
+      <w:r>
+        <w:rPr>
+          <w:rFonts w:ascii="JetBrains Mono" w:hAnsi="JetBrains Mono" w:cs="JetBrains Mono"/>
+          <w:color w:val="000000"/>
+          <w:sz w:val="20"/>
+          <w:szCs w:val="20"/>
+          <w:lang w:val="en-US"/>
+        </w:rPr>
+        <w:t>training_result.T</w:t>
+      </w:r>
+      <w:proofErr w:type="spellEnd"/>
+      <w:r>
+        <w:rPr>
+          <w:rFonts w:ascii="JetBrains Mono" w:hAnsi="JetBrains Mono" w:cs="JetBrains Mono"/>
+          <w:color w:val="000000"/>
+          <w:sz w:val="20"/>
+          <w:szCs w:val="20"/>
+          <w:lang w:val="en-US"/>
+        </w:rPr>
+        <w:t xml:space="preserve">, </w:t>
+      </w:r>
+      <w:proofErr w:type="spellStart"/>
+      <w:r>
+        <w:rPr>
+          <w:rFonts w:ascii="JetBrains Mono" w:hAnsi="JetBrains Mono" w:cs="JetBrains Mono"/>
+          <w:color w:val="000000"/>
+          <w:sz w:val="20"/>
+          <w:szCs w:val="20"/>
+          <w:lang w:val="en-US"/>
+        </w:rPr>
+        <w:t>training_outputs</w:t>
+      </w:r>
+      <w:proofErr w:type="spellEnd"/>
+      <w:r>
+        <w:rPr>
+          <w:rFonts w:ascii="JetBrains Mono" w:hAnsi="JetBrains Mono" w:cs="JetBrains Mono"/>
+          <w:color w:val="000000"/>
+          <w:sz w:val="20"/>
+          <w:szCs w:val="20"/>
+          <w:lang w:val="en-US"/>
+        </w:rPr>
+        <w:t xml:space="preserve">, </w:t>
+      </w:r>
+      <w:proofErr w:type="spellStart"/>
+      <w:r>
+        <w:rPr>
+          <w:rFonts w:ascii="JetBrains Mono" w:hAnsi="JetBrains Mono" w:cs="JetBrains Mono"/>
+          <w:color w:val="000000"/>
+          <w:sz w:val="20"/>
+          <w:szCs w:val="20"/>
+          <w:lang w:val="en-US"/>
+        </w:rPr>
+        <w:t>i</w:t>
+      </w:r>
+      <w:proofErr w:type="spellEnd"/>
+      <w:r>
+        <w:rPr>
+          <w:rFonts w:ascii="JetBrains Mono" w:hAnsi="JetBrains Mono" w:cs="JetBrains Mono"/>
+          <w:color w:val="000000"/>
+          <w:sz w:val="20"/>
+          <w:szCs w:val="20"/>
+          <w:lang w:val="en-US"/>
+        </w:rPr>
+        <w:t>)</w:t>
+      </w:r>
+      <w:r>
+        <w:rPr>
+          <w:rFonts w:ascii="JetBrains Mono" w:hAnsi="JetBrains Mono" w:cs="JetBrains Mono"/>
+          <w:color w:val="000000"/>
+          <w:sz w:val="20"/>
+          <w:szCs w:val="20"/>
+          <w:lang w:val="en-US"/>
         </w:rPr>
         <w:br/>
         <w:t xml:space="preserve">        </w:t>
@@ -4208,7 +7117,7 @@
           <w:color w:val="000080"/>
           <w:sz w:val="20"/>
           <w:szCs w:val="20"/>
-          <w:lang w:val="ru-BY"/>
+          <w:lang w:val="en-US"/>
         </w:rPr>
         <w:t>print</w:t>
       </w:r>
@@ -4218,7 +7127,7 @@
           <w:color w:val="000000"/>
           <w:sz w:val="20"/>
           <w:szCs w:val="20"/>
-          <w:lang w:val="ru-BY"/>
+          <w:lang w:val="en-US"/>
         </w:rPr>
         <w:t>(</w:t>
       </w:r>
@@ -4230,7 +7139,7 @@
           <w:color w:val="008000"/>
           <w:sz w:val="20"/>
           <w:szCs w:val="20"/>
-          <w:lang w:val="ru-BY"/>
+          <w:lang w:val="en-US"/>
         </w:rPr>
         <w:t>f"</w:t>
       </w:r>
@@ -4242,19 +7151,53 @@
           <w:color w:val="000080"/>
           <w:sz w:val="20"/>
           <w:szCs w:val="20"/>
-          <w:lang w:val="ru-BY"/>
+          <w:lang w:val="en-US"/>
         </w:rPr>
         <w:t>{</w:t>
       </w:r>
-      <w:r>
-        <w:rPr>
-          <w:rFonts w:ascii="JetBrains Mono" w:hAnsi="JetBrains Mono" w:cs="JetBrains Mono"/>
-          <w:color w:val="000000"/>
-          <w:sz w:val="20"/>
-          <w:szCs w:val="20"/>
-          <w:lang w:val="ru-BY"/>
-        </w:rPr>
-        <w:t>training_outputs[i+nn_inputs]</w:t>
+      <w:proofErr w:type="spellStart"/>
+      <w:r>
+        <w:rPr>
+          <w:rFonts w:ascii="JetBrains Mono" w:hAnsi="JetBrains Mono" w:cs="JetBrains Mono"/>
+          <w:color w:val="000000"/>
+          <w:sz w:val="20"/>
+          <w:szCs w:val="20"/>
+          <w:lang w:val="en-US"/>
+        </w:rPr>
+        <w:t>training_outputs</w:t>
+      </w:r>
+      <w:proofErr w:type="spellEnd"/>
+      <w:r>
+        <w:rPr>
+          <w:rFonts w:ascii="JetBrains Mono" w:hAnsi="JetBrains Mono" w:cs="JetBrains Mono"/>
+          <w:color w:val="000000"/>
+          <w:sz w:val="20"/>
+          <w:szCs w:val="20"/>
+          <w:lang w:val="en-US"/>
+        </w:rPr>
+        <w:t>[</w:t>
+      </w:r>
+      <w:proofErr w:type="spellStart"/>
+      <w:r>
+        <w:rPr>
+          <w:rFonts w:ascii="JetBrains Mono" w:hAnsi="JetBrains Mono" w:cs="JetBrains Mono"/>
+          <w:color w:val="000000"/>
+          <w:sz w:val="20"/>
+          <w:szCs w:val="20"/>
+          <w:lang w:val="en-US"/>
+        </w:rPr>
+        <w:t>i+nn_inputs</w:t>
+      </w:r>
+      <w:proofErr w:type="spellEnd"/>
+      <w:r>
+        <w:rPr>
+          <w:rFonts w:ascii="JetBrains Mono" w:hAnsi="JetBrains Mono" w:cs="JetBrains Mono"/>
+          <w:color w:val="000000"/>
+          <w:sz w:val="20"/>
+          <w:szCs w:val="20"/>
+          <w:lang w:val="en-US"/>
+        </w:rPr>
+        <w:t>]</w:t>
       </w:r>
       <w:r>
         <w:rPr>
@@ -4264,7 +7207,7 @@
           <w:color w:val="000080"/>
           <w:sz w:val="20"/>
           <w:szCs w:val="20"/>
-          <w:lang w:val="ru-BY"/>
+          <w:lang w:val="en-US"/>
         </w:rPr>
         <w:t>:</w:t>
       </w:r>
@@ -4276,7 +7219,7 @@
           <w:color w:val="008000"/>
           <w:sz w:val="20"/>
           <w:szCs w:val="20"/>
-          <w:lang w:val="ru-BY"/>
+          <w:lang w:val="en-US"/>
         </w:rPr>
         <w:t>&lt;20</w:t>
       </w:r>
@@ -4288,7 +7231,7 @@
           <w:color w:val="000080"/>
           <w:sz w:val="20"/>
           <w:szCs w:val="20"/>
-          <w:lang w:val="ru-BY"/>
+          <w:lang w:val="en-US"/>
         </w:rPr>
         <w:t>}  {</w:t>
       </w:r>
@@ -4298,7 +7241,7 @@
           <w:color w:val="000000"/>
           <w:sz w:val="20"/>
           <w:szCs w:val="20"/>
-          <w:lang w:val="ru-BY"/>
+          <w:lang w:val="en-US"/>
         </w:rPr>
         <w:t>output</w:t>
       </w:r>
@@ -4310,7 +7253,7 @@
           <w:color w:val="000080"/>
           <w:sz w:val="20"/>
           <w:szCs w:val="20"/>
-          <w:lang w:val="ru-BY"/>
+          <w:lang w:val="en-US"/>
         </w:rPr>
         <w:t>:</w:t>
       </w:r>
@@ -4322,7 +7265,7 @@
           <w:color w:val="008000"/>
           <w:sz w:val="20"/>
           <w:szCs w:val="20"/>
-          <w:lang w:val="ru-BY"/>
+          <w:lang w:val="en-US"/>
         </w:rPr>
         <w:t xml:space="preserve"> &lt;21</w:t>
       </w:r>
@@ -4334,7 +7277,7 @@
           <w:color w:val="000080"/>
           <w:sz w:val="20"/>
           <w:szCs w:val="20"/>
-          <w:lang w:val="ru-BY"/>
+          <w:lang w:val="en-US"/>
         </w:rPr>
         <w:t>}  {</w:t>
       </w:r>
@@ -4344,9 +7287,53 @@
           <w:color w:val="000000"/>
           <w:sz w:val="20"/>
           <w:szCs w:val="20"/>
-          <w:lang w:val="ru-BY"/>
-        </w:rPr>
-        <w:t>(training_outputs[i+nn_inputs] - output)</w:t>
+          <w:lang w:val="en-US"/>
+        </w:rPr>
+        <w:t>(</w:t>
+      </w:r>
+      <w:proofErr w:type="spellStart"/>
+      <w:r>
+        <w:rPr>
+          <w:rFonts w:ascii="JetBrains Mono" w:hAnsi="JetBrains Mono" w:cs="JetBrains Mono"/>
+          <w:color w:val="000000"/>
+          <w:sz w:val="20"/>
+          <w:szCs w:val="20"/>
+          <w:lang w:val="en-US"/>
+        </w:rPr>
+        <w:t>training_outputs</w:t>
+      </w:r>
+      <w:proofErr w:type="spellEnd"/>
+      <w:r>
+        <w:rPr>
+          <w:rFonts w:ascii="JetBrains Mono" w:hAnsi="JetBrains Mono" w:cs="JetBrains Mono"/>
+          <w:color w:val="000000"/>
+          <w:sz w:val="20"/>
+          <w:szCs w:val="20"/>
+          <w:lang w:val="en-US"/>
+        </w:rPr>
+        <w:t>[</w:t>
+      </w:r>
+      <w:proofErr w:type="spellStart"/>
+      <w:r>
+        <w:rPr>
+          <w:rFonts w:ascii="JetBrains Mono" w:hAnsi="JetBrains Mono" w:cs="JetBrains Mono"/>
+          <w:color w:val="000000"/>
+          <w:sz w:val="20"/>
+          <w:szCs w:val="20"/>
+          <w:lang w:val="en-US"/>
+        </w:rPr>
+        <w:t>i+nn_inputs</w:t>
+      </w:r>
+      <w:proofErr w:type="spellEnd"/>
+      <w:r>
+        <w:rPr>
+          <w:rFonts w:ascii="JetBrains Mono" w:hAnsi="JetBrains Mono" w:cs="JetBrains Mono"/>
+          <w:color w:val="000000"/>
+          <w:sz w:val="20"/>
+          <w:szCs w:val="20"/>
+          <w:lang w:val="en-US"/>
+        </w:rPr>
+        <w:t>] - output)</w:t>
       </w:r>
       <w:r>
         <w:rPr>
@@ -4356,7 +7343,7 @@
           <w:color w:val="000080"/>
           <w:sz w:val="20"/>
           <w:szCs w:val="20"/>
-          <w:lang w:val="ru-BY"/>
+          <w:lang w:val="en-US"/>
         </w:rPr>
         <w:t>}</w:t>
       </w:r>
@@ -4368,7 +7355,7 @@
           <w:color w:val="008000"/>
           <w:sz w:val="20"/>
           <w:szCs w:val="20"/>
-          <w:lang w:val="ru-BY"/>
+          <w:lang w:val="en-US"/>
         </w:rPr>
         <w:t>"</w:t>
       </w:r>
@@ -4378,7 +7365,7 @@
           <w:color w:val="000000"/>
           <w:sz w:val="20"/>
           <w:szCs w:val="20"/>
-          <w:lang w:val="ru-BY"/>
+          <w:lang w:val="en-US"/>
         </w:rPr>
         <w:t>)</w:t>
       </w:r>
@@ -4388,7 +7375,7 @@
           <w:color w:val="000000"/>
           <w:sz w:val="20"/>
           <w:szCs w:val="20"/>
-          <w:lang w:val="ru-BY"/>
+          <w:lang w:val="en-US"/>
         </w:rPr>
         <w:br/>
       </w:r>
@@ -4398,7 +7385,7 @@
           <w:color w:val="000000"/>
           <w:sz w:val="20"/>
           <w:szCs w:val="20"/>
-          <w:lang w:val="ru-BY"/>
+          <w:lang w:val="en-US"/>
         </w:rPr>
         <w:br/>
         <w:t xml:space="preserve">    </w:t>
@@ -4409,7 +7396,7 @@
           <w:color w:val="000080"/>
           <w:sz w:val="20"/>
           <w:szCs w:val="20"/>
-          <w:lang w:val="ru-BY"/>
+          <w:lang w:val="en-US"/>
         </w:rPr>
         <w:t>print</w:t>
       </w:r>
@@ -4419,7 +7406,7 @@
           <w:color w:val="000000"/>
           <w:sz w:val="20"/>
           <w:szCs w:val="20"/>
-          <w:lang w:val="ru-BY"/>
+          <w:lang w:val="en-US"/>
         </w:rPr>
         <w:t>(</w:t>
       </w:r>
@@ -4431,7 +7418,7 @@
           <w:color w:val="008000"/>
           <w:sz w:val="20"/>
           <w:szCs w:val="20"/>
-          <w:lang w:val="ru-BY"/>
+          <w:lang w:val="en-US"/>
         </w:rPr>
         <w:t>"</w:t>
       </w:r>
@@ -4443,9 +7430,22 @@
           <w:color w:val="000080"/>
           <w:sz w:val="20"/>
           <w:szCs w:val="20"/>
-          <w:lang w:val="ru-BY"/>
-        </w:rPr>
-        <w:t>\n</w:t>
+          <w:lang w:val="en-US"/>
+        </w:rPr>
+        <w:t>\</w:t>
+      </w:r>
+      <w:proofErr w:type="spellStart"/>
+      <w:r>
+        <w:rPr>
+          <w:rFonts w:ascii="JetBrains Mono" w:hAnsi="JetBrains Mono" w:cs="JetBrains Mono"/>
+          <w:b/>
+          <w:bCs/>
+          <w:color w:val="000080"/>
+          <w:sz w:val="20"/>
+          <w:szCs w:val="20"/>
+          <w:lang w:val="en-US"/>
+        </w:rPr>
+        <w:t>n</w:t>
       </w:r>
       <w:r>
         <w:rPr>
@@ -4455,17 +7455,30 @@
           <w:color w:val="008000"/>
           <w:sz w:val="20"/>
           <w:szCs w:val="20"/>
-          <w:lang w:val="ru-BY"/>
-        </w:rPr>
-        <w:t>Testing result:"</w:t>
-      </w:r>
-      <w:r>
-        <w:rPr>
-          <w:rFonts w:ascii="JetBrains Mono" w:hAnsi="JetBrains Mono" w:cs="JetBrains Mono"/>
-          <w:color w:val="000000"/>
-          <w:sz w:val="20"/>
-          <w:szCs w:val="20"/>
-          <w:lang w:val="ru-BY"/>
+          <w:lang w:val="en-US"/>
+        </w:rPr>
+        <w:t>Testing</w:t>
+      </w:r>
+      <w:proofErr w:type="spellEnd"/>
+      <w:r>
+        <w:rPr>
+          <w:rFonts w:ascii="JetBrains Mono" w:hAnsi="JetBrains Mono" w:cs="JetBrains Mono"/>
+          <w:b/>
+          <w:bCs/>
+          <w:color w:val="008000"/>
+          <w:sz w:val="20"/>
+          <w:szCs w:val="20"/>
+          <w:lang w:val="en-US"/>
+        </w:rPr>
+        <w:t xml:space="preserve"> result:"</w:t>
+      </w:r>
+      <w:r>
+        <w:rPr>
+          <w:rFonts w:ascii="JetBrains Mono" w:hAnsi="JetBrains Mono" w:cs="JetBrains Mono"/>
+          <w:color w:val="000000"/>
+          <w:sz w:val="20"/>
+          <w:szCs w:val="20"/>
+          <w:lang w:val="en-US"/>
         </w:rPr>
         <w:t>)</w:t>
       </w:r>
@@ -4475,361 +7488,9 @@
           <w:color w:val="000000"/>
           <w:sz w:val="20"/>
           <w:szCs w:val="20"/>
-          <w:lang w:val="ru-BY"/>
+          <w:lang w:val="en-US"/>
         </w:rPr>
         <w:br/>
-      </w:r>
-      <w:r>
-        <w:rPr>
-          <w:rFonts w:ascii="JetBrains Mono" w:hAnsi="JetBrains Mono" w:cs="JetBrains Mono"/>
-          <w:color w:val="000000"/>
-          <w:sz w:val="20"/>
-          <w:szCs w:val="20"/>
-          <w:lang w:val="ru-BY"/>
-        </w:rPr>
-        <w:br/>
-        <w:t xml:space="preserve">    </w:t>
-      </w:r>
-      <w:r>
-        <w:rPr>
-          <w:rFonts w:ascii="JetBrains Mono" w:hAnsi="JetBrains Mono" w:cs="JetBrains Mono"/>
-          <w:b/>
-          <w:bCs/>
-          <w:color w:val="000080"/>
-          <w:sz w:val="20"/>
-          <w:szCs w:val="20"/>
-          <w:lang w:val="ru-BY"/>
-        </w:rPr>
-        <w:t xml:space="preserve">for </w:t>
-      </w:r>
-      <w:r>
-        <w:rPr>
-          <w:rFonts w:ascii="JetBrains Mono" w:hAnsi="JetBrains Mono" w:cs="JetBrains Mono"/>
-          <w:color w:val="000000"/>
-          <w:sz w:val="20"/>
-          <w:szCs w:val="20"/>
-          <w:lang w:val="ru-BY"/>
-        </w:rPr>
-        <w:t xml:space="preserve">i </w:t>
-      </w:r>
-      <w:r>
-        <w:rPr>
-          <w:rFonts w:ascii="JetBrains Mono" w:hAnsi="JetBrains Mono" w:cs="JetBrains Mono"/>
-          <w:b/>
-          <w:bCs/>
-          <w:color w:val="000080"/>
-          <w:sz w:val="20"/>
-          <w:szCs w:val="20"/>
-          <w:lang w:val="ru-BY"/>
-        </w:rPr>
-        <w:t xml:space="preserve">in </w:t>
-      </w:r>
-      <w:r>
-        <w:rPr>
-          <w:rFonts w:ascii="JetBrains Mono" w:hAnsi="JetBrains Mono" w:cs="JetBrains Mono"/>
-          <w:color w:val="000080"/>
-          <w:sz w:val="20"/>
-          <w:szCs w:val="20"/>
-          <w:lang w:val="ru-BY"/>
-        </w:rPr>
-        <w:t>range</w:t>
-      </w:r>
-      <w:r>
-        <w:rPr>
-          <w:rFonts w:ascii="JetBrains Mono" w:hAnsi="JetBrains Mono" w:cs="JetBrains Mono"/>
-          <w:color w:val="000000"/>
-          <w:sz w:val="20"/>
-          <w:szCs w:val="20"/>
-          <w:lang w:val="ru-BY"/>
-        </w:rPr>
-        <w:t>(testing_epoch - nn_inputs):</w:t>
-      </w:r>
-      <w:r>
-        <w:rPr>
-          <w:rFonts w:ascii="JetBrains Mono" w:hAnsi="JetBrains Mono" w:cs="JetBrains Mono"/>
-          <w:color w:val="000000"/>
-          <w:sz w:val="20"/>
-          <w:szCs w:val="20"/>
-          <w:lang w:val="ru-BY"/>
-        </w:rPr>
-        <w:br/>
-        <w:t xml:space="preserve">        output = calculate_output(nn_inputs, training_result.w, training_result.T, testing_outputs, i)</w:t>
-      </w:r>
-      <w:r>
-        <w:rPr>
-          <w:rFonts w:ascii="JetBrains Mono" w:hAnsi="JetBrains Mono" w:cs="JetBrains Mono"/>
-          <w:color w:val="000000"/>
-          <w:sz w:val="20"/>
-          <w:szCs w:val="20"/>
-          <w:lang w:val="ru-BY"/>
-        </w:rPr>
-        <w:br/>
-        <w:t xml:space="preserve">        </w:t>
-      </w:r>
-      <w:r>
-        <w:rPr>
-          <w:rFonts w:ascii="JetBrains Mono" w:hAnsi="JetBrains Mono" w:cs="JetBrains Mono"/>
-          <w:color w:val="000080"/>
-          <w:sz w:val="20"/>
-          <w:szCs w:val="20"/>
-          <w:lang w:val="ru-BY"/>
-        </w:rPr>
-        <w:t>print</w:t>
-      </w:r>
-      <w:r>
-        <w:rPr>
-          <w:rFonts w:ascii="JetBrains Mono" w:hAnsi="JetBrains Mono" w:cs="JetBrains Mono"/>
-          <w:color w:val="000000"/>
-          <w:sz w:val="20"/>
-          <w:szCs w:val="20"/>
-          <w:lang w:val="ru-BY"/>
-        </w:rPr>
-        <w:t>(</w:t>
-      </w:r>
-      <w:r>
-        <w:rPr>
-          <w:rFonts w:ascii="JetBrains Mono" w:hAnsi="JetBrains Mono" w:cs="JetBrains Mono"/>
-          <w:b/>
-          <w:bCs/>
-          <w:color w:val="008000"/>
-          <w:sz w:val="20"/>
-          <w:szCs w:val="20"/>
-          <w:lang w:val="ru-BY"/>
-        </w:rPr>
-        <w:t>f"</w:t>
-      </w:r>
-      <w:r>
-        <w:rPr>
-          <w:rFonts w:ascii="JetBrains Mono" w:hAnsi="JetBrains Mono" w:cs="JetBrains Mono"/>
-          <w:b/>
-          <w:bCs/>
-          <w:color w:val="000080"/>
-          <w:sz w:val="20"/>
-          <w:szCs w:val="20"/>
-          <w:lang w:val="ru-BY"/>
-        </w:rPr>
-        <w:t>{</w:t>
-      </w:r>
-      <w:r>
-        <w:rPr>
-          <w:rFonts w:ascii="JetBrains Mono" w:hAnsi="JetBrains Mono" w:cs="JetBrains Mono"/>
-          <w:color w:val="000000"/>
-          <w:sz w:val="20"/>
-          <w:szCs w:val="20"/>
-          <w:lang w:val="ru-BY"/>
-        </w:rPr>
-        <w:t>testing_outputs[i+nn_inputs]</w:t>
-      </w:r>
-      <w:r>
-        <w:rPr>
-          <w:rFonts w:ascii="JetBrains Mono" w:hAnsi="JetBrains Mono" w:cs="JetBrains Mono"/>
-          <w:b/>
-          <w:bCs/>
-          <w:color w:val="000080"/>
-          <w:sz w:val="20"/>
-          <w:szCs w:val="20"/>
-          <w:lang w:val="ru-BY"/>
-        </w:rPr>
-        <w:t>:</w:t>
-      </w:r>
-      <w:r>
-        <w:rPr>
-          <w:rFonts w:ascii="JetBrains Mono" w:hAnsi="JetBrains Mono" w:cs="JetBrains Mono"/>
-          <w:b/>
-          <w:bCs/>
-          <w:color w:val="008000"/>
-          <w:sz w:val="20"/>
-          <w:szCs w:val="20"/>
-          <w:lang w:val="ru-BY"/>
-        </w:rPr>
-        <w:t>&lt;20</w:t>
-      </w:r>
-      <w:r>
-        <w:rPr>
-          <w:rFonts w:ascii="JetBrains Mono" w:hAnsi="JetBrains Mono" w:cs="JetBrains Mono"/>
-          <w:b/>
-          <w:bCs/>
-          <w:color w:val="000080"/>
-          <w:sz w:val="20"/>
-          <w:szCs w:val="20"/>
-          <w:lang w:val="ru-BY"/>
-        </w:rPr>
-        <w:t>}  {</w:t>
-      </w:r>
-      <w:r>
-        <w:rPr>
-          <w:rFonts w:ascii="JetBrains Mono" w:hAnsi="JetBrains Mono" w:cs="JetBrains Mono"/>
-          <w:color w:val="000000"/>
-          <w:sz w:val="20"/>
-          <w:szCs w:val="20"/>
-          <w:lang w:val="ru-BY"/>
-        </w:rPr>
-        <w:t>output</w:t>
-      </w:r>
-      <w:r>
-        <w:rPr>
-          <w:rFonts w:ascii="JetBrains Mono" w:hAnsi="JetBrains Mono" w:cs="JetBrains Mono"/>
-          <w:b/>
-          <w:bCs/>
-          <w:color w:val="000080"/>
-          <w:sz w:val="20"/>
-          <w:szCs w:val="20"/>
-          <w:lang w:val="ru-BY"/>
-        </w:rPr>
-        <w:t>:</w:t>
-      </w:r>
-      <w:r>
-        <w:rPr>
-          <w:rFonts w:ascii="JetBrains Mono" w:hAnsi="JetBrains Mono" w:cs="JetBrains Mono"/>
-          <w:b/>
-          <w:bCs/>
-          <w:color w:val="008000"/>
-          <w:sz w:val="20"/>
-          <w:szCs w:val="20"/>
-          <w:lang w:val="ru-BY"/>
-        </w:rPr>
-        <w:t xml:space="preserve"> &lt;21</w:t>
-      </w:r>
-      <w:r>
-        <w:rPr>
-          <w:rFonts w:ascii="JetBrains Mono" w:hAnsi="JetBrains Mono" w:cs="JetBrains Mono"/>
-          <w:b/>
-          <w:bCs/>
-          <w:color w:val="000080"/>
-          <w:sz w:val="20"/>
-          <w:szCs w:val="20"/>
-          <w:lang w:val="ru-BY"/>
-        </w:rPr>
-        <w:t>}  {</w:t>
-      </w:r>
-      <w:r>
-        <w:rPr>
-          <w:rFonts w:ascii="JetBrains Mono" w:hAnsi="JetBrains Mono" w:cs="JetBrains Mono"/>
-          <w:color w:val="000000"/>
-          <w:sz w:val="20"/>
-          <w:szCs w:val="20"/>
-          <w:lang w:val="ru-BY"/>
-        </w:rPr>
-        <w:t>(testing_outputs[i+nn_inputs] - output)</w:t>
-      </w:r>
-      <w:r>
-        <w:rPr>
-          <w:rFonts w:ascii="JetBrains Mono" w:hAnsi="JetBrains Mono" w:cs="JetBrains Mono"/>
-          <w:b/>
-          <w:bCs/>
-          <w:color w:val="000080"/>
-          <w:sz w:val="20"/>
-          <w:szCs w:val="20"/>
-          <w:lang w:val="ru-BY"/>
-        </w:rPr>
-        <w:t>}</w:t>
-      </w:r>
-      <w:r>
-        <w:rPr>
-          <w:rFonts w:ascii="JetBrains Mono" w:hAnsi="JetBrains Mono" w:cs="JetBrains Mono"/>
-          <w:b/>
-          <w:bCs/>
-          <w:color w:val="008000"/>
-          <w:sz w:val="20"/>
-          <w:szCs w:val="20"/>
-          <w:lang w:val="ru-BY"/>
-        </w:rPr>
-        <w:t>"</w:t>
-      </w:r>
-      <w:r>
-        <w:rPr>
-          <w:rFonts w:ascii="JetBrains Mono" w:hAnsi="JetBrains Mono" w:cs="JetBrains Mono"/>
-          <w:color w:val="000000"/>
-          <w:sz w:val="20"/>
-          <w:szCs w:val="20"/>
-          <w:lang w:val="ru-BY"/>
-        </w:rPr>
-        <w:t>)</w:t>
-      </w:r>
-      <w:r>
-        <w:rPr>
-          <w:rFonts w:ascii="JetBrains Mono" w:hAnsi="JetBrains Mono" w:cs="JetBrains Mono"/>
-          <w:color w:val="000000"/>
-          <w:sz w:val="20"/>
-          <w:szCs w:val="20"/>
-          <w:lang w:val="ru-BY"/>
-        </w:rPr>
-        <w:br/>
-      </w:r>
-      <w:r>
-        <w:rPr>
-          <w:rFonts w:ascii="JetBrains Mono" w:hAnsi="JetBrains Mono" w:cs="JetBrains Mono"/>
-          <w:color w:val="000000"/>
-          <w:sz w:val="20"/>
-          <w:szCs w:val="20"/>
-          <w:lang w:val="ru-BY"/>
-        </w:rPr>
-        <w:br/>
-      </w:r>
-      <w:r>
-        <w:rPr>
-          <w:rFonts w:ascii="JetBrains Mono" w:hAnsi="JetBrains Mono" w:cs="JetBrains Mono"/>
-          <w:color w:val="000000"/>
-          <w:sz w:val="20"/>
-          <w:szCs w:val="20"/>
-          <w:lang w:val="ru-BY"/>
-        </w:rPr>
-        <w:br/>
-      </w:r>
-      <w:r>
-        <w:rPr>
-          <w:rFonts w:ascii="JetBrains Mono" w:hAnsi="JetBrains Mono" w:cs="JetBrains Mono"/>
-          <w:b/>
-          <w:bCs/>
-          <w:color w:val="000080"/>
-          <w:sz w:val="20"/>
-          <w:szCs w:val="20"/>
-          <w:lang w:val="ru-BY"/>
-        </w:rPr>
-        <w:t xml:space="preserve">if </w:t>
-      </w:r>
-      <w:r>
-        <w:rPr>
-          <w:rFonts w:ascii="JetBrains Mono" w:hAnsi="JetBrains Mono" w:cs="JetBrains Mono"/>
-          <w:color w:val="000000"/>
-          <w:sz w:val="20"/>
-          <w:szCs w:val="20"/>
-          <w:lang w:val="ru-BY"/>
-        </w:rPr>
-        <w:t xml:space="preserve">__name__ == </w:t>
-      </w:r>
-      <w:r>
-        <w:rPr>
-          <w:rFonts w:ascii="JetBrains Mono" w:hAnsi="JetBrains Mono" w:cs="JetBrains Mono"/>
-          <w:b/>
-          <w:bCs/>
-          <w:color w:val="008000"/>
-          <w:sz w:val="20"/>
-          <w:szCs w:val="20"/>
-          <w:lang w:val="ru-BY"/>
-        </w:rPr>
-        <w:t>"__main__"</w:t>
-      </w:r>
-      <w:r>
-        <w:rPr>
-          <w:rFonts w:ascii="JetBrains Mono" w:hAnsi="JetBrains Mono" w:cs="JetBrains Mono"/>
-          <w:color w:val="000000"/>
-          <w:sz w:val="20"/>
-          <w:szCs w:val="20"/>
-          <w:lang w:val="ru-BY"/>
-        </w:rPr>
-        <w:t>:</w:t>
-      </w:r>
-      <w:r>
-        <w:rPr>
-          <w:rFonts w:ascii="JetBrains Mono" w:hAnsi="JetBrains Mono" w:cs="JetBrains Mono"/>
-          <w:color w:val="000000"/>
-          <w:sz w:val="20"/>
-          <w:szCs w:val="20"/>
-          <w:lang w:val="ru-BY"/>
-        </w:rPr>
-        <w:br/>
-        <w:t xml:space="preserve">    main()</w:t>
       </w:r>
     </w:p>
     <w:p>
@@ -4862,9 +7523,637 @@
           <w:color w:val="000000"/>
           <w:sz w:val="20"/>
           <w:szCs w:val="20"/>
-          <w:lang w:val="ru-BY"/>
+          <w:lang w:val="en-US"/>
         </w:rPr>
       </w:pPr>
+      <w:r>
+        <w:rPr>
+          <w:rFonts w:ascii="JetBrains Mono" w:hAnsi="JetBrains Mono" w:cs="JetBrains Mono"/>
+          <w:color w:val="000000"/>
+          <w:sz w:val="20"/>
+          <w:szCs w:val="20"/>
+          <w:lang w:val="en-US"/>
+        </w:rPr>
+        <w:br/>
+        <w:t xml:space="preserve">    </w:t>
+      </w:r>
+      <w:r>
+        <w:rPr>
+          <w:rFonts w:ascii="JetBrains Mono" w:hAnsi="JetBrains Mono" w:cs="JetBrains Mono"/>
+          <w:b/>
+          <w:bCs/>
+          <w:color w:val="000080"/>
+          <w:sz w:val="20"/>
+          <w:szCs w:val="20"/>
+          <w:lang w:val="en-US"/>
+        </w:rPr>
+        <w:t xml:space="preserve">for </w:t>
+      </w:r>
+      <w:proofErr w:type="spellStart"/>
+      <w:r>
+        <w:rPr>
+          <w:rFonts w:ascii="JetBrains Mono" w:hAnsi="JetBrains Mono" w:cs="JetBrains Mono"/>
+          <w:color w:val="000000"/>
+          <w:sz w:val="20"/>
+          <w:szCs w:val="20"/>
+          <w:lang w:val="en-US"/>
+        </w:rPr>
+        <w:t>i</w:t>
+      </w:r>
+      <w:proofErr w:type="spellEnd"/>
+      <w:r>
+        <w:rPr>
+          <w:rFonts w:ascii="JetBrains Mono" w:hAnsi="JetBrains Mono" w:cs="JetBrains Mono"/>
+          <w:color w:val="000000"/>
+          <w:sz w:val="20"/>
+          <w:szCs w:val="20"/>
+          <w:lang w:val="en-US"/>
+        </w:rPr>
+        <w:t xml:space="preserve"> </w:t>
+      </w:r>
+      <w:r>
+        <w:rPr>
+          <w:rFonts w:ascii="JetBrains Mono" w:hAnsi="JetBrains Mono" w:cs="JetBrains Mono"/>
+          <w:b/>
+          <w:bCs/>
+          <w:color w:val="000080"/>
+          <w:sz w:val="20"/>
+          <w:szCs w:val="20"/>
+          <w:lang w:val="en-US"/>
+        </w:rPr>
+        <w:t xml:space="preserve">in </w:t>
+      </w:r>
+      <w:r>
+        <w:rPr>
+          <w:rFonts w:ascii="JetBrains Mono" w:hAnsi="JetBrains Mono" w:cs="JetBrains Mono"/>
+          <w:color w:val="000080"/>
+          <w:sz w:val="20"/>
+          <w:szCs w:val="20"/>
+          <w:lang w:val="en-US"/>
+        </w:rPr>
+        <w:t>range</w:t>
+      </w:r>
+      <w:r>
+        <w:rPr>
+          <w:rFonts w:ascii="JetBrains Mono" w:hAnsi="JetBrains Mono" w:cs="JetBrains Mono"/>
+          <w:color w:val="000000"/>
+          <w:sz w:val="20"/>
+          <w:szCs w:val="20"/>
+          <w:lang w:val="en-US"/>
+        </w:rPr>
+        <w:t>(</w:t>
+      </w:r>
+      <w:proofErr w:type="spellStart"/>
+      <w:r>
+        <w:rPr>
+          <w:rFonts w:ascii="JetBrains Mono" w:hAnsi="JetBrains Mono" w:cs="JetBrains Mono"/>
+          <w:color w:val="000000"/>
+          <w:sz w:val="20"/>
+          <w:szCs w:val="20"/>
+          <w:lang w:val="en-US"/>
+        </w:rPr>
+        <w:t>testing_epoch</w:t>
+      </w:r>
+      <w:proofErr w:type="spellEnd"/>
+      <w:r>
+        <w:rPr>
+          <w:rFonts w:ascii="JetBrains Mono" w:hAnsi="JetBrains Mono" w:cs="JetBrains Mono"/>
+          <w:color w:val="000000"/>
+          <w:sz w:val="20"/>
+          <w:szCs w:val="20"/>
+          <w:lang w:val="en-US"/>
+        </w:rPr>
+        <w:t xml:space="preserve"> - </w:t>
+      </w:r>
+      <w:proofErr w:type="spellStart"/>
+      <w:r>
+        <w:rPr>
+          <w:rFonts w:ascii="JetBrains Mono" w:hAnsi="JetBrains Mono" w:cs="JetBrains Mono"/>
+          <w:color w:val="000000"/>
+          <w:sz w:val="20"/>
+          <w:szCs w:val="20"/>
+          <w:lang w:val="en-US"/>
+        </w:rPr>
+        <w:t>nn_inputs</w:t>
+      </w:r>
+      <w:proofErr w:type="spellEnd"/>
+      <w:r>
+        <w:rPr>
+          <w:rFonts w:ascii="JetBrains Mono" w:hAnsi="JetBrains Mono" w:cs="JetBrains Mono"/>
+          <w:color w:val="000000"/>
+          <w:sz w:val="20"/>
+          <w:szCs w:val="20"/>
+          <w:lang w:val="en-US"/>
+        </w:rPr>
+        <w:t>):</w:t>
+      </w:r>
+      <w:r>
+        <w:rPr>
+          <w:rFonts w:ascii="JetBrains Mono" w:hAnsi="JetBrains Mono" w:cs="JetBrains Mono"/>
+          <w:color w:val="000000"/>
+          <w:sz w:val="20"/>
+          <w:szCs w:val="20"/>
+          <w:lang w:val="en-US"/>
+        </w:rPr>
+        <w:br/>
+      </w:r>
+      <w:r>
+        <w:rPr>
+          <w:rFonts w:ascii="JetBrains Mono" w:hAnsi="JetBrains Mono" w:cs="JetBrains Mono"/>
+          <w:color w:val="000000"/>
+          <w:sz w:val="20"/>
+          <w:szCs w:val="20"/>
+          <w:lang w:val="en-US"/>
+        </w:rPr>
+        <w:lastRenderedPageBreak/>
+        <w:t xml:space="preserve">        output = </w:t>
+      </w:r>
+      <w:proofErr w:type="spellStart"/>
+      <w:r>
+        <w:rPr>
+          <w:rFonts w:ascii="JetBrains Mono" w:hAnsi="JetBrains Mono" w:cs="JetBrains Mono"/>
+          <w:color w:val="000000"/>
+          <w:sz w:val="20"/>
+          <w:szCs w:val="20"/>
+          <w:lang w:val="en-US"/>
+        </w:rPr>
+        <w:t>calculate_output</w:t>
+      </w:r>
+      <w:proofErr w:type="spellEnd"/>
+      <w:r>
+        <w:rPr>
+          <w:rFonts w:ascii="JetBrains Mono" w:hAnsi="JetBrains Mono" w:cs="JetBrains Mono"/>
+          <w:color w:val="000000"/>
+          <w:sz w:val="20"/>
+          <w:szCs w:val="20"/>
+          <w:lang w:val="en-US"/>
+        </w:rPr>
+        <w:t>(</w:t>
+      </w:r>
+      <w:proofErr w:type="spellStart"/>
+      <w:r>
+        <w:rPr>
+          <w:rFonts w:ascii="JetBrains Mono" w:hAnsi="JetBrains Mono" w:cs="JetBrains Mono"/>
+          <w:color w:val="000000"/>
+          <w:sz w:val="20"/>
+          <w:szCs w:val="20"/>
+          <w:lang w:val="en-US"/>
+        </w:rPr>
+        <w:t>nn_inputs</w:t>
+      </w:r>
+      <w:proofErr w:type="spellEnd"/>
+      <w:r>
+        <w:rPr>
+          <w:rFonts w:ascii="JetBrains Mono" w:hAnsi="JetBrains Mono" w:cs="JetBrains Mono"/>
+          <w:color w:val="000000"/>
+          <w:sz w:val="20"/>
+          <w:szCs w:val="20"/>
+          <w:lang w:val="en-US"/>
+        </w:rPr>
+        <w:t xml:space="preserve">, </w:t>
+      </w:r>
+      <w:proofErr w:type="spellStart"/>
+      <w:r>
+        <w:rPr>
+          <w:rFonts w:ascii="JetBrains Mono" w:hAnsi="JetBrains Mono" w:cs="JetBrains Mono"/>
+          <w:color w:val="000000"/>
+          <w:sz w:val="20"/>
+          <w:szCs w:val="20"/>
+          <w:lang w:val="en-US"/>
+        </w:rPr>
+        <w:t>training_result.w</w:t>
+      </w:r>
+      <w:proofErr w:type="spellEnd"/>
+      <w:r>
+        <w:rPr>
+          <w:rFonts w:ascii="JetBrains Mono" w:hAnsi="JetBrains Mono" w:cs="JetBrains Mono"/>
+          <w:color w:val="000000"/>
+          <w:sz w:val="20"/>
+          <w:szCs w:val="20"/>
+          <w:lang w:val="en-US"/>
+        </w:rPr>
+        <w:t xml:space="preserve">, </w:t>
+      </w:r>
+      <w:proofErr w:type="spellStart"/>
+      <w:r>
+        <w:rPr>
+          <w:rFonts w:ascii="JetBrains Mono" w:hAnsi="JetBrains Mono" w:cs="JetBrains Mono"/>
+          <w:color w:val="000000"/>
+          <w:sz w:val="20"/>
+          <w:szCs w:val="20"/>
+          <w:lang w:val="en-US"/>
+        </w:rPr>
+        <w:t>training_result.T</w:t>
+      </w:r>
+      <w:proofErr w:type="spellEnd"/>
+      <w:r>
+        <w:rPr>
+          <w:rFonts w:ascii="JetBrains Mono" w:hAnsi="JetBrains Mono" w:cs="JetBrains Mono"/>
+          <w:color w:val="000000"/>
+          <w:sz w:val="20"/>
+          <w:szCs w:val="20"/>
+          <w:lang w:val="en-US"/>
+        </w:rPr>
+        <w:t xml:space="preserve">, </w:t>
+      </w:r>
+      <w:proofErr w:type="spellStart"/>
+      <w:r>
+        <w:rPr>
+          <w:rFonts w:ascii="JetBrains Mono" w:hAnsi="JetBrains Mono" w:cs="JetBrains Mono"/>
+          <w:color w:val="000000"/>
+          <w:sz w:val="20"/>
+          <w:szCs w:val="20"/>
+          <w:lang w:val="en-US"/>
+        </w:rPr>
+        <w:t>testing_outputs</w:t>
+      </w:r>
+      <w:proofErr w:type="spellEnd"/>
+      <w:r>
+        <w:rPr>
+          <w:rFonts w:ascii="JetBrains Mono" w:hAnsi="JetBrains Mono" w:cs="JetBrains Mono"/>
+          <w:color w:val="000000"/>
+          <w:sz w:val="20"/>
+          <w:szCs w:val="20"/>
+          <w:lang w:val="en-US"/>
+        </w:rPr>
+        <w:t xml:space="preserve">, </w:t>
+      </w:r>
+      <w:proofErr w:type="spellStart"/>
+      <w:r>
+        <w:rPr>
+          <w:rFonts w:ascii="JetBrains Mono" w:hAnsi="JetBrains Mono" w:cs="JetBrains Mono"/>
+          <w:color w:val="000000"/>
+          <w:sz w:val="20"/>
+          <w:szCs w:val="20"/>
+          <w:lang w:val="en-US"/>
+        </w:rPr>
+        <w:t>i</w:t>
+      </w:r>
+      <w:proofErr w:type="spellEnd"/>
+      <w:r>
+        <w:rPr>
+          <w:rFonts w:ascii="JetBrains Mono" w:hAnsi="JetBrains Mono" w:cs="JetBrains Mono"/>
+          <w:color w:val="000000"/>
+          <w:sz w:val="20"/>
+          <w:szCs w:val="20"/>
+          <w:lang w:val="en-US"/>
+        </w:rPr>
+        <w:t>)</w:t>
+      </w:r>
+      <w:r>
+        <w:rPr>
+          <w:rFonts w:ascii="JetBrains Mono" w:hAnsi="JetBrains Mono" w:cs="JetBrains Mono"/>
+          <w:color w:val="000000"/>
+          <w:sz w:val="20"/>
+          <w:szCs w:val="20"/>
+          <w:lang w:val="en-US"/>
+        </w:rPr>
+        <w:br/>
+        <w:t xml:space="preserve">        </w:t>
+      </w:r>
+      <w:r>
+        <w:rPr>
+          <w:rFonts w:ascii="JetBrains Mono" w:hAnsi="JetBrains Mono" w:cs="JetBrains Mono"/>
+          <w:color w:val="000080"/>
+          <w:sz w:val="20"/>
+          <w:szCs w:val="20"/>
+          <w:lang w:val="en-US"/>
+        </w:rPr>
+        <w:t>print</w:t>
+      </w:r>
+      <w:r>
+        <w:rPr>
+          <w:rFonts w:ascii="JetBrains Mono" w:hAnsi="JetBrains Mono" w:cs="JetBrains Mono"/>
+          <w:color w:val="000000"/>
+          <w:sz w:val="20"/>
+          <w:szCs w:val="20"/>
+          <w:lang w:val="en-US"/>
+        </w:rPr>
+        <w:t>(</w:t>
+      </w:r>
+      <w:r>
+        <w:rPr>
+          <w:rFonts w:ascii="JetBrains Mono" w:hAnsi="JetBrains Mono" w:cs="JetBrains Mono"/>
+          <w:b/>
+          <w:bCs/>
+          <w:color w:val="008000"/>
+          <w:sz w:val="20"/>
+          <w:szCs w:val="20"/>
+          <w:lang w:val="en-US"/>
+        </w:rPr>
+        <w:t>f"</w:t>
+      </w:r>
+      <w:r>
+        <w:rPr>
+          <w:rFonts w:ascii="JetBrains Mono" w:hAnsi="JetBrains Mono" w:cs="JetBrains Mono"/>
+          <w:b/>
+          <w:bCs/>
+          <w:color w:val="000080"/>
+          <w:sz w:val="20"/>
+          <w:szCs w:val="20"/>
+          <w:lang w:val="en-US"/>
+        </w:rPr>
+        <w:t>{</w:t>
+      </w:r>
+      <w:proofErr w:type="spellStart"/>
+      <w:r>
+        <w:rPr>
+          <w:rFonts w:ascii="JetBrains Mono" w:hAnsi="JetBrains Mono" w:cs="JetBrains Mono"/>
+          <w:color w:val="000000"/>
+          <w:sz w:val="20"/>
+          <w:szCs w:val="20"/>
+          <w:lang w:val="en-US"/>
+        </w:rPr>
+        <w:t>testing_outputs</w:t>
+      </w:r>
+      <w:proofErr w:type="spellEnd"/>
+      <w:r>
+        <w:rPr>
+          <w:rFonts w:ascii="JetBrains Mono" w:hAnsi="JetBrains Mono" w:cs="JetBrains Mono"/>
+          <w:color w:val="000000"/>
+          <w:sz w:val="20"/>
+          <w:szCs w:val="20"/>
+          <w:lang w:val="en-US"/>
+        </w:rPr>
+        <w:t>[</w:t>
+      </w:r>
+      <w:proofErr w:type="spellStart"/>
+      <w:r>
+        <w:rPr>
+          <w:rFonts w:ascii="JetBrains Mono" w:hAnsi="JetBrains Mono" w:cs="JetBrains Mono"/>
+          <w:color w:val="000000"/>
+          <w:sz w:val="20"/>
+          <w:szCs w:val="20"/>
+          <w:lang w:val="en-US"/>
+        </w:rPr>
+        <w:t>i+nn_inputs</w:t>
+      </w:r>
+      <w:proofErr w:type="spellEnd"/>
+      <w:r>
+        <w:rPr>
+          <w:rFonts w:ascii="JetBrains Mono" w:hAnsi="JetBrains Mono" w:cs="JetBrains Mono"/>
+          <w:color w:val="000000"/>
+          <w:sz w:val="20"/>
+          <w:szCs w:val="20"/>
+          <w:lang w:val="en-US"/>
+        </w:rPr>
+        <w:t>]</w:t>
+      </w:r>
+      <w:r>
+        <w:rPr>
+          <w:rFonts w:ascii="JetBrains Mono" w:hAnsi="JetBrains Mono" w:cs="JetBrains Mono"/>
+          <w:b/>
+          <w:bCs/>
+          <w:color w:val="000080"/>
+          <w:sz w:val="20"/>
+          <w:szCs w:val="20"/>
+          <w:lang w:val="en-US"/>
+        </w:rPr>
+        <w:t>:</w:t>
+      </w:r>
+      <w:r>
+        <w:rPr>
+          <w:rFonts w:ascii="JetBrains Mono" w:hAnsi="JetBrains Mono" w:cs="JetBrains Mono"/>
+          <w:b/>
+          <w:bCs/>
+          <w:color w:val="008000"/>
+          <w:sz w:val="20"/>
+          <w:szCs w:val="20"/>
+          <w:lang w:val="en-US"/>
+        </w:rPr>
+        <w:t>&lt;20</w:t>
+      </w:r>
+      <w:r>
+        <w:rPr>
+          <w:rFonts w:ascii="JetBrains Mono" w:hAnsi="JetBrains Mono" w:cs="JetBrains Mono"/>
+          <w:b/>
+          <w:bCs/>
+          <w:color w:val="000080"/>
+          <w:sz w:val="20"/>
+          <w:szCs w:val="20"/>
+          <w:lang w:val="en-US"/>
+        </w:rPr>
+        <w:t>}  {</w:t>
+      </w:r>
+      <w:r>
+        <w:rPr>
+          <w:rFonts w:ascii="JetBrains Mono" w:hAnsi="JetBrains Mono" w:cs="JetBrains Mono"/>
+          <w:color w:val="000000"/>
+          <w:sz w:val="20"/>
+          <w:szCs w:val="20"/>
+          <w:lang w:val="en-US"/>
+        </w:rPr>
+        <w:t>output</w:t>
+      </w:r>
+      <w:r>
+        <w:rPr>
+          <w:rFonts w:ascii="JetBrains Mono" w:hAnsi="JetBrains Mono" w:cs="JetBrains Mono"/>
+          <w:b/>
+          <w:bCs/>
+          <w:color w:val="000080"/>
+          <w:sz w:val="20"/>
+          <w:szCs w:val="20"/>
+          <w:lang w:val="en-US"/>
+        </w:rPr>
+        <w:t>:</w:t>
+      </w:r>
+      <w:r>
+        <w:rPr>
+          <w:rFonts w:ascii="JetBrains Mono" w:hAnsi="JetBrains Mono" w:cs="JetBrains Mono"/>
+          <w:b/>
+          <w:bCs/>
+          <w:color w:val="008000"/>
+          <w:sz w:val="20"/>
+          <w:szCs w:val="20"/>
+          <w:lang w:val="en-US"/>
+        </w:rPr>
+        <w:t xml:space="preserve"> &lt;21</w:t>
+      </w:r>
+      <w:r>
+        <w:rPr>
+          <w:rFonts w:ascii="JetBrains Mono" w:hAnsi="JetBrains Mono" w:cs="JetBrains Mono"/>
+          <w:b/>
+          <w:bCs/>
+          <w:color w:val="000080"/>
+          <w:sz w:val="20"/>
+          <w:szCs w:val="20"/>
+          <w:lang w:val="en-US"/>
+        </w:rPr>
+        <w:t>}  {</w:t>
+      </w:r>
+      <w:r>
+        <w:rPr>
+          <w:rFonts w:ascii="JetBrains Mono" w:hAnsi="JetBrains Mono" w:cs="JetBrains Mono"/>
+          <w:color w:val="000000"/>
+          <w:sz w:val="20"/>
+          <w:szCs w:val="20"/>
+          <w:lang w:val="en-US"/>
+        </w:rPr>
+        <w:t>(</w:t>
+      </w:r>
+      <w:proofErr w:type="spellStart"/>
+      <w:r>
+        <w:rPr>
+          <w:rFonts w:ascii="JetBrains Mono" w:hAnsi="JetBrains Mono" w:cs="JetBrains Mono"/>
+          <w:color w:val="000000"/>
+          <w:sz w:val="20"/>
+          <w:szCs w:val="20"/>
+          <w:lang w:val="en-US"/>
+        </w:rPr>
+        <w:t>testing_outputs</w:t>
+      </w:r>
+      <w:proofErr w:type="spellEnd"/>
+      <w:r>
+        <w:rPr>
+          <w:rFonts w:ascii="JetBrains Mono" w:hAnsi="JetBrains Mono" w:cs="JetBrains Mono"/>
+          <w:color w:val="000000"/>
+          <w:sz w:val="20"/>
+          <w:szCs w:val="20"/>
+          <w:lang w:val="en-US"/>
+        </w:rPr>
+        <w:t>[</w:t>
+      </w:r>
+      <w:proofErr w:type="spellStart"/>
+      <w:r>
+        <w:rPr>
+          <w:rFonts w:ascii="JetBrains Mono" w:hAnsi="JetBrains Mono" w:cs="JetBrains Mono"/>
+          <w:color w:val="000000"/>
+          <w:sz w:val="20"/>
+          <w:szCs w:val="20"/>
+          <w:lang w:val="en-US"/>
+        </w:rPr>
+        <w:t>i+nn_inputs</w:t>
+      </w:r>
+      <w:proofErr w:type="spellEnd"/>
+      <w:r>
+        <w:rPr>
+          <w:rFonts w:ascii="JetBrains Mono" w:hAnsi="JetBrains Mono" w:cs="JetBrains Mono"/>
+          <w:color w:val="000000"/>
+          <w:sz w:val="20"/>
+          <w:szCs w:val="20"/>
+          <w:lang w:val="en-US"/>
+        </w:rPr>
+        <w:t>] - output)</w:t>
+      </w:r>
+      <w:r>
+        <w:rPr>
+          <w:rFonts w:ascii="JetBrains Mono" w:hAnsi="JetBrains Mono" w:cs="JetBrains Mono"/>
+          <w:b/>
+          <w:bCs/>
+          <w:color w:val="000080"/>
+          <w:sz w:val="20"/>
+          <w:szCs w:val="20"/>
+          <w:lang w:val="en-US"/>
+        </w:rPr>
+        <w:t>}</w:t>
+      </w:r>
+      <w:r>
+        <w:rPr>
+          <w:rFonts w:ascii="JetBrains Mono" w:hAnsi="JetBrains Mono" w:cs="JetBrains Mono"/>
+          <w:b/>
+          <w:bCs/>
+          <w:color w:val="008000"/>
+          <w:sz w:val="20"/>
+          <w:szCs w:val="20"/>
+          <w:lang w:val="en-US"/>
+        </w:rPr>
+        <w:t>"</w:t>
+      </w:r>
+      <w:r>
+        <w:rPr>
+          <w:rFonts w:ascii="JetBrains Mono" w:hAnsi="JetBrains Mono" w:cs="JetBrains Mono"/>
+          <w:color w:val="000000"/>
+          <w:sz w:val="20"/>
+          <w:szCs w:val="20"/>
+          <w:lang w:val="en-US"/>
+        </w:rPr>
+        <w:t>)</w:t>
+      </w:r>
+      <w:r>
+        <w:rPr>
+          <w:rFonts w:ascii="JetBrains Mono" w:hAnsi="JetBrains Mono" w:cs="JetBrains Mono"/>
+          <w:color w:val="000000"/>
+          <w:sz w:val="20"/>
+          <w:szCs w:val="20"/>
+          <w:lang w:val="en-US"/>
+        </w:rPr>
+        <w:br/>
+      </w:r>
+      <w:r>
+        <w:rPr>
+          <w:rFonts w:ascii="JetBrains Mono" w:hAnsi="JetBrains Mono" w:cs="JetBrains Mono"/>
+          <w:color w:val="000000"/>
+          <w:sz w:val="20"/>
+          <w:szCs w:val="20"/>
+          <w:lang w:val="en-US"/>
+        </w:rPr>
+        <w:br/>
+      </w:r>
+      <w:r>
+        <w:rPr>
+          <w:rFonts w:ascii="JetBrains Mono" w:hAnsi="JetBrains Mono" w:cs="JetBrains Mono"/>
+          <w:color w:val="000000"/>
+          <w:sz w:val="20"/>
+          <w:szCs w:val="20"/>
+          <w:lang w:val="en-US"/>
+        </w:rPr>
+        <w:br/>
+      </w:r>
+      <w:r>
+        <w:rPr>
+          <w:rFonts w:ascii="JetBrains Mono" w:hAnsi="JetBrains Mono" w:cs="JetBrains Mono"/>
+          <w:b/>
+          <w:bCs/>
+          <w:color w:val="000080"/>
+          <w:sz w:val="20"/>
+          <w:szCs w:val="20"/>
+          <w:lang w:val="en-US"/>
+        </w:rPr>
+        <w:t xml:space="preserve">if </w:t>
+      </w:r>
+      <w:r>
+        <w:rPr>
+          <w:rFonts w:ascii="JetBrains Mono" w:hAnsi="JetBrains Mono" w:cs="JetBrains Mono"/>
+          <w:color w:val="000000"/>
+          <w:sz w:val="20"/>
+          <w:szCs w:val="20"/>
+          <w:lang w:val="en-US"/>
+        </w:rPr>
+        <w:t xml:space="preserve">__name__ == </w:t>
+      </w:r>
+      <w:r>
+        <w:rPr>
+          <w:rFonts w:ascii="JetBrains Mono" w:hAnsi="JetBrains Mono" w:cs="JetBrains Mono"/>
+          <w:b/>
+          <w:bCs/>
+          <w:color w:val="008000"/>
+          <w:sz w:val="20"/>
+          <w:szCs w:val="20"/>
+          <w:lang w:val="en-US"/>
+        </w:rPr>
+        <w:t>"__main__"</w:t>
+      </w:r>
+      <w:r>
+        <w:rPr>
+          <w:rFonts w:ascii="JetBrains Mono" w:hAnsi="JetBrains Mono" w:cs="JetBrains Mono"/>
+          <w:color w:val="000000"/>
+          <w:sz w:val="20"/>
+          <w:szCs w:val="20"/>
+          <w:lang w:val="en-US"/>
+        </w:rPr>
+        <w:t>:</w:t>
+      </w:r>
+      <w:r>
+        <w:rPr>
+          <w:rFonts w:ascii="JetBrains Mono" w:hAnsi="JetBrains Mono" w:cs="JetBrains Mono"/>
+          <w:color w:val="000000"/>
+          <w:sz w:val="20"/>
+          <w:szCs w:val="20"/>
+          <w:lang w:val="en-US"/>
+        </w:rPr>
+        <w:br/>
+        <w:t xml:space="preserve">    main()</w:t>
+      </w:r>
     </w:p>
     <w:p>
       <w:pPr>
@@ -4874,11 +8163,21 @@
         <w:adjustRightInd/>
         <w:spacing w:before="240" w:after="240"/>
         <w:rPr>
-          <w:sz w:val="28"/>
-          <w:szCs w:val="28"/>
-          <w:lang w:val="en-US"/>
+          <w:b/>
+          <w:sz w:val="28"/>
+          <w:szCs w:val="28"/>
+          <w:lang w:val="ru-BY"/>
         </w:rPr>
       </w:pPr>
+      <w:r>
+        <w:rPr>
+          <w:b/>
+          <w:sz w:val="28"/>
+          <w:szCs w:val="28"/>
+          <w:lang w:val="ru-BY"/>
+        </w:rPr>
+        <w:t>Результат:</w:t>
+      </w:r>
     </w:p>
     <w:p>
       <w:pPr>
@@ -4888,11 +8187,21 @@
         <w:adjustRightInd/>
         <w:spacing w:before="240" w:after="240"/>
         <w:rPr>
-          <w:sz w:val="28"/>
-          <w:szCs w:val="28"/>
-          <w:lang w:val="en-US"/>
+          <w:bCs/>
+          <w:sz w:val="28"/>
+          <w:szCs w:val="28"/>
+          <w:lang w:val="ru-BY"/>
         </w:rPr>
       </w:pPr>
+      <w:r>
+        <w:rPr>
+          <w:bCs/>
+          <w:sz w:val="28"/>
+          <w:szCs w:val="28"/>
+          <w:lang w:val="ru-BY"/>
+        </w:rPr>
+        <w:t>График:</w:t>
+      </w:r>
     </w:p>
     <w:p>
       <w:pPr>
@@ -4902,11 +8211,45 @@
         <w:adjustRightInd/>
         <w:spacing w:before="240" w:after="240"/>
         <w:rPr>
-          <w:sz w:val="28"/>
-          <w:szCs w:val="28"/>
-          <w:lang w:val="en-US"/>
+          <w:b/>
+          <w:sz w:val="28"/>
+          <w:szCs w:val="28"/>
+          <w:lang w:val="ru-BY"/>
         </w:rPr>
       </w:pPr>
+      <w:r>
+        <w:rPr>
+          <w:b/>
+          <w:noProof/>
+          <w:sz w:val="28"/>
+          <w:szCs w:val="28"/>
+          <w:lang w:val="en-US"/>
+        </w:rPr>
+        <w:pict w14:anchorId="7931222B">
+          <v:shapetype id="_x0000_t75" coordsize="21600,21600" o:spt="75" o:preferrelative="t" path="m@4@5l@4@11@9@11@9@5xe" filled="f" stroked="f">
+            <v:stroke joinstyle="miter"/>
+            <v:formulas>
+              <v:f eqn="if lineDrawn pixelLineWidth 0"/>
+              <v:f eqn="sum @0 1 0"/>
+              <v:f eqn="sum 0 0 @1"/>
+              <v:f eqn="prod @2 1 2"/>
+              <v:f eqn="prod @3 21600 pixelWidth"/>
+              <v:f eqn="prod @3 21600 pixelHeight"/>
+              <v:f eqn="sum @0 0 1"/>
+              <v:f eqn="prod @6 1 2"/>
+              <v:f eqn="prod @7 21600 pixelWidth"/>
+              <v:f eqn="sum @8 21600 0"/>
+              <v:f eqn="prod @7 21600 pixelHeight"/>
+              <v:f eqn="sum @10 21600 0"/>
+            </v:formulas>
+            <v:path o:extrusionok="f" gradientshapeok="t" o:connecttype="rect"/>
+            <o:lock v:ext="edit" aspectratio="t"/>
+          </v:shapetype>
+          <v:shape id="_x0000_i1025" type="#_x0000_t75" style="width:255.75pt;height:192pt">
+            <v:imagedata r:id="rId6" o:title="myplot"/>
+          </v:shape>
+        </w:pict>
+      </w:r>
     </w:p>
     <w:p>
       <w:pPr>
@@ -4916,29 +8259,20 @@
         <w:adjustRightInd/>
         <w:spacing w:before="240" w:after="240"/>
         <w:rPr>
-          <w:b/>
-          <w:sz w:val="28"/>
-          <w:szCs w:val="28"/>
-          <w:lang w:val="en-US"/>
+          <w:bCs/>
+          <w:sz w:val="28"/>
+          <w:szCs w:val="28"/>
+          <w:lang w:val="ru-BY"/>
         </w:rPr>
       </w:pPr>
       <w:r>
         <w:rPr>
-          <w:b/>
-          <w:sz w:val="28"/>
-          <w:szCs w:val="28"/>
-        </w:rPr>
-        <w:lastRenderedPageBreak/>
-        <w:t>Результат</w:t>
-      </w:r>
-      <w:r>
-        <w:rPr>
-          <w:b/>
-          <w:sz w:val="28"/>
-          <w:szCs w:val="28"/>
-          <w:lang w:val="en-US"/>
-        </w:rPr>
-        <w:t>:</w:t>
+          <w:bCs/>
+          <w:sz w:val="28"/>
+          <w:szCs w:val="28"/>
+          <w:lang w:val="ru-BY"/>
+        </w:rPr>
+        <w:t>Вывод программы:</w:t>
       </w:r>
     </w:p>
     <w:p>
@@ -4949,146 +8283,16 @@
         <w:adjustRightInd/>
         <w:spacing w:before="240" w:after="240"/>
         <w:rPr>
-          <w:bCs/>
-          <w:sz w:val="28"/>
-          <w:szCs w:val="28"/>
-          <w:lang w:val="en-US"/>
+          <w:sz w:val="28"/>
+          <w:szCs w:val="28"/>
+          <w:lang w:val="ru-BY"/>
         </w:rPr>
       </w:pPr>
       <w:r>
         <w:rPr>
-          <w:bCs/>
-          <w:sz w:val="28"/>
-          <w:szCs w:val="28"/>
-        </w:rPr>
-        <w:t>График</w:t>
-      </w:r>
-      <w:r>
-        <w:rPr>
-          <w:bCs/>
-          <w:sz w:val="28"/>
-          <w:szCs w:val="28"/>
-          <w:lang w:val="en-US"/>
-        </w:rPr>
-        <w:t>:</w:t>
-      </w:r>
-    </w:p>
-    <w:p>
-      <w:pPr>
-        <w:widowControl/>
-        <w:autoSpaceDE/>
-        <w:autoSpaceDN/>
-        <w:adjustRightInd/>
-        <w:spacing w:before="240" w:after="240"/>
-        <w:rPr>
-          <w:b/>
-          <w:sz w:val="28"/>
-          <w:szCs w:val="28"/>
-          <w:lang w:val="en-US"/>
-        </w:rPr>
-      </w:pPr>
-      <w:r>
-        <w:rPr>
-          <w:b/>
           <w:noProof/>
           <w:sz w:val="28"/>
           <w:szCs w:val="28"/>
-          <w:lang w:val="en-US"/>
-        </w:rPr>
-        <w:drawing>
-          <wp:inline distT="0" distB="0" distL="0" distR="0" wp14:anchorId="075A35C9" wp14:editId="41330543">
-            <wp:extent cx="4064000" cy="3048000"/>
-            <wp:effectExtent l="0" t="0" r="0" b="0"/>
-            <wp:docPr id="2" name="Рисунок 2"/>
-            <wp:cNvGraphicFramePr>
-              <a:graphicFrameLocks xmlns:a="http://schemas.openxmlformats.org/drawingml/2006/main" noChangeAspect="1"/>
-            </wp:cNvGraphicFramePr>
-            <a:graphic xmlns:a="http://schemas.openxmlformats.org/drawingml/2006/main">
-              <a:graphicData uri="http://schemas.openxmlformats.org/drawingml/2006/picture">
-                <pic:pic xmlns:pic="http://schemas.openxmlformats.org/drawingml/2006/picture">
-                  <pic:nvPicPr>
-                    <pic:cNvPr id="2" name="Рисунок 2"/>
-                    <pic:cNvPicPr/>
-                  </pic:nvPicPr>
-                  <pic:blipFill>
-                    <a:blip r:embed="rId6">
-                      <a:extLst>
-                        <a:ext uri="{28A0092B-C50C-407E-A947-70E740481C1C}">
-                          <a14:useLocalDpi xmlns:a14="http://schemas.microsoft.com/office/drawing/2010/main" val="0"/>
-                        </a:ext>
-                      </a:extLst>
-                    </a:blip>
-                    <a:stretch>
-                      <a:fillRect/>
-                    </a:stretch>
-                  </pic:blipFill>
-                  <pic:spPr>
-                    <a:xfrm>
-                      <a:off x="0" y="0"/>
-                      <a:ext cx="4064000" cy="3048000"/>
-                    </a:xfrm>
-                    <a:prstGeom prst="rect">
-                      <a:avLst/>
-                    </a:prstGeom>
-                  </pic:spPr>
-                </pic:pic>
-              </a:graphicData>
-            </a:graphic>
-          </wp:inline>
-        </w:drawing>
-      </w:r>
-    </w:p>
-    <w:p>
-      <w:pPr>
-        <w:widowControl/>
-        <w:autoSpaceDE/>
-        <w:autoSpaceDN/>
-        <w:adjustRightInd/>
-        <w:spacing w:before="240" w:after="240"/>
-        <w:rPr>
-          <w:bCs/>
-          <w:sz w:val="28"/>
-          <w:szCs w:val="28"/>
-          <w:lang w:val="en-US"/>
-        </w:rPr>
-      </w:pPr>
-      <w:r>
-        <w:rPr>
-          <w:bCs/>
-          <w:sz w:val="28"/>
-          <w:szCs w:val="28"/>
-        </w:rPr>
-        <w:t>Вывод программы</w:t>
-      </w:r>
-      <w:r>
-        <w:rPr>
-          <w:bCs/>
-          <w:sz w:val="28"/>
-          <w:szCs w:val="28"/>
-          <w:lang w:val="en-US"/>
-        </w:rPr>
-        <w:t>:</w:t>
-      </w:r>
-    </w:p>
-    <w:p>
-      <w:pPr>
-        <w:widowControl/>
-        <w:autoSpaceDE/>
-        <w:autoSpaceDN/>
-        <w:adjustRightInd/>
-        <w:spacing w:before="240" w:after="240"/>
-        <w:rPr>
-          <w:sz w:val="28"/>
-          <w:szCs w:val="28"/>
-          <w:lang w:val="en-US"/>
-        </w:rPr>
-      </w:pPr>
-      <w:r>
-        <w:rPr>
-          <w:noProof/>
-          <w:sz w:val="28"/>
-          <w:szCs w:val="28"/>
-          <w:lang w:val="en-US"/>
         </w:rPr>
         <w:drawing>
           <wp:inline distT="0" distB="0" distL="0" distR="0" wp14:anchorId="4F43161E" wp14:editId="5BB454A3">
@@ -5137,7 +8341,7 @@
         <w:rPr>
           <w:sz w:val="28"/>
           <w:szCs w:val="28"/>
-          <w:lang w:val="en-US"/>
+          <w:lang w:val="ru-BY"/>
         </w:rPr>
       </w:pPr>
       <w:r>
@@ -5194,7 +8398,7 @@
         <w:rPr>
           <w:sz w:val="28"/>
           <w:szCs w:val="28"/>
-          <w:lang w:val="en-US"/>
+          <w:lang w:val="ru-BY"/>
         </w:rPr>
       </w:pPr>
       <w:r>
@@ -5202,23 +8406,15 @@
           <w:b/>
           <w:sz w:val="28"/>
           <w:szCs w:val="28"/>
-        </w:rPr>
-        <w:t>Вывод</w:t>
-      </w:r>
-      <w:r>
-        <w:rPr>
-          <w:b/>
-          <w:sz w:val="28"/>
-          <w:szCs w:val="28"/>
-          <w:lang w:val="en-US"/>
-        </w:rPr>
-        <w:t>:</w:t>
-      </w:r>
-      <w:r>
-        <w:rPr>
-          <w:sz w:val="28"/>
-          <w:szCs w:val="28"/>
-          <w:lang w:val="en-US"/>
+          <w:lang w:val="ru-BY"/>
+        </w:rPr>
+        <w:t>Вывод:</w:t>
+      </w:r>
+      <w:r>
+        <w:rPr>
+          <w:sz w:val="28"/>
+          <w:szCs w:val="28"/>
+          <w:lang w:val="ru-BY"/>
         </w:rPr>
         <w:t xml:space="preserve"> </w:t>
       </w:r>
@@ -5233,13 +8429,14 @@
         <w:rPr>
           <w:sz w:val="28"/>
           <w:szCs w:val="28"/>
-          <w:lang w:val="en-US"/>
+          <w:lang w:val="ru-BY"/>
         </w:rPr>
       </w:pPr>
       <w:r>
         <w:rPr>
           <w:sz w:val="28"/>
           <w:szCs w:val="28"/>
+          <w:lang w:val="ru-BY"/>
         </w:rPr>
         <w:t>И</w:t>
       </w:r>
@@ -5247,6 +8444,7 @@
         <w:rPr>
           <w:sz w:val="28"/>
           <w:szCs w:val="28"/>
+          <w:lang w:val="ru-BY"/>
         </w:rPr>
         <w:t>зучил</w:t>
       </w:r>
@@ -5254,205 +8452,25 @@
         <w:rPr>
           <w:sz w:val="28"/>
           <w:szCs w:val="28"/>
-          <w:lang w:val="en-US"/>
-        </w:rPr>
-        <w:t xml:space="preserve"> </w:t>
-      </w:r>
-      <w:r>
-        <w:rPr>
-          <w:sz w:val="28"/>
-          <w:szCs w:val="28"/>
-        </w:rPr>
-        <w:t>обучение</w:t>
-      </w:r>
-      <w:r>
-        <w:rPr>
-          <w:sz w:val="28"/>
-          <w:szCs w:val="28"/>
-          <w:lang w:val="en-US"/>
-        </w:rPr>
-        <w:t xml:space="preserve"> </w:t>
-      </w:r>
-      <w:r>
-        <w:rPr>
-          <w:sz w:val="28"/>
-          <w:szCs w:val="28"/>
-        </w:rPr>
-        <w:t>и</w:t>
-      </w:r>
-      <w:r>
-        <w:rPr>
-          <w:sz w:val="28"/>
-          <w:szCs w:val="28"/>
-          <w:lang w:val="en-US"/>
-        </w:rPr>
-        <w:t xml:space="preserve"> </w:t>
-      </w:r>
-      <w:r>
-        <w:rPr>
-          <w:sz w:val="28"/>
-          <w:szCs w:val="28"/>
-        </w:rPr>
-        <w:t>функционирование</w:t>
-      </w:r>
-      <w:r>
-        <w:rPr>
-          <w:sz w:val="28"/>
-          <w:szCs w:val="28"/>
-          <w:lang w:val="en-US"/>
-        </w:rPr>
-        <w:t xml:space="preserve"> </w:t>
-      </w:r>
-      <w:r>
-        <w:rPr>
-          <w:sz w:val="28"/>
-          <w:szCs w:val="28"/>
-        </w:rPr>
-        <w:t>линейной</w:t>
-      </w:r>
-      <w:r>
-        <w:rPr>
-          <w:sz w:val="28"/>
-          <w:szCs w:val="28"/>
-          <w:lang w:val="en-US"/>
-        </w:rPr>
-        <w:t xml:space="preserve"> </w:t>
-      </w:r>
-      <w:r>
-        <w:rPr>
-          <w:sz w:val="28"/>
-          <w:szCs w:val="28"/>
-        </w:rPr>
-        <w:t>ИНС</w:t>
-      </w:r>
-      <w:r>
-        <w:rPr>
-          <w:sz w:val="28"/>
-          <w:szCs w:val="28"/>
-          <w:lang w:val="en-US"/>
-        </w:rPr>
-        <w:t xml:space="preserve"> </w:t>
-      </w:r>
-      <w:r>
-        <w:rPr>
-          <w:sz w:val="28"/>
-          <w:szCs w:val="28"/>
-        </w:rPr>
-        <w:t>при</w:t>
-      </w:r>
-      <w:r>
-        <w:rPr>
-          <w:sz w:val="28"/>
-          <w:szCs w:val="28"/>
-          <w:lang w:val="en-US"/>
-        </w:rPr>
-        <w:t xml:space="preserve"> </w:t>
-      </w:r>
-      <w:r>
-        <w:rPr>
-          <w:sz w:val="28"/>
-          <w:szCs w:val="28"/>
-        </w:rPr>
-        <w:t>решении</w:t>
-      </w:r>
-      <w:r>
-        <w:rPr>
-          <w:sz w:val="28"/>
-          <w:szCs w:val="28"/>
-          <w:lang w:val="en-US"/>
-        </w:rPr>
-        <w:t xml:space="preserve"> </w:t>
-      </w:r>
-      <w:r>
-        <w:rPr>
-          <w:sz w:val="28"/>
-          <w:szCs w:val="28"/>
-        </w:rPr>
-        <w:t>задач</w:t>
-      </w:r>
-      <w:r>
-        <w:rPr>
-          <w:sz w:val="28"/>
-          <w:szCs w:val="28"/>
-          <w:lang w:val="en-US"/>
-        </w:rPr>
-        <w:t xml:space="preserve"> </w:t>
-      </w:r>
-      <w:r>
-        <w:rPr>
-          <w:sz w:val="28"/>
-          <w:szCs w:val="28"/>
-        </w:rPr>
-        <w:t>прогнозирования</w:t>
-      </w:r>
-      <w:r>
-        <w:rPr>
-          <w:sz w:val="28"/>
-          <w:szCs w:val="28"/>
-          <w:lang w:val="en-US"/>
-        </w:rPr>
-        <w:t xml:space="preserve"> </w:t>
-      </w:r>
-      <w:r>
-        <w:rPr>
-          <w:sz w:val="28"/>
-          <w:szCs w:val="28"/>
-        </w:rPr>
-        <w:t>на</w:t>
-      </w:r>
-      <w:r>
-        <w:rPr>
-          <w:sz w:val="28"/>
-          <w:szCs w:val="28"/>
-          <w:lang w:val="en-US"/>
-        </w:rPr>
-        <w:t xml:space="preserve"> </w:t>
-      </w:r>
-      <w:r>
-        <w:rPr>
-          <w:sz w:val="28"/>
-          <w:szCs w:val="28"/>
-        </w:rPr>
-        <w:t>языке</w:t>
-      </w:r>
-      <w:r>
-        <w:rPr>
-          <w:sz w:val="28"/>
-          <w:szCs w:val="28"/>
-          <w:lang w:val="en-US"/>
-        </w:rPr>
-        <w:t xml:space="preserve"> </w:t>
-      </w:r>
-      <w:r>
-        <w:rPr>
-          <w:sz w:val="28"/>
-          <w:szCs w:val="28"/>
-        </w:rPr>
-        <w:t>программирования</w:t>
-      </w:r>
-      <w:r>
-        <w:rPr>
-          <w:sz w:val="28"/>
-          <w:szCs w:val="28"/>
-          <w:lang w:val="en-US"/>
-        </w:rPr>
-        <w:t xml:space="preserve"> </w:t>
-      </w:r>
-      <w:r>
-        <w:rPr>
-          <w:sz w:val="28"/>
-          <w:szCs w:val="28"/>
-          <w:lang w:val="en-US"/>
-        </w:rPr>
-        <w:t>Python</w:t>
-      </w:r>
-      <w:r>
-        <w:rPr>
-          <w:sz w:val="28"/>
-          <w:szCs w:val="28"/>
-          <w:lang w:val="en-US"/>
-        </w:rPr>
-        <w:t>.</w:t>
+          <w:lang w:val="ru-BY"/>
+        </w:rPr>
+        <w:t xml:space="preserve"> обучение и функционирование линейной ИНС при</w:t>
+      </w:r>
+      <w:r>
+        <w:rPr>
+          <w:sz w:val="28"/>
+          <w:szCs w:val="28"/>
+          <w:lang w:val="ru-BY"/>
+        </w:rPr>
+        <w:t xml:space="preserve"> решении задач прогнозирования</w:t>
+      </w:r>
+      <w:r>
+        <w:rPr>
+          <w:sz w:val="28"/>
+          <w:szCs w:val="28"/>
+          <w:lang w:val="ru-BY"/>
+        </w:rPr>
+        <w:t xml:space="preserve"> на языке программирования Python.</w:t>
       </w:r>
     </w:p>
     <w:p>
@@ -5465,7 +8483,7 @@
         <w:rPr>
           <w:sz w:val="28"/>
           <w:szCs w:val="28"/>
-          <w:lang w:val="en-US"/>
+          <w:lang w:val="ru-BY"/>
         </w:rPr>
       </w:pPr>
     </w:p>
@@ -5480,8 +8498,8 @@
 </file>
 
 <file path=word/numbering.xml><?xml version="1.0" encoding="utf-8"?>
-<w:numbering xmlns:wpc="http://schemas.microsoft.com/office/word/2010/wordprocessingCanvas" xmlns:cx="http://schemas.microsoft.com/office/drawing/2014/chartex" xmlns:cx1="http://schemas.microsoft.com/office/drawing/2015/9/8/chartex" xmlns:cx2="http://schemas.microsoft.com/office/drawing/2015/10/21/chartex" xmlns:cx3="http://schemas.microsoft.com/office/drawing/2016/5/9/chartex" xmlns:cx4="http://schemas.microsoft.com/office/drawing/2016/5/10/chartex" xmlns:cx5="http://schemas.microsoft.com/office/drawing/2016/5/11/chartex" xmlns:cx6="http://schemas.microsoft.com/office/drawing/2016/5/12/chartex" xmlns:cx7="http://schemas.microsoft.com/office/drawing/2016/5/13/chartex" xmlns:cx8="http://schemas.microsoft.com/office/drawing/2016/5/14/chartex" xmlns:mc="http://schemas.openxmlformats.org/markup-compatibility/2006" xmlns:aink="http://schemas.microsoft.com/office/drawing/2016/ink" xmlns:am3d="http://schemas.microsoft.com/office/drawing/2017/model3d" xmlns:o="urn:schemas-microsoft-com:office:office" xmlns:r="http://schemas.openxmlformats.org/officeDocument/2006/relationships" xmlns:m="http://schemas.openxmlformats.org/officeDocument/2006/math" xmlns:v="urn:schemas-microsoft-com:vml" xmlns:wp14="http://schemas.microsoft.com/office/word/2010/wordprocessingDrawing" xmlns:wp="http://schemas.openxmlformats.org/drawingml/2006/wordprocessingDrawing" xmlns:w10="urn:schemas-microsoft-com:office:word" xmlns:w="http://schemas.openxmlformats.org/wordprocessingml/2006/main" xmlns:w14="http://schemas.microsoft.com/office/word/2010/wordml" xmlns:w15="http://schemas.microsoft.com/office/word/2012/wordml" xmlns:w16cex="http://schemas.microsoft.com/office/word/2018/wordml/cex" xmlns:w16cid="http://schemas.microsoft.com/office/word/2016/wordml/cid" xmlns:w16="http://schemas.microsoft.com/office/word/2018/wordml" xmlns:w16sdtdh="http://schemas.microsoft.com/office/word/2020/wordml/sdtdatahash" xmlns:w16se="http://schemas.microsoft.com/office/word/2015/wordml/symex" xmlns:wpg="http://schemas.microsoft.com/office/word/2010/wordprocessingGroup" xmlns:wpi="http://schemas.microsoft.com/office/word/2010/wordprocessingInk" xmlns:wne="http://schemas.microsoft.com/office/word/2006/wordml" xmlns:wps="http://schemas.microsoft.com/office/word/2010/wordprocessingShape" mc:Ignorable="w14 w15 w16se w16cid w16 w16cex w16sdtdh wp14">
-  <w:abstractNum w:abstractNumId="0" w15:restartNumberingAfterBreak="0">
+<w:numbering xmlns:wpc="http://schemas.microsoft.com/office/word/2010/wordprocessingCanvas" xmlns:mc="http://schemas.openxmlformats.org/markup-compatibility/2006" xmlns:o="urn:schemas-microsoft-com:office:office" xmlns:r="http://schemas.openxmlformats.org/officeDocument/2006/relationships" xmlns:m="http://schemas.openxmlformats.org/officeDocument/2006/math" xmlns:v="urn:schemas-microsoft-com:vml" xmlns:wp14="http://schemas.microsoft.com/office/word/2010/wordprocessingDrawing" xmlns:wp="http://schemas.openxmlformats.org/drawingml/2006/wordprocessingDrawing" xmlns:w10="urn:schemas-microsoft-com:office:word" xmlns:w="http://schemas.openxmlformats.org/wordprocessingml/2006/main" xmlns:w14="http://schemas.microsoft.com/office/word/2010/wordml" xmlns:w15="http://schemas.microsoft.com/office/word/2012/wordml" xmlns:wpg="http://schemas.microsoft.com/office/word/2010/wordprocessingGroup" xmlns:wpi="http://schemas.microsoft.com/office/word/2010/wordprocessingInk" xmlns:wne="http://schemas.microsoft.com/office/word/2006/wordml" xmlns:wps="http://schemas.microsoft.com/office/word/2010/wordprocessingShape" mc:Ignorable="w14 w15 wp14">
+  <w:abstractNum w:abstractNumId="0">
     <w:nsid w:val="00000001"/>
     <w:multiLevelType w:val="hybridMultilevel"/>
     <w:tmpl w:val="00000001"/>
@@ -5535,7 +8553,7 @@
       <w:lvlJc w:val="left"/>
     </w:lvl>
   </w:abstractNum>
-  <w:abstractNum w:abstractNumId="1" w15:restartNumberingAfterBreak="0">
+  <w:abstractNum w:abstractNumId="1">
     <w:nsid w:val="00000002"/>
     <w:multiLevelType w:val="hybridMultilevel"/>
     <w:tmpl w:val="00000002"/>
@@ -5589,7 +8607,7 @@
       <w:lvlJc w:val="left"/>
     </w:lvl>
   </w:abstractNum>
-  <w:abstractNum w:abstractNumId="2" w15:restartNumberingAfterBreak="0">
+  <w:abstractNum w:abstractNumId="2">
     <w:nsid w:val="00000005"/>
     <w:multiLevelType w:val="hybridMultilevel"/>
     <w:tmpl w:val="00000005"/>
@@ -5643,7 +8661,7 @@
       <w:lvlJc w:val="left"/>
     </w:lvl>
   </w:abstractNum>
-  <w:abstractNum w:abstractNumId="3" w15:restartNumberingAfterBreak="0">
+  <w:abstractNum w:abstractNumId="3">
     <w:nsid w:val="377F3FEC"/>
     <w:multiLevelType w:val="hybridMultilevel"/>
     <w:tmpl w:val="64C0797A"/>
@@ -5749,7 +8767,7 @@
 </file>
 
 <file path=word/styles.xml><?xml version="1.0" encoding="utf-8"?>
-<w:styles xmlns:mc="http://schemas.openxmlformats.org/markup-compatibility/2006" xmlns:r="http://schemas.openxmlformats.org/officeDocument/2006/relationships" xmlns:w="http://schemas.openxmlformats.org/wordprocessingml/2006/main" xmlns:w14="http://schemas.microsoft.com/office/word/2010/wordml" xmlns:w15="http://schemas.microsoft.com/office/word/2012/wordml" xmlns:w16cex="http://schemas.microsoft.com/office/word/2018/wordml/cex" xmlns:w16cid="http://schemas.microsoft.com/office/word/2016/wordml/cid" xmlns:w16="http://schemas.microsoft.com/office/word/2018/wordml" xmlns:w16sdtdh="http://schemas.microsoft.com/office/word/2020/wordml/sdtdatahash" xmlns:w16se="http://schemas.microsoft.com/office/word/2015/wordml/symex" mc:Ignorable="w14 w15 w16se w16cid w16 w16cex w16sdtdh">
+<w:styles xmlns:mc="http://schemas.openxmlformats.org/markup-compatibility/2006" xmlns:r="http://schemas.openxmlformats.org/officeDocument/2006/relationships" xmlns:w="http://schemas.openxmlformats.org/wordprocessingml/2006/main" xmlns:w14="http://schemas.microsoft.com/office/word/2010/wordml" xmlns:w15="http://schemas.microsoft.com/office/word/2012/wordml" mc:Ignorable="w14 w15">
   <w:docDefaults>
     <w:rPrDefault>
       <w:rPr>
@@ -5765,7 +8783,7 @@
       </w:pPr>
     </w:pPrDefault>
   </w:docDefaults>
-  <w:latentStyles w:defLockedState="0" w:defUIPriority="99" w:defSemiHidden="0" w:defUnhideWhenUsed="0" w:defQFormat="0" w:count="376">
+  <w:latentStyles w:defLockedState="0" w:defUIPriority="99" w:defSemiHidden="0" w:defUnhideWhenUsed="0" w:defQFormat="0" w:count="371">
     <w:lsdException w:name="Normal" w:uiPriority="0" w:qFormat="1"/>
     <w:lsdException w:name="heading 1" w:uiPriority="9" w:qFormat="1"/>
     <w:lsdException w:name="heading 2" w:semiHidden="1" w:uiPriority="9" w:unhideWhenUsed="1" w:qFormat="1"/>
@@ -5871,6 +8889,7 @@
     <w:lsdException w:name="HTML Sample" w:semiHidden="1" w:unhideWhenUsed="1"/>
     <w:lsdException w:name="HTML Typewriter" w:semiHidden="1" w:unhideWhenUsed="1"/>
     <w:lsdException w:name="HTML Variable" w:semiHidden="1" w:unhideWhenUsed="1"/>
+    <w:lsdException w:name="Normal Table" w:semiHidden="1" w:unhideWhenUsed="1"/>
     <w:lsdException w:name="annotation subject" w:semiHidden="1" w:unhideWhenUsed="1"/>
     <w:lsdException w:name="No List" w:semiHidden="1" w:unhideWhenUsed="1"/>
     <w:lsdException w:name="Outline List 1" w:semiHidden="1" w:unhideWhenUsed="1"/>
@@ -5913,8 +8932,11 @@
     <w:lsdException w:name="Table Contemporary" w:semiHidden="1" w:unhideWhenUsed="1"/>
     <w:lsdException w:name="Table Elegant" w:semiHidden="1" w:unhideWhenUsed="1"/>
     <w:lsdException w:name="Table Professional" w:semiHidden="1" w:unhideWhenUsed="1"/>
+    <w:lsdException w:name="Table Subtle 1" w:semiHidden="1" w:unhideWhenUsed="1"/>
     <w:lsdException w:name="Table Subtle 2" w:semiHidden="1" w:unhideWhenUsed="1"/>
     <w:lsdException w:name="Table Web 1" w:semiHidden="1" w:unhideWhenUsed="1"/>
+    <w:lsdException w:name="Table Web 2" w:semiHidden="1" w:unhideWhenUsed="1"/>
+    <w:lsdException w:name="Table Web 3" w:semiHidden="1" w:unhideWhenUsed="1"/>
     <w:lsdException w:name="Balloon Text" w:semiHidden="1" w:unhideWhenUsed="1"/>
     <w:lsdException w:name="Table Grid" w:uiPriority="39"/>
     <w:lsdException w:name="Table Theme" w:semiHidden="1" w:unhideWhenUsed="1"/>
@@ -6133,11 +9155,6 @@
     <w:lsdException w:name="List Table 5 Dark Accent 6" w:uiPriority="50"/>
     <w:lsdException w:name="List Table 6 Colorful Accent 6" w:uiPriority="51"/>
     <w:lsdException w:name="List Table 7 Colorful Accent 6" w:uiPriority="52"/>
-    <w:lsdException w:name="Mention" w:semiHidden="1" w:unhideWhenUsed="1"/>
-    <w:lsdException w:name="Smart Hyperlink" w:semiHidden="1" w:unhideWhenUsed="1"/>
-    <w:lsdException w:name="Hashtag" w:semiHidden="1" w:unhideWhenUsed="1"/>
-    <w:lsdException w:name="Unresolved Mention" w:semiHidden="1" w:unhideWhenUsed="1"/>
-    <w:lsdException w:name="Smart Link" w:semiHidden="1" w:unhideWhenUsed="1"/>
   </w:latentStyles>
   <w:style w:type="paragraph" w:default="1" w:styleId="a">
     <w:name w:val="Normal"/>
@@ -6532,7 +9549,7 @@
 </file>
 
 <file path=customXml/itemProps1.xml><?xml version="1.0" encoding="utf-8"?>
-<ds:datastoreItem xmlns:ds="http://schemas.openxmlformats.org/officeDocument/2006/customXml" ds:itemID="{EF1C9F84-98FC-4617-B00F-E21E421DFCA1}">
+<ds:datastoreItem xmlns:ds="http://schemas.openxmlformats.org/officeDocument/2006/customXml" ds:itemID="{61F3EE1A-2B66-4A34-BEC2-C48D8E5C2536}">
   <ds:schemaRefs>
     <ds:schemaRef ds:uri="http://schemas.openxmlformats.org/officeDocument/2006/bibliography"/>
   </ds:schemaRefs>
